--- a/berkas/jurnal.docx
+++ b/berkas/jurnal.docx
@@ -226,20 +226,7 @@
           <w:u w:val="none"/>
           <w:lang w:val="en-US" w:eastAsia="zh-CN" w:bidi="ar"/>
         </w:rPr>
-        <w:t xml:space="preserve">menerima </w:t>
-      </w:r>
-      <w:r>
-        <w:rPr>
-          <w:rFonts w:hint="default" w:ascii="Times New Roman" w:hAnsi="Times New Roman" w:cs="Times New Roman"/>
-          <w:i w:val="0"/>
-          <w:color w:val="00000A"/>
-          <w:kern w:val="0"/>
-          <w:sz w:val="24"/>
-          <w:szCs w:val="24"/>
-          <w:u w:val="none"/>
-          <w:lang w:val="en-US" w:eastAsia="zh-CN" w:bidi="ar"/>
-        </w:rPr>
-        <w:t xml:space="preserve">data dari </w:t>
+        <w:t xml:space="preserve">menerima data dari </w:t>
       </w:r>
       <w:r>
         <w:rPr>
@@ -382,12 +369,13 @@
           <w:u w:val="none"/>
           <w:lang w:val="en" w:eastAsia="zh-CN" w:bidi="ar"/>
         </w:rPr>
-        <w:t>Server-Sent Events (SSE) dengan MQTT serta Serveo. Di antara</w:t>
-      </w:r>
-      <w:r>
-        <w:rPr>
-          <w:rFonts w:hint="default" w:ascii="Times New Roman" w:hAnsi="Times New Roman" w:cs="Times New Roman"/>
-          <w:i w:val="0"/>
+        <w:t xml:space="preserve">Server-Sent Events (SSE) dengan MQTT serta Serveo. Di antara WebSocket, HTTP/1.1 SSE, HTTPS SSE, serta HTTP/2 SSE perlu dilakukan pemilihan metode pengiriman yang cocok untuk digunakan pada sistem kendali rumah pintar. Dengan alasan tersebut, pengujian </w:t>
+      </w:r>
+      <w:r>
+        <w:rPr>
+          <w:rFonts w:hint="default" w:ascii="Times New Roman" w:hAnsi="Times New Roman" w:cs="Times New Roman"/>
+          <w:i/>
+          <w:iCs/>
           <w:color w:val="00000A"/>
           <w:kern w:val="0"/>
           <w:sz w:val="24"/>
@@ -395,7 +383,7 @@
           <w:u w:val="none"/>
           <w:lang w:val="en" w:eastAsia="zh-CN" w:bidi="ar"/>
         </w:rPr>
-        <w:t xml:space="preserve"> WebSocket, HTTP/1.1 SSE, HTTPS SSE, serta HTTP/2 SSE</w:t>
+        <w:t>response time</w:t>
       </w:r>
       <w:r>
         <w:rPr>
@@ -408,60 +396,7 @@
           <w:u w:val="none"/>
           <w:lang w:val="en" w:eastAsia="zh-CN" w:bidi="ar"/>
         </w:rPr>
-        <w:t xml:space="preserve"> perlu dilakukan pemilihan metode pengiriman yang cocok untuk digunakan pada sistem kendali rumah pintar. Dengan alasan tersebut, pengujian </w:t>
-      </w:r>
-      <w:r>
-        <w:rPr>
-          <w:rFonts w:hint="default" w:ascii="Times New Roman" w:hAnsi="Times New Roman" w:cs="Times New Roman"/>
-          <w:i/>
-          <w:iCs/>
-          <w:color w:val="00000A"/>
-          <w:kern w:val="0"/>
-          <w:sz w:val="24"/>
-          <w:szCs w:val="24"/>
-          <w:u w:val="none"/>
-          <w:lang w:val="en" w:eastAsia="zh-CN" w:bidi="ar"/>
-        </w:rPr>
-        <w:t>response time</w:t>
-      </w:r>
-      <w:r>
-        <w:rPr>
-          <w:rFonts w:hint="default" w:ascii="Times New Roman" w:hAnsi="Times New Roman" w:cs="Times New Roman"/>
-          <w:i w:val="0"/>
-          <w:color w:val="00000A"/>
-          <w:kern w:val="0"/>
-          <w:sz w:val="24"/>
-          <w:szCs w:val="24"/>
-          <w:u w:val="none"/>
-          <w:lang w:val="en" w:eastAsia="zh-CN" w:bidi="ar"/>
-        </w:rPr>
-        <w:t xml:space="preserve"> dan presentase penggunaan CPU </w:t>
-      </w:r>
-      <w:r>
-        <w:rPr>
-          <w:rFonts w:hint="default" w:ascii="Times New Roman" w:hAnsi="Times New Roman" w:cs="Times New Roman"/>
-          <w:i w:val="0"/>
-          <w:color w:val="00000A"/>
-          <w:kern w:val="0"/>
-          <w:sz w:val="24"/>
-          <w:szCs w:val="24"/>
-          <w:u w:val="none"/>
-          <w:lang w:val="en" w:eastAsia="zh-CN" w:bidi="ar"/>
-        </w:rPr>
-        <w:t xml:space="preserve">dilakukan </w:t>
-      </w:r>
-      <w:r>
-        <w:rPr>
-          <w:rFonts w:hint="default" w:ascii="Times New Roman" w:hAnsi="Times New Roman" w:cs="Times New Roman"/>
-          <w:i w:val="0"/>
-          <w:color w:val="00000A"/>
-          <w:kern w:val="0"/>
-          <w:sz w:val="24"/>
-          <w:szCs w:val="24"/>
-          <w:u w:val="none"/>
-          <w:lang w:val="en" w:eastAsia="zh-CN" w:bidi="ar"/>
-        </w:rPr>
-        <w:t xml:space="preserve">kepada keempat metode pengiriman tersebut. Hasil yang didapatkan adalah WebSocket memiliki nilai </w:t>
+        <w:t xml:space="preserve"> dan presentase penggunaan CPU dilakukan kepada keempat metode pengiriman tersebut. Hasil yang didapatkan adalah WebSocket memiliki nilai </w:t>
       </w:r>
       <w:r>
         <w:rPr>
@@ -4306,8 +4241,14 @@
         <w:ind w:left="0" w:right="0" w:firstLine="0"/>
         <w:jc w:val="left"/>
         <w:rPr>
-          <w:i w:val="0"/>
-          <w:color w:val="00000A"/>
+          <w:rFonts w:hint="default" w:ascii="Times New Roman" w:hAnsi="Times New Roman" w:cs="Times New Roman"/>
+          <w:b w:val="0"/>
+          <w:i w:val="0"/>
+          <w:color w:val="0D0D0D"/>
+          <w:kern w:val="0"/>
+          <w:sz w:val="24"/>
+          <w:szCs w:val="24"/>
+          <w:lang w:val="en-US" w:eastAsia="zh-CN" w:bidi="ar"/>
         </w:rPr>
       </w:pPr>
       <w:r>
@@ -4492,24 +4433,28 @@
         <w:ind w:left="0" w:right="0" w:firstLine="0"/>
         <w:jc w:val="left"/>
         <w:rPr>
-          <w:rFonts w:hint="default"/>
-          <w:b/>
-          <w:bCs/>
-          <w:i w:val="0"/>
-          <w:color w:val="00000A"/>
-          <w:lang w:val="en"/>
+          <w:rFonts w:hint="default" w:cs="Times New Roman"/>
+          <w:b w:val="0"/>
+          <w:i w:val="0"/>
+          <w:color w:val="0D0D0D"/>
+          <w:kern w:val="0"/>
+          <w:sz w:val="24"/>
+          <w:szCs w:val="24"/>
+          <w:lang w:val="en" w:eastAsia="zh-CN" w:bidi="ar"/>
         </w:rPr>
       </w:pPr>
       <w:r>
         <w:rPr>
-          <w:rFonts w:hint="default"/>
-          <w:b/>
-          <w:bCs/>
-          <w:i w:val="0"/>
-          <w:color w:val="00000A"/>
-          <w:lang w:val="en"/>
-        </w:rPr>
-        <w:t>Penggunaan CPU</w:t>
+          <w:rFonts w:hint="default" w:cs="Times New Roman"/>
+          <w:b w:val="0"/>
+          <w:i w:val="0"/>
+          <w:color w:val="0D0D0D"/>
+          <w:kern w:val="0"/>
+          <w:sz w:val="24"/>
+          <w:szCs w:val="24"/>
+          <w:lang w:val="en" w:eastAsia="zh-CN" w:bidi="ar"/>
+        </w:rPr>
+        <w:t>Jaringan lokal</w:t>
       </w:r>
     </w:p>
     <w:p>
@@ -4524,236 +4469,40 @@
         <w:ind w:left="0" w:right="0" w:firstLine="0"/>
         <w:jc w:val="left"/>
         <w:rPr>
-          <w:rFonts w:hint="default" w:ascii="Times New Roman" w:hAnsi="Times New Roman" w:cs="Times New Roman"/>
+          <w:rFonts w:hint="default" w:cs="Times New Roman"/>
           <w:b w:val="0"/>
           <w:i w:val="0"/>
           <w:color w:val="0D0D0D"/>
           <w:kern w:val="0"/>
           <w:sz w:val="24"/>
           <w:szCs w:val="24"/>
-          <w:lang w:val="en-US" w:eastAsia="zh-CN" w:bidi="ar"/>
+          <w:lang w:val="en" w:eastAsia="zh-CN" w:bidi="ar"/>
         </w:rPr>
       </w:pPr>
       <w:r>
         <w:rPr>
-          <w:rFonts w:hint="default" w:ascii="Times New Roman" w:hAnsi="Times New Roman" w:cs="Times New Roman"/>
+          <w:rFonts w:hint="default" w:cs="Times New Roman"/>
           <w:b w:val="0"/>
           <w:i w:val="0"/>
           <w:color w:val="0D0D0D"/>
           <w:kern w:val="0"/>
           <w:sz w:val="24"/>
           <w:szCs w:val="24"/>
-          <w:lang w:val="en-US" w:eastAsia="zh-CN" w:bidi="ar"/>
-        </w:rPr>
-        <w:t>Pengambilan data</w:t>
-      </w:r>
-      <w:r>
-        <w:rPr>
-          <w:rFonts w:hint="default" w:ascii="Times New Roman" w:hAnsi="Times New Roman" w:cs="Times New Roman"/>
-          <w:b w:val="0"/>
-          <w:i/>
-          <w:color w:val="0D0D0D"/>
-          <w:kern w:val="0"/>
-          <w:sz w:val="24"/>
-          <w:szCs w:val="24"/>
-          <w:lang w:val="en-US" w:eastAsia="zh-CN" w:bidi="ar"/>
-        </w:rPr>
-        <w:t xml:space="preserve"> </w:t>
-      </w:r>
-      <w:r>
-        <w:rPr>
-          <w:rFonts w:hint="default" w:ascii="Times New Roman" w:hAnsi="Times New Roman" w:cs="Times New Roman"/>
-          <w:b w:val="0"/>
-          <w:i w:val="0"/>
-          <w:color w:val="0D0D0D"/>
-          <w:kern w:val="0"/>
-          <w:sz w:val="24"/>
-          <w:szCs w:val="24"/>
-          <w:lang w:val="en-US" w:eastAsia="zh-CN" w:bidi="ar"/>
-        </w:rPr>
-        <w:t>presentase</w:t>
-      </w:r>
-      <w:r>
-        <w:rPr>
-          <w:rFonts w:hint="default" w:ascii="Times New Roman" w:hAnsi="Times New Roman" w:cs="Times New Roman"/>
-          <w:b w:val="0"/>
-          <w:i/>
-          <w:color w:val="0D0D0D"/>
-          <w:kern w:val="0"/>
-          <w:sz w:val="24"/>
-          <w:szCs w:val="24"/>
-          <w:lang w:val="en-US" w:eastAsia="zh-CN" w:bidi="ar"/>
-        </w:rPr>
-        <w:t xml:space="preserve"> </w:t>
-      </w:r>
-      <w:r>
-        <w:rPr>
-          <w:rFonts w:hint="default" w:ascii="Times New Roman" w:hAnsi="Times New Roman" w:cs="Times New Roman"/>
-          <w:b w:val="0"/>
-          <w:i w:val="0"/>
-          <w:color w:val="0D0D0D"/>
-          <w:kern w:val="0"/>
-          <w:sz w:val="24"/>
-          <w:szCs w:val="24"/>
-          <w:lang w:val="en-US" w:eastAsia="zh-CN" w:bidi="ar"/>
-        </w:rPr>
-        <w:t>penggunaan</w:t>
-      </w:r>
-      <w:r>
-        <w:rPr>
-          <w:rFonts w:hint="default" w:ascii="Times New Roman" w:hAnsi="Times New Roman" w:cs="Times New Roman"/>
-          <w:b w:val="0"/>
-          <w:i/>
-          <w:color w:val="0D0D0D"/>
-          <w:kern w:val="0"/>
-          <w:sz w:val="24"/>
-          <w:szCs w:val="24"/>
-          <w:lang w:val="en-US" w:eastAsia="zh-CN" w:bidi="ar"/>
-        </w:rPr>
-        <w:t xml:space="preserve"> </w:t>
-      </w:r>
-      <w:r>
-        <w:rPr>
-          <w:rFonts w:hint="default" w:ascii="Times New Roman" w:hAnsi="Times New Roman" w:cs="Times New Roman"/>
-          <w:b w:val="0"/>
-          <w:i w:val="0"/>
-          <w:color w:val="0D0D0D"/>
-          <w:kern w:val="0"/>
-          <w:sz w:val="24"/>
-          <w:szCs w:val="24"/>
-          <w:lang w:val="en-US" w:eastAsia="zh-CN" w:bidi="ar"/>
-        </w:rPr>
-        <w:t>CPU dilakukan dengan menggunakan bantuan aplikasi ‘top’</w:t>
-      </w:r>
-      <w:r>
-        <w:rPr>
-          <w:rFonts w:hint="default" w:ascii="Times New Roman" w:hAnsi="Times New Roman" w:cs="Times New Roman"/>
-          <w:b w:val="0"/>
-          <w:i w:val="0"/>
-          <w:color w:val="0D0D0D"/>
-          <w:kern w:val="0"/>
-          <w:sz w:val="24"/>
-          <w:szCs w:val="24"/>
           <w:lang w:val="en" w:eastAsia="zh-CN" w:bidi="ar"/>
         </w:rPr>
-        <w:t xml:space="preserve">. </w:t>
-      </w:r>
-      <w:r>
-        <w:rPr>
-          <w:rFonts w:hint="default" w:ascii="Times New Roman" w:hAnsi="Times New Roman" w:cs="Times New Roman"/>
-          <w:b w:val="0"/>
-          <w:i w:val="0"/>
-          <w:color w:val="0D0D0D"/>
-          <w:kern w:val="0"/>
-          <w:sz w:val="24"/>
-          <w:szCs w:val="24"/>
-          <w:lang w:val="en-US" w:eastAsia="zh-CN" w:bidi="ar"/>
-        </w:rPr>
-        <w:t xml:space="preserve">Skenario pengambilan data presentase penggunaan CPU dilakukan dengan cara mengirimkan perintah setiap detiknya dari beberapa </w:t>
-      </w:r>
-      <w:r>
-        <w:rPr>
-          <w:rFonts w:hint="default" w:ascii="Times New Roman" w:hAnsi="Times New Roman" w:cs="Times New Roman"/>
-          <w:b w:val="0"/>
-          <w:i/>
-          <w:color w:val="0D0D0D"/>
-          <w:kern w:val="0"/>
-          <w:sz w:val="24"/>
-          <w:szCs w:val="24"/>
-          <w:lang w:val="en-US" w:eastAsia="zh-CN" w:bidi="ar"/>
-        </w:rPr>
-        <w:t>web browser</w:t>
-      </w:r>
-      <w:r>
-        <w:rPr>
-          <w:rFonts w:hint="default" w:ascii="Times New Roman" w:hAnsi="Times New Roman" w:cs="Times New Roman"/>
-          <w:b w:val="0"/>
-          <w:i w:val="0"/>
-          <w:color w:val="0D0D0D"/>
-          <w:kern w:val="0"/>
-          <w:sz w:val="24"/>
-          <w:szCs w:val="24"/>
-          <w:lang w:val="en-US" w:eastAsia="zh-CN" w:bidi="ar"/>
-        </w:rPr>
-        <w:t xml:space="preserve"> menuju mikrokontroler secara bersamaan. Setiap </w:t>
-      </w:r>
-      <w:r>
-        <w:rPr>
-          <w:rFonts w:hint="default" w:ascii="Times New Roman" w:hAnsi="Times New Roman" w:cs="Times New Roman"/>
-          <w:b w:val="0"/>
-          <w:i/>
-          <w:color w:val="0D0D0D"/>
-          <w:kern w:val="0"/>
-          <w:sz w:val="24"/>
-          <w:szCs w:val="24"/>
-          <w:lang w:val="en-US" w:eastAsia="zh-CN" w:bidi="ar"/>
-        </w:rPr>
-        <w:t>web browser</w:t>
-      </w:r>
-      <w:r>
-        <w:rPr>
-          <w:rFonts w:hint="default" w:ascii="Times New Roman" w:hAnsi="Times New Roman" w:cs="Times New Roman"/>
-          <w:b w:val="0"/>
-          <w:i w:val="0"/>
-          <w:color w:val="0D0D0D"/>
-          <w:kern w:val="0"/>
-          <w:sz w:val="24"/>
-          <w:szCs w:val="24"/>
-          <w:lang w:val="en-US" w:eastAsia="zh-CN" w:bidi="ar"/>
-        </w:rPr>
-        <w:t xml:space="preserve"> diibaratkan sebagai satu pengguna. Setiap perintah yang dikirimkan dari </w:t>
-      </w:r>
-      <w:r>
-        <w:rPr>
-          <w:rFonts w:hint="default" w:ascii="Times New Roman" w:hAnsi="Times New Roman" w:cs="Times New Roman"/>
-          <w:b w:val="0"/>
-          <w:i/>
-          <w:color w:val="0D0D0D"/>
-          <w:kern w:val="0"/>
-          <w:sz w:val="24"/>
-          <w:szCs w:val="24"/>
-          <w:lang w:val="en-US" w:eastAsia="zh-CN" w:bidi="ar"/>
-        </w:rPr>
-        <w:t>web browser</w:t>
-      </w:r>
-      <w:r>
-        <w:rPr>
-          <w:rFonts w:hint="default" w:ascii="Times New Roman" w:hAnsi="Times New Roman" w:cs="Times New Roman"/>
-          <w:b w:val="0"/>
-          <w:i w:val="0"/>
-          <w:color w:val="0D0D0D"/>
-          <w:kern w:val="0"/>
-          <w:sz w:val="24"/>
-          <w:szCs w:val="24"/>
-          <w:lang w:val="en-US" w:eastAsia="zh-CN" w:bidi="ar"/>
-        </w:rPr>
-        <w:t xml:space="preserve"> akan dibalas oleh mikrokontroler. Perintah yang dikirimkan dari </w:t>
-      </w:r>
-      <w:r>
-        <w:rPr>
-          <w:rFonts w:hint="default" w:ascii="Times New Roman" w:hAnsi="Times New Roman" w:cs="Times New Roman"/>
-          <w:b w:val="0"/>
-          <w:i/>
-          <w:color w:val="0D0D0D"/>
-          <w:kern w:val="0"/>
-          <w:sz w:val="24"/>
-          <w:szCs w:val="24"/>
-          <w:lang w:val="en-US" w:eastAsia="zh-CN" w:bidi="ar"/>
-        </w:rPr>
-        <w:t>web browser</w:t>
-      </w:r>
-      <w:r>
-        <w:rPr>
-          <w:rFonts w:hint="default" w:ascii="Times New Roman" w:hAnsi="Times New Roman" w:cs="Times New Roman"/>
-          <w:b w:val="0"/>
-          <w:i w:val="0"/>
-          <w:color w:val="0D0D0D"/>
-          <w:kern w:val="0"/>
-          <w:sz w:val="24"/>
-          <w:szCs w:val="24"/>
-          <w:lang w:val="en-US" w:eastAsia="zh-CN" w:bidi="ar"/>
-        </w:rPr>
-        <w:t xml:space="preserve"> memiliki ukuran paket yang sama, begitu juga dengan perintah yang dikirimkan dari mikrokontroler. </w:t>
+        <w:drawing>
+          <wp:inline distT="0" distB="0" distL="114300" distR="114300">
+            <wp:extent cx="5080000" cy="3810000"/>
+            <wp:effectExtent l="4445" t="4445" r="20955" b="14605"/>
+            <wp:docPr id="5" name="Chart 5"/>
+            <wp:cNvGraphicFramePr/>
+            <a:graphic xmlns:a="http://schemas.openxmlformats.org/drawingml/2006/main">
+              <a:graphicData uri="http://schemas.openxmlformats.org/drawingml/2006/chart">
+                <c:chart xmlns:c="http://schemas.openxmlformats.org/drawingml/2006/chart" xmlns:r="http://schemas.openxmlformats.org/officeDocument/2006/relationships" r:id="rId6"/>
+              </a:graphicData>
+            </a:graphic>
+          </wp:inline>
+        </w:drawing>
       </w:r>
     </w:p>
     <w:p>
@@ -4768,7 +4517,7 @@
         <w:ind w:left="0" w:right="0" w:firstLine="0"/>
         <w:jc w:val="left"/>
         <w:rPr>
-          <w:rFonts w:hint="default" w:ascii="Times New Roman" w:hAnsi="Times New Roman" w:cs="Times New Roman"/>
+          <w:rFonts w:hint="default" w:cs="Times New Roman"/>
           <w:b w:val="0"/>
           <w:i w:val="0"/>
           <w:color w:val="0D0D0D"/>
@@ -4778,18 +4527,249 @@
           <w:lang w:val="en" w:eastAsia="zh-CN" w:bidi="ar"/>
         </w:rPr>
       </w:pPr>
-      <w:r>
-        <w:rPr>
-          <w:rFonts w:hint="default" w:ascii="Times New Roman" w:hAnsi="Times New Roman" w:cs="Times New Roman"/>
+    </w:p>
+    <w:p>
+      <w:pPr>
+        <w:pStyle w:val="2"/>
+        <w:keepNext w:val="0"/>
+        <w:keepLines w:val="0"/>
+        <w:widowControl/>
+        <w:suppressLineNumbers w:val="0"/>
+        <w:bidi w:val="0"/>
+        <w:spacing w:before="0" w:beforeAutospacing="1" w:after="0" w:afterAutospacing="0" w:line="480" w:lineRule="auto"/>
+        <w:ind w:left="0" w:right="0" w:firstLine="0"/>
+        <w:jc w:val="left"/>
+        <w:rPr>
+          <w:rFonts w:hint="default" w:cs="Times New Roman"/>
           <w:b w:val="0"/>
           <w:i w:val="0"/>
           <w:color w:val="0D0D0D"/>
           <w:kern w:val="0"/>
           <w:sz w:val="24"/>
           <w:szCs w:val="24"/>
-          <w:lang w:val="en-US" w:eastAsia="zh-CN" w:bidi="ar"/>
-        </w:rPr>
-        <w:t>Dua w</w:t>
+          <w:lang w:val="en" w:eastAsia="zh-CN" w:bidi="ar"/>
+        </w:rPr>
+      </w:pPr>
+    </w:p>
+    <w:p>
+      <w:pPr>
+        <w:pStyle w:val="2"/>
+        <w:keepNext w:val="0"/>
+        <w:keepLines w:val="0"/>
+        <w:widowControl/>
+        <w:suppressLineNumbers w:val="0"/>
+        <w:bidi w:val="0"/>
+        <w:spacing w:before="0" w:beforeAutospacing="1" w:after="0" w:afterAutospacing="0" w:line="480" w:lineRule="auto"/>
+        <w:ind w:left="0" w:right="0" w:firstLine="0"/>
+        <w:jc w:val="left"/>
+        <w:rPr>
+          <w:rFonts w:hint="default" w:cs="Times New Roman"/>
+          <w:b w:val="0"/>
+          <w:i w:val="0"/>
+          <w:color w:val="0D0D0D"/>
+          <w:kern w:val="0"/>
+          <w:sz w:val="24"/>
+          <w:szCs w:val="24"/>
+          <w:lang w:val="en" w:eastAsia="zh-CN" w:bidi="ar"/>
+        </w:rPr>
+      </w:pPr>
+    </w:p>
+    <w:p>
+      <w:pPr>
+        <w:pStyle w:val="2"/>
+        <w:keepNext w:val="0"/>
+        <w:keepLines w:val="0"/>
+        <w:widowControl/>
+        <w:suppressLineNumbers w:val="0"/>
+        <w:bidi w:val="0"/>
+        <w:spacing w:before="0" w:beforeAutospacing="1" w:after="0" w:afterAutospacing="0" w:line="480" w:lineRule="auto"/>
+        <w:ind w:left="0" w:right="0" w:firstLine="0"/>
+        <w:jc w:val="left"/>
+        <w:rPr>
+          <w:rFonts w:hint="default" w:cs="Times New Roman"/>
+          <w:b w:val="0"/>
+          <w:i w:val="0"/>
+          <w:color w:val="0D0D0D"/>
+          <w:kern w:val="0"/>
+          <w:sz w:val="24"/>
+          <w:szCs w:val="24"/>
+          <w:lang w:val="en" w:eastAsia="zh-CN" w:bidi="ar"/>
+        </w:rPr>
+      </w:pPr>
+    </w:p>
+    <w:p>
+      <w:pPr>
+        <w:pStyle w:val="2"/>
+        <w:keepNext w:val="0"/>
+        <w:keepLines w:val="0"/>
+        <w:widowControl/>
+        <w:suppressLineNumbers w:val="0"/>
+        <w:bidi w:val="0"/>
+        <w:spacing w:before="0" w:beforeAutospacing="1" w:after="0" w:afterAutospacing="0" w:line="480" w:lineRule="auto"/>
+        <w:ind w:left="0" w:right="0" w:firstLine="0"/>
+        <w:jc w:val="left"/>
+        <w:rPr>
+          <w:rFonts w:hint="default" w:cs="Times New Roman"/>
+          <w:b w:val="0"/>
+          <w:i w:val="0"/>
+          <w:color w:val="0D0D0D"/>
+          <w:kern w:val="0"/>
+          <w:sz w:val="24"/>
+          <w:szCs w:val="24"/>
+          <w:lang w:val="en" w:eastAsia="zh-CN" w:bidi="ar"/>
+        </w:rPr>
+      </w:pPr>
+    </w:p>
+    <w:p>
+      <w:pPr>
+        <w:pStyle w:val="2"/>
+        <w:keepNext w:val="0"/>
+        <w:keepLines w:val="0"/>
+        <w:widowControl/>
+        <w:suppressLineNumbers w:val="0"/>
+        <w:bidi w:val="0"/>
+        <w:spacing w:before="0" w:beforeAutospacing="1" w:after="0" w:afterAutospacing="0" w:line="480" w:lineRule="auto"/>
+        <w:ind w:left="0" w:right="0" w:firstLine="0"/>
+        <w:jc w:val="left"/>
+        <w:rPr>
+          <w:rFonts w:hint="default" w:cs="Times New Roman"/>
+          <w:b w:val="0"/>
+          <w:i w:val="0"/>
+          <w:color w:val="0D0D0D"/>
+          <w:kern w:val="0"/>
+          <w:sz w:val="24"/>
+          <w:szCs w:val="24"/>
+          <w:lang w:val="en" w:eastAsia="zh-CN" w:bidi="ar"/>
+        </w:rPr>
+      </w:pPr>
+      <w:r>
+        <w:rPr>
+          <w:rFonts w:hint="default" w:cs="Times New Roman"/>
+          <w:b w:val="0"/>
+          <w:i w:val="0"/>
+          <w:color w:val="0D0D0D"/>
+          <w:kern w:val="0"/>
+          <w:sz w:val="24"/>
+          <w:szCs w:val="24"/>
+          <w:lang w:val="en" w:eastAsia="zh-CN" w:bidi="ar"/>
+        </w:rPr>
+        <w:t>Jaringan internet</w:t>
+      </w:r>
+    </w:p>
+    <w:p>
+      <w:pPr>
+        <w:pStyle w:val="2"/>
+        <w:keepNext w:val="0"/>
+        <w:keepLines w:val="0"/>
+        <w:widowControl/>
+        <w:suppressLineNumbers w:val="0"/>
+        <w:bidi w:val="0"/>
+        <w:spacing w:before="0" w:beforeAutospacing="1" w:after="0" w:afterAutospacing="0" w:line="480" w:lineRule="auto"/>
+        <w:ind w:left="0" w:right="0" w:firstLine="0"/>
+        <w:jc w:val="left"/>
+        <w:rPr>
+          <w:rFonts w:hint="default" w:cs="Times New Roman"/>
+          <w:b w:val="0"/>
+          <w:i w:val="0"/>
+          <w:color w:val="0D0D0D"/>
+          <w:kern w:val="0"/>
+          <w:sz w:val="24"/>
+          <w:szCs w:val="24"/>
+          <w:lang w:val="en" w:eastAsia="zh-CN" w:bidi="ar"/>
+        </w:rPr>
+      </w:pPr>
+      <w:r>
+        <w:rPr>
+          <w:rFonts w:hint="default" w:cs="Times New Roman"/>
+          <w:b w:val="0"/>
+          <w:i w:val="0"/>
+          <w:color w:val="0D0D0D"/>
+          <w:kern w:val="0"/>
+          <w:sz w:val="24"/>
+          <w:szCs w:val="24"/>
+          <w:lang w:val="en" w:eastAsia="zh-CN" w:bidi="ar"/>
+        </w:rPr>
+        <w:drawing>
+          <wp:inline distT="0" distB="0" distL="114300" distR="114300">
+            <wp:extent cx="5080000" cy="3810000"/>
+            <wp:effectExtent l="4445" t="4445" r="20955" b="14605"/>
+            <wp:docPr id="6" name="Chart 6"/>
+            <wp:cNvGraphicFramePr/>
+            <a:graphic xmlns:a="http://schemas.openxmlformats.org/drawingml/2006/main">
+              <a:graphicData uri="http://schemas.openxmlformats.org/drawingml/2006/chart">
+                <c:chart xmlns:c="http://schemas.openxmlformats.org/drawingml/2006/chart" xmlns:r="http://schemas.openxmlformats.org/officeDocument/2006/relationships" r:id="rId7"/>
+              </a:graphicData>
+            </a:graphic>
+          </wp:inline>
+        </w:drawing>
+      </w:r>
+    </w:p>
+    <w:p>
+      <w:pPr>
+        <w:pStyle w:val="2"/>
+        <w:keepNext w:val="0"/>
+        <w:keepLines w:val="0"/>
+        <w:widowControl/>
+        <w:suppressLineNumbers w:val="0"/>
+        <w:bidi w:val="0"/>
+        <w:spacing w:before="0" w:beforeAutospacing="1" w:after="0" w:afterAutospacing="0" w:line="480" w:lineRule="auto"/>
+        <w:ind w:left="0" w:right="0" w:firstLine="0"/>
+        <w:jc w:val="left"/>
+        <w:rPr>
+          <w:rFonts w:hint="default"/>
+          <w:b/>
+          <w:bCs/>
+          <w:i w:val="0"/>
+          <w:color w:val="00000A"/>
+          <w:lang w:val="en"/>
+        </w:rPr>
+      </w:pPr>
+      <w:r>
+        <w:rPr>
+          <w:rFonts w:hint="default"/>
+          <w:b/>
+          <w:bCs/>
+          <w:i w:val="0"/>
+          <w:color w:val="00000A"/>
+          <w:lang w:val="en"/>
+        </w:rPr>
+        <w:t>Penggunaan CPU</w:t>
+      </w:r>
+    </w:p>
+    <w:p>
+      <w:pPr>
+        <w:pStyle w:val="2"/>
+        <w:keepNext w:val="0"/>
+        <w:keepLines w:val="0"/>
+        <w:widowControl/>
+        <w:suppressLineNumbers w:val="0"/>
+        <w:bidi w:val="0"/>
+        <w:spacing w:before="0" w:beforeAutospacing="1" w:after="0" w:afterAutospacing="0" w:line="480" w:lineRule="auto"/>
+        <w:ind w:left="0" w:right="0" w:firstLine="0"/>
+        <w:jc w:val="left"/>
+        <w:rPr>
+          <w:rFonts w:hint="default" w:ascii="Times New Roman" w:hAnsi="Times New Roman" w:cs="Times New Roman"/>
+          <w:b w:val="0"/>
+          <w:i w:val="0"/>
+          <w:color w:val="0D0D0D"/>
+          <w:kern w:val="0"/>
+          <w:sz w:val="24"/>
+          <w:szCs w:val="24"/>
+          <w:lang w:val="en-US" w:eastAsia="zh-CN" w:bidi="ar"/>
+        </w:rPr>
+      </w:pPr>
+      <w:r>
+        <w:rPr>
+          <w:rFonts w:hint="default" w:ascii="Times New Roman" w:hAnsi="Times New Roman" w:cs="Times New Roman"/>
+          <w:b w:val="0"/>
+          <w:i w:val="0"/>
+          <w:color w:val="0D0D0D"/>
+          <w:kern w:val="0"/>
+          <w:sz w:val="24"/>
+          <w:szCs w:val="24"/>
+          <w:lang w:val="en-US" w:eastAsia="zh-CN" w:bidi="ar"/>
+        </w:rPr>
+        <w:t>Pengambilan data</w:t>
       </w:r>
       <w:r>
         <w:rPr>
@@ -4802,7 +4782,7 @@
           <w:szCs w:val="24"/>
           <w:lang w:val="en-US" w:eastAsia="zh-CN" w:bidi="ar"/>
         </w:rPr>
-        <w:t>eb browser</w:t>
+        <w:t xml:space="preserve"> </w:t>
       </w:r>
       <w:r>
         <w:rPr>
@@ -4815,7 +4795,7 @@
           <w:szCs w:val="24"/>
           <w:lang w:val="en-US" w:eastAsia="zh-CN" w:bidi="ar"/>
         </w:rPr>
-        <w:t xml:space="preserve"> yang sama ketika dibuka pada waktu yang bersamaan akan menggunakan </w:t>
+        <w:t>presentase</w:t>
       </w:r>
       <w:r>
         <w:rPr>
@@ -4828,7 +4808,7 @@
           <w:szCs w:val="24"/>
           <w:lang w:val="en-US" w:eastAsia="zh-CN" w:bidi="ar"/>
         </w:rPr>
-        <w:t>session</w:t>
+        <w:t xml:space="preserve"> </w:t>
       </w:r>
       <w:r>
         <w:rPr>
@@ -4841,7 +4821,7 @@
           <w:szCs w:val="24"/>
           <w:lang w:val="en-US" w:eastAsia="zh-CN" w:bidi="ar"/>
         </w:rPr>
-        <w:t xml:space="preserve">, </w:t>
+        <w:t>penggunaan</w:t>
       </w:r>
       <w:r>
         <w:rPr>
@@ -4854,7 +4834,7 @@
           <w:szCs w:val="24"/>
           <w:lang w:val="en-US" w:eastAsia="zh-CN" w:bidi="ar"/>
         </w:rPr>
-        <w:t>history</w:t>
+        <w:t xml:space="preserve"> </w:t>
       </w:r>
       <w:r>
         <w:rPr>
@@ -4867,7 +4847,33 @@
           <w:szCs w:val="24"/>
           <w:lang w:val="en-US" w:eastAsia="zh-CN" w:bidi="ar"/>
         </w:rPr>
-        <w:t xml:space="preserve">, maupun </w:t>
+        <w:t>CPU dilakukan dengan menggunakan bantuan aplikasi ‘top’</w:t>
+      </w:r>
+      <w:r>
+        <w:rPr>
+          <w:rFonts w:hint="default" w:ascii="Times New Roman" w:hAnsi="Times New Roman" w:cs="Times New Roman"/>
+          <w:b w:val="0"/>
+          <w:i w:val="0"/>
+          <w:color w:val="0D0D0D"/>
+          <w:kern w:val="0"/>
+          <w:sz w:val="24"/>
+          <w:szCs w:val="24"/>
+          <w:lang w:val="en" w:eastAsia="zh-CN" w:bidi="ar"/>
+        </w:rPr>
+        <w:t xml:space="preserve">. </w:t>
+      </w:r>
+      <w:r>
+        <w:rPr>
+          <w:rFonts w:hint="default" w:ascii="Times New Roman" w:hAnsi="Times New Roman" w:cs="Times New Roman"/>
+          <w:b w:val="0"/>
+          <w:i w:val="0"/>
+          <w:color w:val="0D0D0D"/>
+          <w:kern w:val="0"/>
+          <w:sz w:val="24"/>
+          <w:szCs w:val="24"/>
+          <w:lang w:val="en-US" w:eastAsia="zh-CN" w:bidi="ar"/>
+        </w:rPr>
+        <w:t xml:space="preserve">Skenario pengambilan data presentase penggunaan CPU dilakukan dengan cara mengirimkan perintah setiap detiknya dari beberapa </w:t>
       </w:r>
       <w:r>
         <w:rPr>
@@ -4880,7 +4886,7 @@
           <w:szCs w:val="24"/>
           <w:lang w:val="en-US" w:eastAsia="zh-CN" w:bidi="ar"/>
         </w:rPr>
-        <w:t>cache</w:t>
+        <w:t>web browser</w:t>
       </w:r>
       <w:r>
         <w:rPr>
@@ -4893,7 +4899,7 @@
           <w:szCs w:val="24"/>
           <w:lang w:val="en-US" w:eastAsia="zh-CN" w:bidi="ar"/>
         </w:rPr>
-        <w:t xml:space="preserve"> yang sama. Hal ini tidak mengganggu proses pengambilan data WebSocket maupun HTTP/2 SSE yang memiliki karakteristik paralel, namun tidak dengan HTTP/1.1 SSE maupun HTTPS SSE yang hanya mampu membuka enam TCP</w:t>
+        <w:t xml:space="preserve"> menuju mikrokontroler secara bersamaan. Setiap </w:t>
       </w:r>
       <w:r>
         <w:rPr>
@@ -4906,7 +4912,7 @@
           <w:szCs w:val="24"/>
           <w:lang w:val="en-US" w:eastAsia="zh-CN" w:bidi="ar"/>
         </w:rPr>
-        <w:t xml:space="preserve"> Connection. </w:t>
+        <w:t>web browser</w:t>
       </w:r>
       <w:r>
         <w:rPr>
@@ -4919,7 +4925,7 @@
           <w:szCs w:val="24"/>
           <w:lang w:val="en-US" w:eastAsia="zh-CN" w:bidi="ar"/>
         </w:rPr>
-        <w:t xml:space="preserve">Untuk mengatasi hal tersebut dibuat </w:t>
+        <w:t xml:space="preserve"> diibaratkan sebagai satu pengguna. Setiap perintah yang dikirimkan dari </w:t>
       </w:r>
       <w:r>
         <w:rPr>
@@ -4932,7 +4938,7 @@
           <w:szCs w:val="24"/>
           <w:lang w:val="en-US" w:eastAsia="zh-CN" w:bidi="ar"/>
         </w:rPr>
-        <w:t>session</w:t>
+        <w:t>web browser</w:t>
       </w:r>
       <w:r>
         <w:rPr>
@@ -4945,7 +4951,7 @@
           <w:szCs w:val="24"/>
           <w:lang w:val="en-US" w:eastAsia="zh-CN" w:bidi="ar"/>
         </w:rPr>
-        <w:t xml:space="preserve"> yang berbeda untuk setiap membuka </w:t>
+        <w:t xml:space="preserve"> akan dibalas oleh mikrokontroler. Perintah yang dikirimkan dari </w:t>
       </w:r>
       <w:r>
         <w:rPr>
@@ -4971,7 +4977,43 @@
           <w:szCs w:val="24"/>
           <w:lang w:val="en-US" w:eastAsia="zh-CN" w:bidi="ar"/>
         </w:rPr>
-        <w:t xml:space="preserve"> dengan menjalankan </w:t>
+        <w:t xml:space="preserve"> memiliki ukuran paket yang sama, begitu juga dengan perintah yang dikirimkan dari mikrokontroler. </w:t>
+      </w:r>
+    </w:p>
+    <w:p>
+      <w:pPr>
+        <w:pStyle w:val="2"/>
+        <w:keepNext w:val="0"/>
+        <w:keepLines w:val="0"/>
+        <w:widowControl/>
+        <w:suppressLineNumbers w:val="0"/>
+        <w:bidi w:val="0"/>
+        <w:spacing w:before="0" w:beforeAutospacing="1" w:after="0" w:afterAutospacing="0" w:line="480" w:lineRule="auto"/>
+        <w:ind w:left="0" w:right="0" w:firstLine="0"/>
+        <w:jc w:val="left"/>
+        <w:rPr>
+          <w:rFonts w:hint="default" w:ascii="Times New Roman" w:hAnsi="Times New Roman" w:cs="Times New Roman"/>
+          <w:b w:val="0"/>
+          <w:i w:val="0"/>
+          <w:color w:val="0D0D0D"/>
+          <w:kern w:val="0"/>
+          <w:sz w:val="24"/>
+          <w:szCs w:val="24"/>
+          <w:lang w:val="en-US" w:eastAsia="zh-CN" w:bidi="ar"/>
+        </w:rPr>
+      </w:pPr>
+      <w:r>
+        <w:rPr>
+          <w:rFonts w:hint="default" w:ascii="Times New Roman" w:hAnsi="Times New Roman" w:cs="Times New Roman"/>
+          <w:b w:val="0"/>
+          <w:i w:val="0"/>
+          <w:color w:val="0D0D0D"/>
+          <w:kern w:val="0"/>
+          <w:sz w:val="24"/>
+          <w:szCs w:val="24"/>
+          <w:lang w:val="en-US" w:eastAsia="zh-CN" w:bidi="ar"/>
+        </w:rPr>
+        <w:t>Dua w</w:t>
       </w:r>
       <w:r>
         <w:rPr>
@@ -4984,6 +5026,188 @@
           <w:szCs w:val="24"/>
           <w:lang w:val="en-US" w:eastAsia="zh-CN" w:bidi="ar"/>
         </w:rPr>
+        <w:t>eb browser</w:t>
+      </w:r>
+      <w:r>
+        <w:rPr>
+          <w:rFonts w:hint="default" w:ascii="Times New Roman" w:hAnsi="Times New Roman" w:cs="Times New Roman"/>
+          <w:b w:val="0"/>
+          <w:i w:val="0"/>
+          <w:color w:val="0D0D0D"/>
+          <w:kern w:val="0"/>
+          <w:sz w:val="24"/>
+          <w:szCs w:val="24"/>
+          <w:lang w:val="en-US" w:eastAsia="zh-CN" w:bidi="ar"/>
+        </w:rPr>
+        <w:t xml:space="preserve"> yang sama ketika dibuka pada waktu yang bersamaan akan menggunakan </w:t>
+      </w:r>
+      <w:r>
+        <w:rPr>
+          <w:rFonts w:hint="default" w:ascii="Times New Roman" w:hAnsi="Times New Roman" w:cs="Times New Roman"/>
+          <w:b w:val="0"/>
+          <w:i/>
+          <w:color w:val="0D0D0D"/>
+          <w:kern w:val="0"/>
+          <w:sz w:val="24"/>
+          <w:szCs w:val="24"/>
+          <w:lang w:val="en-US" w:eastAsia="zh-CN" w:bidi="ar"/>
+        </w:rPr>
+        <w:t>session</w:t>
+      </w:r>
+      <w:r>
+        <w:rPr>
+          <w:rFonts w:hint="default" w:ascii="Times New Roman" w:hAnsi="Times New Roman" w:cs="Times New Roman"/>
+          <w:b w:val="0"/>
+          <w:i w:val="0"/>
+          <w:color w:val="0D0D0D"/>
+          <w:kern w:val="0"/>
+          <w:sz w:val="24"/>
+          <w:szCs w:val="24"/>
+          <w:lang w:val="en-US" w:eastAsia="zh-CN" w:bidi="ar"/>
+        </w:rPr>
+        <w:t xml:space="preserve">, </w:t>
+      </w:r>
+      <w:r>
+        <w:rPr>
+          <w:rFonts w:hint="default" w:ascii="Times New Roman" w:hAnsi="Times New Roman" w:cs="Times New Roman"/>
+          <w:b w:val="0"/>
+          <w:i/>
+          <w:color w:val="0D0D0D"/>
+          <w:kern w:val="0"/>
+          <w:sz w:val="24"/>
+          <w:szCs w:val="24"/>
+          <w:lang w:val="en-US" w:eastAsia="zh-CN" w:bidi="ar"/>
+        </w:rPr>
+        <w:t>history</w:t>
+      </w:r>
+      <w:r>
+        <w:rPr>
+          <w:rFonts w:hint="default" w:ascii="Times New Roman" w:hAnsi="Times New Roman" w:cs="Times New Roman"/>
+          <w:b w:val="0"/>
+          <w:i w:val="0"/>
+          <w:color w:val="0D0D0D"/>
+          <w:kern w:val="0"/>
+          <w:sz w:val="24"/>
+          <w:szCs w:val="24"/>
+          <w:lang w:val="en-US" w:eastAsia="zh-CN" w:bidi="ar"/>
+        </w:rPr>
+        <w:t xml:space="preserve">, maupun </w:t>
+      </w:r>
+      <w:r>
+        <w:rPr>
+          <w:rFonts w:hint="default" w:ascii="Times New Roman" w:hAnsi="Times New Roman" w:cs="Times New Roman"/>
+          <w:b w:val="0"/>
+          <w:i/>
+          <w:color w:val="0D0D0D"/>
+          <w:kern w:val="0"/>
+          <w:sz w:val="24"/>
+          <w:szCs w:val="24"/>
+          <w:lang w:val="en-US" w:eastAsia="zh-CN" w:bidi="ar"/>
+        </w:rPr>
+        <w:t>cache</w:t>
+      </w:r>
+      <w:r>
+        <w:rPr>
+          <w:rFonts w:hint="default" w:ascii="Times New Roman" w:hAnsi="Times New Roman" w:cs="Times New Roman"/>
+          <w:b w:val="0"/>
+          <w:i w:val="0"/>
+          <w:color w:val="0D0D0D"/>
+          <w:kern w:val="0"/>
+          <w:sz w:val="24"/>
+          <w:szCs w:val="24"/>
+          <w:lang w:val="en-US" w:eastAsia="zh-CN" w:bidi="ar"/>
+        </w:rPr>
+        <w:t xml:space="preserve"> yang sama. Hal ini mengganggu proses pengambilan data HTTP/1.1 SSE maupun HTTPS SSE yang hanya mampu membuka enam TCP</w:t>
+      </w:r>
+      <w:r>
+        <w:rPr>
+          <w:rFonts w:hint="default" w:ascii="Times New Roman" w:hAnsi="Times New Roman" w:cs="Times New Roman"/>
+          <w:b w:val="0"/>
+          <w:i/>
+          <w:color w:val="0D0D0D"/>
+          <w:kern w:val="0"/>
+          <w:sz w:val="24"/>
+          <w:szCs w:val="24"/>
+          <w:lang w:val="en-US" w:eastAsia="zh-CN" w:bidi="ar"/>
+        </w:rPr>
+        <w:t xml:space="preserve"> Connection. </w:t>
+      </w:r>
+      <w:r>
+        <w:rPr>
+          <w:rFonts w:hint="default" w:ascii="Times New Roman" w:hAnsi="Times New Roman" w:cs="Times New Roman"/>
+          <w:b w:val="0"/>
+          <w:i w:val="0"/>
+          <w:color w:val="0D0D0D"/>
+          <w:kern w:val="0"/>
+          <w:sz w:val="24"/>
+          <w:szCs w:val="24"/>
+          <w:lang w:val="en-US" w:eastAsia="zh-CN" w:bidi="ar"/>
+        </w:rPr>
+        <w:t xml:space="preserve">Untuk mengatasi hal tersebut dibuat </w:t>
+      </w:r>
+      <w:r>
+        <w:rPr>
+          <w:rFonts w:hint="default" w:ascii="Times New Roman" w:hAnsi="Times New Roman" w:cs="Times New Roman"/>
+          <w:b w:val="0"/>
+          <w:i/>
+          <w:color w:val="0D0D0D"/>
+          <w:kern w:val="0"/>
+          <w:sz w:val="24"/>
+          <w:szCs w:val="24"/>
+          <w:lang w:val="en-US" w:eastAsia="zh-CN" w:bidi="ar"/>
+        </w:rPr>
+        <w:t>session</w:t>
+      </w:r>
+      <w:r>
+        <w:rPr>
+          <w:rFonts w:hint="default" w:ascii="Times New Roman" w:hAnsi="Times New Roman" w:cs="Times New Roman"/>
+          <w:b w:val="0"/>
+          <w:i w:val="0"/>
+          <w:color w:val="0D0D0D"/>
+          <w:kern w:val="0"/>
+          <w:sz w:val="24"/>
+          <w:szCs w:val="24"/>
+          <w:lang w:val="en-US" w:eastAsia="zh-CN" w:bidi="ar"/>
+        </w:rPr>
+        <w:t xml:space="preserve"> yang berbeda untuk setiap membuka </w:t>
+      </w:r>
+      <w:r>
+        <w:rPr>
+          <w:rFonts w:hint="default" w:ascii="Times New Roman" w:hAnsi="Times New Roman" w:cs="Times New Roman"/>
+          <w:b w:val="0"/>
+          <w:i/>
+          <w:color w:val="0D0D0D"/>
+          <w:kern w:val="0"/>
+          <w:sz w:val="24"/>
+          <w:szCs w:val="24"/>
+          <w:lang w:val="en-US" w:eastAsia="zh-CN" w:bidi="ar"/>
+        </w:rPr>
+        <w:t>web browser</w:t>
+      </w:r>
+      <w:r>
+        <w:rPr>
+          <w:rFonts w:hint="default" w:ascii="Times New Roman" w:hAnsi="Times New Roman" w:cs="Times New Roman"/>
+          <w:b w:val="0"/>
+          <w:i w:val="0"/>
+          <w:color w:val="0D0D0D"/>
+          <w:kern w:val="0"/>
+          <w:sz w:val="24"/>
+          <w:szCs w:val="24"/>
+          <w:lang w:val="en-US" w:eastAsia="zh-CN" w:bidi="ar"/>
+        </w:rPr>
+        <w:t xml:space="preserve"> dengan menjalankan </w:t>
+      </w:r>
+      <w:r>
+        <w:rPr>
+          <w:rFonts w:hint="default" w:ascii="Times New Roman" w:hAnsi="Times New Roman" w:cs="Times New Roman"/>
+          <w:b w:val="0"/>
+          <w:i/>
+          <w:color w:val="0D0D0D"/>
+          <w:kern w:val="0"/>
+          <w:sz w:val="24"/>
+          <w:szCs w:val="24"/>
+          <w:lang w:val="en-US" w:eastAsia="zh-CN" w:bidi="ar"/>
+        </w:rPr>
         <w:t>script</w:t>
       </w:r>
       <w:r>
@@ -5029,10 +5253,190 @@
     <w:p>
       <w:pPr>
         <w:rPr>
-          <w:rFonts w:hint="default"/>
-          <w:lang w:val="en"/>
+          <w:rFonts w:hint="default" w:cs="Times New Roman"/>
+          <w:b w:val="0"/>
+          <w:i w:val="0"/>
+          <w:color w:val="0D0D0D"/>
+          <w:kern w:val="0"/>
+          <w:sz w:val="24"/>
+          <w:szCs w:val="24"/>
+          <w:lang w:val="en" w:eastAsia="zh-CN" w:bidi="ar"/>
         </w:rPr>
       </w:pPr>
+      <w:r>
+        <w:rPr>
+          <w:rFonts w:hint="default" w:cs="Times New Roman"/>
+          <w:b w:val="0"/>
+          <w:i w:val="0"/>
+          <w:color w:val="0D0D0D"/>
+          <w:kern w:val="0"/>
+          <w:sz w:val="24"/>
+          <w:szCs w:val="24"/>
+          <w:lang w:val="en" w:eastAsia="zh-CN" w:bidi="ar"/>
+        </w:rPr>
+        <w:drawing>
+          <wp:inline distT="0" distB="0" distL="114300" distR="114300">
+            <wp:extent cx="5080000" cy="3810000"/>
+            <wp:effectExtent l="4445" t="4445" r="20955" b="14605"/>
+            <wp:docPr id="7" name="Chart 7"/>
+            <wp:cNvGraphicFramePr/>
+            <a:graphic xmlns:a="http://schemas.openxmlformats.org/drawingml/2006/main">
+              <a:graphicData uri="http://schemas.openxmlformats.org/drawingml/2006/chart">
+                <c:chart xmlns:c="http://schemas.openxmlformats.org/drawingml/2006/chart" xmlns:r="http://schemas.openxmlformats.org/officeDocument/2006/relationships" r:id="rId8"/>
+              </a:graphicData>
+            </a:graphic>
+          </wp:inline>
+        </w:drawing>
+      </w:r>
+    </w:p>
+    <w:p>
+      <w:pPr>
+        <w:rPr>
+          <w:rFonts w:hint="default" w:cs="Times New Roman"/>
+          <w:b w:val="0"/>
+          <w:i w:val="0"/>
+          <w:color w:val="0D0D0D"/>
+          <w:kern w:val="0"/>
+          <w:sz w:val="24"/>
+          <w:szCs w:val="24"/>
+          <w:lang w:val="en" w:eastAsia="zh-CN" w:bidi="ar"/>
+        </w:rPr>
+      </w:pPr>
+    </w:p>
+    <w:p>
+      <w:pPr>
+        <w:rPr>
+          <w:rFonts w:hint="default" w:cs="Times New Roman"/>
+          <w:b w:val="0"/>
+          <w:i w:val="0"/>
+          <w:color w:val="0D0D0D"/>
+          <w:kern w:val="0"/>
+          <w:sz w:val="24"/>
+          <w:szCs w:val="24"/>
+          <w:lang w:val="en" w:eastAsia="zh-CN" w:bidi="ar"/>
+        </w:rPr>
+      </w:pPr>
+      <w:r>
+        <w:rPr>
+          <w:rFonts w:hint="default" w:cs="Times New Roman"/>
+          <w:b w:val="0"/>
+          <w:i w:val="0"/>
+          <w:color w:val="0D0D0D"/>
+          <w:kern w:val="0"/>
+          <w:sz w:val="24"/>
+          <w:szCs w:val="24"/>
+          <w:lang w:val="en" w:eastAsia="zh-CN" w:bidi="ar"/>
+        </w:rPr>
+        <w:t>&lt;&lt;Kesimpulan&gt;&gt;</w:t>
+      </w:r>
+    </w:p>
+    <w:p>
+      <w:pPr>
+        <w:rPr>
+          <w:rFonts w:hint="default" w:cs="Times New Roman"/>
+          <w:b w:val="0"/>
+          <w:i w:val="0"/>
+          <w:color w:val="0D0D0D"/>
+          <w:kern w:val="0"/>
+          <w:sz w:val="24"/>
+          <w:szCs w:val="24"/>
+          <w:lang w:val="en" w:eastAsia="zh-CN" w:bidi="ar"/>
+        </w:rPr>
+      </w:pPr>
+      <w:r>
+        <w:rPr>
+          <w:rFonts w:hint="default" w:cs="Times New Roman"/>
+          <w:b w:val="0"/>
+          <w:i w:val="0"/>
+          <w:color w:val="0D0D0D"/>
+          <w:kern w:val="0"/>
+          <w:sz w:val="24"/>
+          <w:szCs w:val="24"/>
+          <w:lang w:val="en" w:eastAsia="zh-CN" w:bidi="ar"/>
+        </w:rPr>
+        <w:t>1. WebSocket memiliki nilai response time terkecil di antara keempat metode lainnya.</w:t>
+      </w:r>
+    </w:p>
+    <w:p>
+      <w:pPr>
+        <w:rPr>
+          <w:rFonts w:hint="default" w:cs="Times New Roman"/>
+          <w:b w:val="0"/>
+          <w:i w:val="0"/>
+          <w:color w:val="0D0D0D"/>
+          <w:kern w:val="0"/>
+          <w:sz w:val="24"/>
+          <w:szCs w:val="24"/>
+          <w:lang w:val="en" w:eastAsia="zh-CN" w:bidi="ar"/>
+        </w:rPr>
+      </w:pPr>
+      <w:r>
+        <w:rPr>
+          <w:rFonts w:hint="default" w:cs="Times New Roman"/>
+          <w:b w:val="0"/>
+          <w:i w:val="0"/>
+          <w:color w:val="0D0D0D"/>
+          <w:kern w:val="0"/>
+          <w:sz w:val="24"/>
+          <w:szCs w:val="24"/>
+          <w:lang w:val="en" w:eastAsia="zh-CN" w:bidi="ar"/>
+        </w:rPr>
+        <w:t>2. HTTP/2 Server-Sent Events memiliki nilai presentase penggunaan CPU terkecil di antara keempat metode lainnya.</w:t>
+      </w:r>
+    </w:p>
+    <w:p>
+      <w:pPr>
+        <w:rPr>
+          <w:rFonts w:hint="default" w:cs="Times New Roman"/>
+          <w:b w:val="0"/>
+          <w:i w:val="0"/>
+          <w:color w:val="0D0D0D"/>
+          <w:kern w:val="0"/>
+          <w:sz w:val="24"/>
+          <w:szCs w:val="24"/>
+          <w:lang w:val="en" w:eastAsia="zh-CN" w:bidi="ar"/>
+        </w:rPr>
+      </w:pPr>
+      <w:r>
+        <w:rPr>
+          <w:rFonts w:hint="default" w:cs="Times New Roman"/>
+          <w:b w:val="0"/>
+          <w:i w:val="0"/>
+          <w:color w:val="0D0D0D"/>
+          <w:kern w:val="0"/>
+          <w:sz w:val="24"/>
+          <w:szCs w:val="24"/>
+          <w:lang w:val="en" w:eastAsia="zh-CN" w:bidi="ar"/>
+        </w:rPr>
+        <w:t>3. HTTPS Server-Sent Events cenderung memiliki nilai terbesar baik dalam pengujian response time maupun presentase penggunaan CPU.</w:t>
+      </w:r>
+    </w:p>
+    <w:p>
+      <w:pPr>
+        <w:rPr>
+          <w:rFonts w:hint="default" w:cs="Times New Roman"/>
+          <w:b w:val="0"/>
+          <w:i w:val="0"/>
+          <w:color w:val="0D0D0D"/>
+          <w:kern w:val="0"/>
+          <w:sz w:val="24"/>
+          <w:szCs w:val="24"/>
+          <w:lang w:val="en" w:eastAsia="zh-CN" w:bidi="ar"/>
+        </w:rPr>
+      </w:pPr>
+      <w:r>
+        <w:rPr>
+          <w:rFonts w:hint="default" w:cs="Times New Roman"/>
+          <w:b w:val="0"/>
+          <w:i w:val="0"/>
+          <w:color w:val="0D0D0D"/>
+          <w:kern w:val="0"/>
+          <w:sz w:val="24"/>
+          <w:szCs w:val="24"/>
+          <w:lang w:val="en" w:eastAsia="zh-CN" w:bidi="ar"/>
+        </w:rPr>
+        <w:t>4. Terdapat kemungkinan paket yang hilang selama penggunaan Serveo untuk HTTP/1.1 Server-Sent Events maupun HTTPS Server-Sent Events.</w:t>
+      </w:r>
       <w:bookmarkStart w:id="0" w:name="_GoBack"/>
       <w:bookmarkEnd w:id="0"/>
     </w:p>
@@ -5141,14 +5545,14 @@
     <w:lsdException w:unhideWhenUsed="0" w:uiPriority="0" w:semiHidden="0" w:name="Body Text Indent 2"/>
     <w:lsdException w:unhideWhenUsed="0" w:uiPriority="0" w:semiHidden="0" w:name="Body Text Indent 3"/>
     <w:lsdException w:unhideWhenUsed="0" w:uiPriority="0" w:semiHidden="0" w:name="Block Text"/>
-    <w:lsdException w:unhideWhenUsed="0" w:uiPriority="0" w:semiHidden="0" w:name="Hyperlink"/>
+    <w:lsdException w:qFormat="1" w:unhideWhenUsed="0" w:uiPriority="0" w:semiHidden="0" w:name="Hyperlink"/>
     <w:lsdException w:unhideWhenUsed="0" w:uiPriority="0" w:semiHidden="0" w:name="FollowedHyperlink"/>
     <w:lsdException w:qFormat="1" w:unhideWhenUsed="0" w:uiPriority="0" w:semiHidden="0" w:name="Strong"/>
     <w:lsdException w:qFormat="1" w:unhideWhenUsed="0" w:uiPriority="0" w:semiHidden="0" w:name="Emphasis"/>
     <w:lsdException w:unhideWhenUsed="0" w:uiPriority="0" w:semiHidden="0" w:name="Document Map"/>
     <w:lsdException w:unhideWhenUsed="0" w:uiPriority="0" w:semiHidden="0" w:name="Plain Text"/>
     <w:lsdException w:unhideWhenUsed="0" w:uiPriority="0" w:semiHidden="0" w:name="E-mail Signature"/>
-    <w:lsdException w:unhideWhenUsed="0" w:uiPriority="0" w:semiHidden="0" w:name="Normal (Web)"/>
+    <w:lsdException w:qFormat="1" w:unhideWhenUsed="0" w:uiPriority="0" w:semiHidden="0" w:name="Normal (Web)"/>
     <w:lsdException w:unhideWhenUsed="0" w:uiPriority="0" w:semiHidden="0" w:name="HTML Acronym"/>
     <w:lsdException w:unhideWhenUsed="0" w:uiPriority="0" w:semiHidden="0" w:name="HTML Address"/>
     <w:lsdException w:unhideWhenUsed="0" w:uiPriority="0" w:semiHidden="0" w:name="HTML Cite"/>
@@ -5337,6 +5741,7 @@
   </w:style>
   <w:style w:type="paragraph" w:styleId="2">
     <w:name w:val="Normal (Web)"/>
+    <w:qFormat/>
     <w:uiPriority w:val="0"/>
     <w:pPr>
       <w:bidi w:val="0"/>
@@ -5345,6 +5750,7 @@
       <w:jc w:val="left"/>
     </w:pPr>
     <w:rPr>
+      <w:rFonts w:ascii="Times New Roman" w:hAnsi="Times New Roman" w:eastAsia="SimSun" w:cs="Times New Roman"/>
       <w:color w:val="00000A"/>
       <w:kern w:val="0"/>
       <w:sz w:val="24"/>
@@ -5355,6 +5761,7 @@
   <w:style w:type="character" w:styleId="4">
     <w:name w:val="Hyperlink"/>
     <w:basedOn w:val="3"/>
+    <w:qFormat/>
     <w:uiPriority w:val="0"/>
     <w:rPr>
       <w:color w:val="0563C1"/>
@@ -5363,12 +5770,13 @@
   </w:style>
   <w:style w:type="paragraph" w:customStyle="1" w:styleId="6">
     <w:name w:val="western"/>
+    <w:qFormat/>
     <w:uiPriority w:val="0"/>
     <w:pPr>
       <w:jc w:val="left"/>
     </w:pPr>
     <w:rPr>
-      <w:rFonts w:hint="default" w:ascii="Times New Roman" w:hAnsi="Times New Roman" w:cs="Times New Roman"/>
+      <w:rFonts w:hint="default" w:ascii="Times New Roman" w:hAnsi="Times New Roman" w:eastAsia="SimSun" w:cs="Times New Roman"/>
       <w:kern w:val="0"/>
       <w:sz w:val="24"/>
       <w:szCs w:val="24"/>
@@ -5376,6 +5784,3946 @@
     </w:rPr>
   </w:style>
 </w:styles>
+</file>
+
+<file path=word/charts/chart1.xml><?xml version="1.0" encoding="utf-8"?>
+<c:chartSpace xmlns:c="http://schemas.openxmlformats.org/drawingml/2006/chart" xmlns:a="http://schemas.openxmlformats.org/drawingml/2006/main" xmlns:r="http://schemas.openxmlformats.org/officeDocument/2006/relationships">
+  <c:date1904 val="0"/>
+  <c:lang val="zh-CN"/>
+  <c:roundedCorners val="0"/>
+  <mc:AlternateContent xmlns:mc="http://schemas.openxmlformats.org/markup-compatibility/2006">
+    <mc:Choice xmlns:c14="http://schemas.microsoft.com/office/drawing/2007/8/2/chart" Requires="c14">
+      <c14:style val="102"/>
+    </mc:Choice>
+    <mc:Fallback>
+      <c:style val="2"/>
+    </mc:Fallback>
+  </mc:AlternateContent>
+  <c:chart>
+    <c:autoTitleDeleted val="1"/>
+    <c:plotArea>
+      <c:layout/>
+      <c:barChart>
+        <c:barDir val="col"/>
+        <c:grouping val="clustered"/>
+        <c:varyColors val="0"/>
+        <c:ser>
+          <c:idx val="0"/>
+          <c:order val="0"/>
+          <c:tx>
+            <c:strRef>
+              <c:f>Sheet1!$B$1</c:f>
+              <c:strCache>
+                <c:ptCount val="1"/>
+                <c:pt idx="0">
+                  <c:v>HTTP/1.1 SSE</c:v>
+                </c:pt>
+              </c:strCache>
+            </c:strRef>
+          </c:tx>
+          <c:spPr>
+            <a:solidFill>
+              <a:schemeClr val="accent1"/>
+            </a:solidFill>
+            <a:ln>
+              <a:noFill/>
+            </a:ln>
+            <a:effectLst/>
+          </c:spPr>
+          <c:invertIfNegative val="0"/>
+          <c:dLbls>
+            <c:spPr>
+              <a:noFill/>
+              <a:ln>
+                <a:noFill/>
+              </a:ln>
+              <a:effectLst/>
+            </c:spPr>
+            <c:txPr>
+              <a:bodyPr rot="0" spcFirstLastPara="0" vertOverflow="ellipsis" vert="horz" wrap="square" lIns="38100" tIns="19050" rIns="38100" bIns="19050" anchor="ctr" anchorCtr="1"/>
+              <a:lstStyle/>
+              <a:p>
+                <a:pPr>
+                  <a:defRPr lang="en-US" sz="900" b="0" i="0" u="none" strike="noStrike" kern="1200" baseline="0">
+                    <a:solidFill>
+                      <a:schemeClr val="tx1">
+                        <a:lumMod val="75000"/>
+                        <a:lumOff val="25000"/>
+                      </a:schemeClr>
+                    </a:solidFill>
+                    <a:latin typeface="+mn-lt"/>
+                    <a:ea typeface="+mn-ea"/>
+                    <a:cs typeface="+mn-cs"/>
+                  </a:defRPr>
+                </a:pPr>
+              </a:p>
+            </c:txPr>
+            <c:dLblPos val="outEnd"/>
+            <c:showLegendKey val="0"/>
+            <c:showVal val="1"/>
+            <c:showCatName val="0"/>
+            <c:showSerName val="0"/>
+            <c:showPercent val="0"/>
+            <c:showBubbleSize val="0"/>
+            <c:showLeaderLines val="0"/>
+            <c:extLst>
+              <c:ext xmlns:c15="http://schemas.microsoft.com/office/drawing/2012/chart" uri="{CE6537A1-D6FC-4f65-9D91-7224C49458BB}">
+                <c15:layout/>
+                <c15:showLeaderLines val="1"/>
+                <c15:leaderLines>
+                  <c:spPr>
+                    <a:ln w="9525" cap="flat" cmpd="sng" algn="ctr">
+                      <a:solidFill>
+                        <a:schemeClr val="tx1">
+                          <a:lumMod val="35000"/>
+                          <a:lumOff val="65000"/>
+                        </a:schemeClr>
+                      </a:solidFill>
+                      <a:round/>
+                    </a:ln>
+                    <a:effectLst/>
+                  </c:spPr>
+                </c15:leaderLines>
+              </c:ext>
+            </c:extLst>
+          </c:dLbls>
+          <c:cat>
+            <c:strRef>
+              <c:f>Sheet1!$A$2:$A$5</c:f>
+              <c:strCache>
+                <c:ptCount val="4"/>
+                <c:pt idx="0">
+                  <c:v>100 ms</c:v>
+                </c:pt>
+                <c:pt idx="1">
+                  <c:v>500 ms</c:v>
+                </c:pt>
+                <c:pt idx="2">
+                  <c:v>1000 ms</c:v>
+                </c:pt>
+                <c:pt idx="3">
+                  <c:v>5000 ms</c:v>
+                </c:pt>
+              </c:strCache>
+            </c:strRef>
+          </c:cat>
+          <c:val>
+            <c:numRef>
+              <c:f>Sheet1!$B$2:$B$5</c:f>
+              <c:numCache>
+                <c:formatCode>General</c:formatCode>
+                <c:ptCount val="4"/>
+                <c:pt idx="0">
+                  <c:v>76</c:v>
+                </c:pt>
+                <c:pt idx="1">
+                  <c:v>147</c:v>
+                </c:pt>
+                <c:pt idx="2">
+                  <c:v>147</c:v>
+                </c:pt>
+                <c:pt idx="3">
+                  <c:v>133</c:v>
+                </c:pt>
+              </c:numCache>
+            </c:numRef>
+          </c:val>
+        </c:ser>
+        <c:ser>
+          <c:idx val="1"/>
+          <c:order val="1"/>
+          <c:tx>
+            <c:strRef>
+              <c:f>Sheet1!$C$1</c:f>
+              <c:strCache>
+                <c:ptCount val="1"/>
+                <c:pt idx="0">
+                  <c:v>HTTPS SSE</c:v>
+                </c:pt>
+              </c:strCache>
+            </c:strRef>
+          </c:tx>
+          <c:spPr>
+            <a:solidFill>
+              <a:schemeClr val="accent2"/>
+            </a:solidFill>
+            <a:ln>
+              <a:noFill/>
+            </a:ln>
+            <a:effectLst/>
+          </c:spPr>
+          <c:invertIfNegative val="0"/>
+          <c:dLbls>
+            <c:spPr>
+              <a:noFill/>
+              <a:ln>
+                <a:noFill/>
+              </a:ln>
+              <a:effectLst/>
+            </c:spPr>
+            <c:txPr>
+              <a:bodyPr rot="0" spcFirstLastPara="0" vertOverflow="ellipsis" vert="horz" wrap="square" lIns="38100" tIns="19050" rIns="38100" bIns="19050" anchor="ctr" anchorCtr="1"/>
+              <a:lstStyle/>
+              <a:p>
+                <a:pPr>
+                  <a:defRPr lang="en-US" sz="900" b="0" i="0" u="none" strike="noStrike" kern="1200" baseline="0">
+                    <a:solidFill>
+                      <a:schemeClr val="tx1">
+                        <a:lumMod val="75000"/>
+                        <a:lumOff val="25000"/>
+                      </a:schemeClr>
+                    </a:solidFill>
+                    <a:latin typeface="+mn-lt"/>
+                    <a:ea typeface="+mn-ea"/>
+                    <a:cs typeface="+mn-cs"/>
+                  </a:defRPr>
+                </a:pPr>
+              </a:p>
+            </c:txPr>
+            <c:dLblPos val="outEnd"/>
+            <c:showLegendKey val="0"/>
+            <c:showVal val="1"/>
+            <c:showCatName val="0"/>
+            <c:showSerName val="0"/>
+            <c:showPercent val="0"/>
+            <c:showBubbleSize val="0"/>
+            <c:showLeaderLines val="0"/>
+            <c:extLst>
+              <c:ext xmlns:c15="http://schemas.microsoft.com/office/drawing/2012/chart" uri="{CE6537A1-D6FC-4f65-9D91-7224C49458BB}">
+                <c15:layout/>
+                <c15:showLeaderLines val="1"/>
+                <c15:leaderLines>
+                  <c:spPr>
+                    <a:ln w="9525" cap="flat" cmpd="sng" algn="ctr">
+                      <a:solidFill>
+                        <a:schemeClr val="tx1">
+                          <a:lumMod val="35000"/>
+                          <a:lumOff val="65000"/>
+                        </a:schemeClr>
+                      </a:solidFill>
+                      <a:round/>
+                    </a:ln>
+                    <a:effectLst/>
+                  </c:spPr>
+                </c15:leaderLines>
+              </c:ext>
+            </c:extLst>
+          </c:dLbls>
+          <c:cat>
+            <c:strRef>
+              <c:f>Sheet1!$A$2:$A$5</c:f>
+              <c:strCache>
+                <c:ptCount val="4"/>
+                <c:pt idx="0">
+                  <c:v>100 ms</c:v>
+                </c:pt>
+                <c:pt idx="1">
+                  <c:v>500 ms</c:v>
+                </c:pt>
+                <c:pt idx="2">
+                  <c:v>1000 ms</c:v>
+                </c:pt>
+                <c:pt idx="3">
+                  <c:v>5000 ms</c:v>
+                </c:pt>
+              </c:strCache>
+            </c:strRef>
+          </c:cat>
+          <c:val>
+            <c:numRef>
+              <c:f>Sheet1!$C$2:$C$5</c:f>
+              <c:numCache>
+                <c:formatCode>General</c:formatCode>
+                <c:ptCount val="4"/>
+                <c:pt idx="0">
+                  <c:v>80</c:v>
+                </c:pt>
+                <c:pt idx="1">
+                  <c:v>199</c:v>
+                </c:pt>
+                <c:pt idx="2">
+                  <c:v>181</c:v>
+                </c:pt>
+                <c:pt idx="3">
+                  <c:v>182</c:v>
+                </c:pt>
+              </c:numCache>
+            </c:numRef>
+          </c:val>
+        </c:ser>
+        <c:ser>
+          <c:idx val="2"/>
+          <c:order val="2"/>
+          <c:tx>
+            <c:strRef>
+              <c:f>Sheet1!$D$1</c:f>
+              <c:strCache>
+                <c:ptCount val="1"/>
+                <c:pt idx="0">
+                  <c:v>HTTP/2 SSE</c:v>
+                </c:pt>
+              </c:strCache>
+            </c:strRef>
+          </c:tx>
+          <c:spPr>
+            <a:solidFill>
+              <a:schemeClr val="accent3"/>
+            </a:solidFill>
+            <a:ln>
+              <a:noFill/>
+            </a:ln>
+            <a:effectLst/>
+          </c:spPr>
+          <c:invertIfNegative val="0"/>
+          <c:dLbls>
+            <c:spPr>
+              <a:noFill/>
+              <a:ln>
+                <a:noFill/>
+              </a:ln>
+              <a:effectLst/>
+            </c:spPr>
+            <c:txPr>
+              <a:bodyPr rot="0" spcFirstLastPara="0" vertOverflow="ellipsis" vert="horz" wrap="square" lIns="38100" tIns="19050" rIns="38100" bIns="19050" anchor="ctr" anchorCtr="1"/>
+              <a:lstStyle/>
+              <a:p>
+                <a:pPr>
+                  <a:defRPr lang="en-US" sz="900" b="0" i="0" u="none" strike="noStrike" kern="1200" baseline="0">
+                    <a:solidFill>
+                      <a:schemeClr val="tx1">
+                        <a:lumMod val="75000"/>
+                        <a:lumOff val="25000"/>
+                      </a:schemeClr>
+                    </a:solidFill>
+                    <a:latin typeface="+mn-lt"/>
+                    <a:ea typeface="+mn-ea"/>
+                    <a:cs typeface="+mn-cs"/>
+                  </a:defRPr>
+                </a:pPr>
+              </a:p>
+            </c:txPr>
+            <c:dLblPos val="outEnd"/>
+            <c:showLegendKey val="0"/>
+            <c:showVal val="1"/>
+            <c:showCatName val="0"/>
+            <c:showSerName val="0"/>
+            <c:showPercent val="0"/>
+            <c:showBubbleSize val="0"/>
+            <c:showLeaderLines val="0"/>
+            <c:extLst>
+              <c:ext xmlns:c15="http://schemas.microsoft.com/office/drawing/2012/chart" uri="{CE6537A1-D6FC-4f65-9D91-7224C49458BB}">
+                <c15:layout/>
+                <c15:showLeaderLines val="1"/>
+                <c15:leaderLines>
+                  <c:spPr>
+                    <a:ln w="9525" cap="flat" cmpd="sng" algn="ctr">
+                      <a:solidFill>
+                        <a:schemeClr val="tx1">
+                          <a:lumMod val="35000"/>
+                          <a:lumOff val="65000"/>
+                        </a:schemeClr>
+                      </a:solidFill>
+                      <a:round/>
+                    </a:ln>
+                    <a:effectLst/>
+                  </c:spPr>
+                </c15:leaderLines>
+              </c:ext>
+            </c:extLst>
+          </c:dLbls>
+          <c:cat>
+            <c:strRef>
+              <c:f>Sheet1!$A$2:$A$5</c:f>
+              <c:strCache>
+                <c:ptCount val="4"/>
+                <c:pt idx="0">
+                  <c:v>100 ms</c:v>
+                </c:pt>
+                <c:pt idx="1">
+                  <c:v>500 ms</c:v>
+                </c:pt>
+                <c:pt idx="2">
+                  <c:v>1000 ms</c:v>
+                </c:pt>
+                <c:pt idx="3">
+                  <c:v>5000 ms</c:v>
+                </c:pt>
+              </c:strCache>
+            </c:strRef>
+          </c:cat>
+          <c:val>
+            <c:numRef>
+              <c:f>Sheet1!$D$2:$D$5</c:f>
+              <c:numCache>
+                <c:formatCode>General</c:formatCode>
+                <c:ptCount val="4"/>
+                <c:pt idx="0">
+                  <c:v>65</c:v>
+                </c:pt>
+                <c:pt idx="1">
+                  <c:v>133</c:v>
+                </c:pt>
+                <c:pt idx="2">
+                  <c:v>130</c:v>
+                </c:pt>
+                <c:pt idx="3">
+                  <c:v>130</c:v>
+                </c:pt>
+              </c:numCache>
+            </c:numRef>
+          </c:val>
+        </c:ser>
+        <c:ser>
+          <c:idx val="3"/>
+          <c:order val="3"/>
+          <c:tx>
+            <c:strRef>
+              <c:f>Sheet1!$E$1</c:f>
+              <c:strCache>
+                <c:ptCount val="1"/>
+                <c:pt idx="0">
+                  <c:v>WebSocket</c:v>
+                </c:pt>
+              </c:strCache>
+            </c:strRef>
+          </c:tx>
+          <c:spPr>
+            <a:solidFill>
+              <a:schemeClr val="accent4"/>
+            </a:solidFill>
+            <a:ln>
+              <a:noFill/>
+            </a:ln>
+            <a:effectLst/>
+          </c:spPr>
+          <c:invertIfNegative val="0"/>
+          <c:dLbls>
+            <c:spPr>
+              <a:noFill/>
+              <a:ln>
+                <a:noFill/>
+              </a:ln>
+              <a:effectLst/>
+            </c:spPr>
+            <c:txPr>
+              <a:bodyPr rot="0" spcFirstLastPara="0" vertOverflow="ellipsis" vert="horz" wrap="square" lIns="38100" tIns="19050" rIns="38100" bIns="19050" anchor="ctr" anchorCtr="1"/>
+              <a:lstStyle/>
+              <a:p>
+                <a:pPr>
+                  <a:defRPr lang="en-US" sz="900" b="0" i="0" u="none" strike="noStrike" kern="1200" baseline="0">
+                    <a:solidFill>
+                      <a:schemeClr val="tx1">
+                        <a:lumMod val="75000"/>
+                        <a:lumOff val="25000"/>
+                      </a:schemeClr>
+                    </a:solidFill>
+                    <a:latin typeface="+mn-lt"/>
+                    <a:ea typeface="+mn-ea"/>
+                    <a:cs typeface="+mn-cs"/>
+                  </a:defRPr>
+                </a:pPr>
+              </a:p>
+            </c:txPr>
+            <c:dLblPos val="outEnd"/>
+            <c:showLegendKey val="0"/>
+            <c:showVal val="1"/>
+            <c:showCatName val="0"/>
+            <c:showSerName val="0"/>
+            <c:showPercent val="0"/>
+            <c:showBubbleSize val="0"/>
+            <c:showLeaderLines val="0"/>
+            <c:extLst>
+              <c:ext xmlns:c15="http://schemas.microsoft.com/office/drawing/2012/chart" uri="{CE6537A1-D6FC-4f65-9D91-7224C49458BB}">
+                <c15:layout/>
+                <c15:showLeaderLines val="1"/>
+                <c15:leaderLines>
+                  <c:spPr>
+                    <a:ln w="9525" cap="flat" cmpd="sng" algn="ctr">
+                      <a:solidFill>
+                        <a:schemeClr val="tx1">
+                          <a:lumMod val="35000"/>
+                          <a:lumOff val="65000"/>
+                        </a:schemeClr>
+                      </a:solidFill>
+                      <a:round/>
+                    </a:ln>
+                    <a:effectLst/>
+                  </c:spPr>
+                </c15:leaderLines>
+              </c:ext>
+            </c:extLst>
+          </c:dLbls>
+          <c:cat>
+            <c:strRef>
+              <c:f>Sheet1!$A$2:$A$5</c:f>
+              <c:strCache>
+                <c:ptCount val="4"/>
+                <c:pt idx="0">
+                  <c:v>100 ms</c:v>
+                </c:pt>
+                <c:pt idx="1">
+                  <c:v>500 ms</c:v>
+                </c:pt>
+                <c:pt idx="2">
+                  <c:v>1000 ms</c:v>
+                </c:pt>
+                <c:pt idx="3">
+                  <c:v>5000 ms</c:v>
+                </c:pt>
+              </c:strCache>
+            </c:strRef>
+          </c:cat>
+          <c:val>
+            <c:numRef>
+              <c:f>Sheet1!$E$2:$E$5</c:f>
+              <c:numCache>
+                <c:formatCode>General</c:formatCode>
+                <c:ptCount val="4"/>
+                <c:pt idx="0">
+                  <c:v>48</c:v>
+                </c:pt>
+                <c:pt idx="1">
+                  <c:v>104</c:v>
+                </c:pt>
+                <c:pt idx="2">
+                  <c:v>109</c:v>
+                </c:pt>
+                <c:pt idx="3">
+                  <c:v>107</c:v>
+                </c:pt>
+              </c:numCache>
+            </c:numRef>
+          </c:val>
+        </c:ser>
+        <c:dLbls>
+          <c:showLegendKey val="0"/>
+          <c:showVal val="1"/>
+          <c:showCatName val="0"/>
+          <c:showSerName val="0"/>
+          <c:showPercent val="0"/>
+          <c:showBubbleSize val="0"/>
+        </c:dLbls>
+        <c:gapWidth val="219"/>
+        <c:overlap val="-27"/>
+        <c:axId val="88555767"/>
+        <c:axId val="355590768"/>
+      </c:barChart>
+      <c:catAx>
+        <c:axId val="88555767"/>
+        <c:scaling>
+          <c:orientation val="minMax"/>
+        </c:scaling>
+        <c:delete val="0"/>
+        <c:axPos val="b"/>
+        <c:title>
+          <c:tx>
+            <c:rich>
+              <a:bodyPr rot="0" spcFirstLastPara="0" vertOverflow="ellipsis" vert="horz" wrap="square" anchor="ctr" anchorCtr="1"/>
+              <a:lstStyle/>
+              <a:p>
+                <a:pPr defTabSz="914400">
+                  <a:defRPr lang="en-US" sz="1000" b="0" i="0" u="none" strike="noStrike" kern="1200" baseline="0">
+                    <a:solidFill>
+                      <a:schemeClr val="tx1">
+                        <a:lumMod val="65000"/>
+                        <a:lumOff val="35000"/>
+                      </a:schemeClr>
+                    </a:solidFill>
+                    <a:latin typeface="+mn-lt"/>
+                    <a:ea typeface="+mn-ea"/>
+                    <a:cs typeface="+mn-cs"/>
+                  </a:defRPr>
+                </a:pPr>
+                <a:r>
+                  <a:rPr lang="" altLang="en-US"/>
+                  <a:t>Jeda Pengiriman</a:t>
+                </a:r>
+                <a:endParaRPr lang="" altLang="en-US"/>
+              </a:p>
+            </c:rich>
+          </c:tx>
+          <c:layout/>
+          <c:overlay val="0"/>
+          <c:spPr>
+            <a:noFill/>
+            <a:ln>
+              <a:noFill/>
+            </a:ln>
+            <a:effectLst/>
+          </c:spPr>
+        </c:title>
+        <c:majorTickMark val="none"/>
+        <c:minorTickMark val="none"/>
+        <c:tickLblPos val="nextTo"/>
+        <c:spPr>
+          <a:noFill/>
+          <a:ln w="9525" cap="flat" cmpd="sng" algn="ctr">
+            <a:solidFill>
+              <a:schemeClr val="tx1">
+                <a:lumMod val="15000"/>
+                <a:lumOff val="85000"/>
+              </a:schemeClr>
+            </a:solidFill>
+            <a:round/>
+          </a:ln>
+          <a:effectLst/>
+        </c:spPr>
+        <c:txPr>
+          <a:bodyPr rot="-60000000" spcFirstLastPara="0" vertOverflow="ellipsis" vert="horz" wrap="square" anchor="ctr" anchorCtr="1"/>
+          <a:lstStyle/>
+          <a:p>
+            <a:pPr>
+              <a:defRPr lang="en-US" sz="900" b="0" i="0" u="none" strike="noStrike" kern="1200" baseline="0">
+                <a:solidFill>
+                  <a:schemeClr val="tx1">
+                    <a:lumMod val="65000"/>
+                    <a:lumOff val="35000"/>
+                  </a:schemeClr>
+                </a:solidFill>
+                <a:latin typeface="+mn-lt"/>
+                <a:ea typeface="+mn-ea"/>
+                <a:cs typeface="+mn-cs"/>
+              </a:defRPr>
+            </a:pPr>
+          </a:p>
+        </c:txPr>
+        <c:crossAx val="355590768"/>
+        <c:crosses val="autoZero"/>
+        <c:auto val="1"/>
+        <c:lblAlgn val="ctr"/>
+        <c:lblOffset val="100"/>
+        <c:noMultiLvlLbl val="0"/>
+      </c:catAx>
+      <c:valAx>
+        <c:axId val="355590768"/>
+        <c:scaling>
+          <c:orientation val="minMax"/>
+        </c:scaling>
+        <c:delete val="0"/>
+        <c:axPos val="l"/>
+        <c:majorGridlines>
+          <c:spPr>
+            <a:ln w="9525" cap="flat" cmpd="sng" algn="ctr">
+              <a:solidFill>
+                <a:schemeClr val="tx1">
+                  <a:lumMod val="15000"/>
+                  <a:lumOff val="85000"/>
+                </a:schemeClr>
+              </a:solidFill>
+              <a:round/>
+            </a:ln>
+            <a:effectLst/>
+          </c:spPr>
+        </c:majorGridlines>
+        <c:title>
+          <c:tx>
+            <c:rich>
+              <a:bodyPr rot="-5400000" spcFirstLastPara="0" vertOverflow="ellipsis" vert="horz" wrap="square" anchor="ctr" anchorCtr="1"/>
+              <a:lstStyle/>
+              <a:p>
+                <a:pPr defTabSz="914400">
+                  <a:defRPr lang="en-US" sz="1000" b="0" i="0" u="none" strike="noStrike" kern="1200" baseline="0">
+                    <a:solidFill>
+                      <a:schemeClr val="tx1">
+                        <a:lumMod val="65000"/>
+                        <a:lumOff val="35000"/>
+                      </a:schemeClr>
+                    </a:solidFill>
+                    <a:latin typeface="+mn-lt"/>
+                    <a:ea typeface="+mn-ea"/>
+                    <a:cs typeface="+mn-cs"/>
+                  </a:defRPr>
+                </a:pPr>
+                <a:r>
+                  <a:rPr lang="" altLang="en-US"/>
+                  <a:t>Rata - Rata Response Time (ms)</a:t>
+                </a:r>
+                <a:endParaRPr lang="" altLang="en-US"/>
+              </a:p>
+            </c:rich>
+          </c:tx>
+          <c:layout/>
+          <c:overlay val="0"/>
+          <c:spPr>
+            <a:noFill/>
+            <a:ln>
+              <a:noFill/>
+            </a:ln>
+            <a:effectLst/>
+          </c:spPr>
+        </c:title>
+        <c:numFmt formatCode="General" sourceLinked="1"/>
+        <c:majorTickMark val="none"/>
+        <c:minorTickMark val="none"/>
+        <c:tickLblPos val="nextTo"/>
+        <c:spPr>
+          <a:noFill/>
+          <a:ln>
+            <a:noFill/>
+          </a:ln>
+          <a:effectLst/>
+        </c:spPr>
+        <c:txPr>
+          <a:bodyPr rot="-60000000" spcFirstLastPara="0" vertOverflow="ellipsis" vert="horz" wrap="square" anchor="ctr" anchorCtr="1"/>
+          <a:lstStyle/>
+          <a:p>
+            <a:pPr>
+              <a:defRPr lang="en-US" sz="900" b="0" i="0" u="none" strike="noStrike" kern="1200" baseline="0">
+                <a:solidFill>
+                  <a:schemeClr val="tx1">
+                    <a:lumMod val="65000"/>
+                    <a:lumOff val="35000"/>
+                  </a:schemeClr>
+                </a:solidFill>
+                <a:latin typeface="+mn-lt"/>
+                <a:ea typeface="+mn-ea"/>
+                <a:cs typeface="+mn-cs"/>
+              </a:defRPr>
+            </a:pPr>
+          </a:p>
+        </c:txPr>
+        <c:crossAx val="88555767"/>
+        <c:crosses val="autoZero"/>
+        <c:crossBetween val="between"/>
+      </c:valAx>
+      <c:spPr>
+        <a:noFill/>
+        <a:ln>
+          <a:noFill/>
+        </a:ln>
+        <a:effectLst/>
+      </c:spPr>
+    </c:plotArea>
+    <c:legend>
+      <c:legendPos val="b"/>
+      <c:layout/>
+      <c:overlay val="0"/>
+      <c:spPr>
+        <a:noFill/>
+        <a:ln>
+          <a:noFill/>
+        </a:ln>
+        <a:effectLst/>
+      </c:spPr>
+      <c:txPr>
+        <a:bodyPr rot="0" spcFirstLastPara="0" vertOverflow="ellipsis" vert="horz" wrap="square" anchor="ctr" anchorCtr="1"/>
+        <a:lstStyle/>
+        <a:p>
+          <a:pPr>
+            <a:defRPr lang="en-US" sz="900" b="0" i="0" u="none" strike="noStrike" kern="1200" baseline="0">
+              <a:solidFill>
+                <a:schemeClr val="tx1">
+                  <a:lumMod val="65000"/>
+                  <a:lumOff val="35000"/>
+                </a:schemeClr>
+              </a:solidFill>
+              <a:latin typeface="+mn-lt"/>
+              <a:ea typeface="+mn-ea"/>
+              <a:cs typeface="+mn-cs"/>
+            </a:defRPr>
+          </a:pPr>
+        </a:p>
+      </c:txPr>
+    </c:legend>
+    <c:plotVisOnly val="1"/>
+    <c:dispBlanksAs val="gap"/>
+    <c:showDLblsOverMax val="0"/>
+  </c:chart>
+  <c:spPr>
+    <a:solidFill>
+      <a:schemeClr val="bg1"/>
+    </a:solidFill>
+    <a:ln w="9525" cap="flat" cmpd="sng" algn="ctr">
+      <a:solidFill>
+        <a:schemeClr val="tx1">
+          <a:lumMod val="15000"/>
+          <a:lumOff val="85000"/>
+        </a:schemeClr>
+      </a:solidFill>
+      <a:round/>
+    </a:ln>
+    <a:effectLst/>
+  </c:spPr>
+  <c:txPr>
+    <a:bodyPr/>
+    <a:lstStyle/>
+    <a:p>
+      <a:pPr>
+        <a:defRPr lang="en-US"/>
+      </a:pPr>
+    </a:p>
+  </c:txPr>
+  <c:externalData r:id="rId1">
+    <c:autoUpdate val="0"/>
+  </c:externalData>
+</c:chartSpace>
+</file>
+
+<file path=word/charts/chart2.xml><?xml version="1.0" encoding="utf-8"?>
+<c:chartSpace xmlns:c="http://schemas.openxmlformats.org/drawingml/2006/chart" xmlns:a="http://schemas.openxmlformats.org/drawingml/2006/main" xmlns:r="http://schemas.openxmlformats.org/officeDocument/2006/relationships">
+  <c:date1904 val="0"/>
+  <c:lang val="zh-CN"/>
+  <c:roundedCorners val="0"/>
+  <mc:AlternateContent xmlns:mc="http://schemas.openxmlformats.org/markup-compatibility/2006">
+    <mc:Choice xmlns:c14="http://schemas.microsoft.com/office/drawing/2007/8/2/chart" Requires="c14">
+      <c14:style val="102"/>
+    </mc:Choice>
+    <mc:Fallback>
+      <c:style val="2"/>
+    </mc:Fallback>
+  </mc:AlternateContent>
+  <c:chart>
+    <c:autoTitleDeleted val="1"/>
+    <c:plotArea>
+      <c:layout/>
+      <c:barChart>
+        <c:barDir val="col"/>
+        <c:grouping val="clustered"/>
+        <c:varyColors val="0"/>
+        <c:ser>
+          <c:idx val="0"/>
+          <c:order val="0"/>
+          <c:tx>
+            <c:strRef>
+              <c:f>Sheet1!$B$1</c:f>
+              <c:strCache>
+                <c:ptCount val="1"/>
+                <c:pt idx="0">
+                  <c:v>HTTP/1.1 SSE</c:v>
+                </c:pt>
+              </c:strCache>
+            </c:strRef>
+          </c:tx>
+          <c:spPr>
+            <a:solidFill>
+              <a:schemeClr val="accent1"/>
+            </a:solidFill>
+            <a:ln>
+              <a:noFill/>
+            </a:ln>
+            <a:effectLst/>
+          </c:spPr>
+          <c:invertIfNegative val="0"/>
+          <c:dLbls>
+            <c:spPr>
+              <a:noFill/>
+              <a:ln>
+                <a:noFill/>
+              </a:ln>
+              <a:effectLst/>
+            </c:spPr>
+            <c:txPr>
+              <a:bodyPr rot="-5400000" spcFirstLastPara="0" vertOverflow="ellipsis" vert="horz" wrap="square" lIns="38100" tIns="19050" rIns="38100" bIns="19050" anchor="ctr" anchorCtr="1"/>
+              <a:lstStyle/>
+              <a:p>
+                <a:pPr>
+                  <a:defRPr lang="en-US" sz="900" b="0" i="0" u="none" strike="noStrike" kern="1200" baseline="0">
+                    <a:solidFill>
+                      <a:schemeClr val="tx1">
+                        <a:lumMod val="75000"/>
+                        <a:lumOff val="25000"/>
+                      </a:schemeClr>
+                    </a:solidFill>
+                    <a:latin typeface="+mn-lt"/>
+                    <a:ea typeface="+mn-ea"/>
+                    <a:cs typeface="+mn-cs"/>
+                  </a:defRPr>
+                </a:pPr>
+              </a:p>
+            </c:txPr>
+            <c:dLblPos val="outEnd"/>
+            <c:showLegendKey val="0"/>
+            <c:showVal val="1"/>
+            <c:showCatName val="0"/>
+            <c:showSerName val="0"/>
+            <c:showPercent val="0"/>
+            <c:showBubbleSize val="0"/>
+            <c:showLeaderLines val="0"/>
+            <c:extLst>
+              <c:ext xmlns:c15="http://schemas.microsoft.com/office/drawing/2012/chart" uri="{CE6537A1-D6FC-4f65-9D91-7224C49458BB}">
+                <c15:layout/>
+                <c15:showLeaderLines val="1"/>
+                <c15:leaderLines>
+                  <c:spPr>
+                    <a:ln w="9525" cap="flat" cmpd="sng" algn="ctr">
+                      <a:solidFill>
+                        <a:schemeClr val="tx1">
+                          <a:lumMod val="35000"/>
+                          <a:lumOff val="65000"/>
+                        </a:schemeClr>
+                      </a:solidFill>
+                      <a:round/>
+                    </a:ln>
+                    <a:effectLst/>
+                  </c:spPr>
+                </c15:leaderLines>
+              </c:ext>
+            </c:extLst>
+          </c:dLbls>
+          <c:cat>
+            <c:strRef>
+              <c:f>Sheet1!$A$2:$A$5</c:f>
+              <c:strCache>
+                <c:ptCount val="4"/>
+                <c:pt idx="0">
+                  <c:v>100 ms</c:v>
+                </c:pt>
+                <c:pt idx="1">
+                  <c:v>500 ms</c:v>
+                </c:pt>
+                <c:pt idx="2">
+                  <c:v>1000 ms</c:v>
+                </c:pt>
+                <c:pt idx="3">
+                  <c:v>5000 ms</c:v>
+                </c:pt>
+              </c:strCache>
+            </c:strRef>
+          </c:cat>
+          <c:val>
+            <c:numRef>
+              <c:f>Sheet1!$B$2:$B$5</c:f>
+              <c:numCache>
+                <c:formatCode>General</c:formatCode>
+                <c:ptCount val="4"/>
+                <c:pt idx="0">
+                  <c:v>8575</c:v>
+                </c:pt>
+                <c:pt idx="1">
+                  <c:v>650</c:v>
+                </c:pt>
+                <c:pt idx="2">
+                  <c:v>745</c:v>
+                </c:pt>
+                <c:pt idx="3">
+                  <c:v>1001</c:v>
+                </c:pt>
+              </c:numCache>
+            </c:numRef>
+          </c:val>
+        </c:ser>
+        <c:ser>
+          <c:idx val="1"/>
+          <c:order val="1"/>
+          <c:tx>
+            <c:strRef>
+              <c:f>Sheet1!$C$1</c:f>
+              <c:strCache>
+                <c:ptCount val="1"/>
+                <c:pt idx="0">
+                  <c:v>HTTPS SSE</c:v>
+                </c:pt>
+              </c:strCache>
+            </c:strRef>
+          </c:tx>
+          <c:spPr>
+            <a:solidFill>
+              <a:schemeClr val="accent2"/>
+            </a:solidFill>
+            <a:ln>
+              <a:noFill/>
+            </a:ln>
+            <a:effectLst/>
+          </c:spPr>
+          <c:invertIfNegative val="0"/>
+          <c:dLbls>
+            <c:spPr>
+              <a:noFill/>
+              <a:ln>
+                <a:noFill/>
+              </a:ln>
+              <a:effectLst/>
+            </c:spPr>
+            <c:txPr>
+              <a:bodyPr rot="-5400000" spcFirstLastPara="0" vertOverflow="ellipsis" vert="horz" wrap="square" lIns="38100" tIns="19050" rIns="38100" bIns="19050" anchor="ctr" anchorCtr="1"/>
+              <a:lstStyle/>
+              <a:p>
+                <a:pPr>
+                  <a:defRPr lang="en-US" sz="900" b="0" i="0" u="none" strike="noStrike" kern="1200" baseline="0">
+                    <a:solidFill>
+                      <a:schemeClr val="tx1">
+                        <a:lumMod val="75000"/>
+                        <a:lumOff val="25000"/>
+                      </a:schemeClr>
+                    </a:solidFill>
+                    <a:latin typeface="+mn-lt"/>
+                    <a:ea typeface="+mn-ea"/>
+                    <a:cs typeface="+mn-cs"/>
+                  </a:defRPr>
+                </a:pPr>
+              </a:p>
+            </c:txPr>
+            <c:dLblPos val="outEnd"/>
+            <c:showLegendKey val="0"/>
+            <c:showVal val="1"/>
+            <c:showCatName val="0"/>
+            <c:showSerName val="0"/>
+            <c:showPercent val="0"/>
+            <c:showBubbleSize val="0"/>
+            <c:showLeaderLines val="0"/>
+            <c:extLst>
+              <c:ext xmlns:c15="http://schemas.microsoft.com/office/drawing/2012/chart" uri="{CE6537A1-D6FC-4f65-9D91-7224C49458BB}">
+                <c15:layout/>
+                <c15:showLeaderLines val="1"/>
+                <c15:leaderLines>
+                  <c:spPr>
+                    <a:ln w="9525" cap="flat" cmpd="sng" algn="ctr">
+                      <a:solidFill>
+                        <a:schemeClr val="tx1">
+                          <a:lumMod val="35000"/>
+                          <a:lumOff val="65000"/>
+                        </a:schemeClr>
+                      </a:solidFill>
+                      <a:round/>
+                    </a:ln>
+                    <a:effectLst/>
+                  </c:spPr>
+                </c15:leaderLines>
+              </c:ext>
+            </c:extLst>
+          </c:dLbls>
+          <c:cat>
+            <c:strRef>
+              <c:f>Sheet1!$A$2:$A$5</c:f>
+              <c:strCache>
+                <c:ptCount val="4"/>
+                <c:pt idx="0">
+                  <c:v>100 ms</c:v>
+                </c:pt>
+                <c:pt idx="1">
+                  <c:v>500 ms</c:v>
+                </c:pt>
+                <c:pt idx="2">
+                  <c:v>1000 ms</c:v>
+                </c:pt>
+                <c:pt idx="3">
+                  <c:v>5000 ms</c:v>
+                </c:pt>
+              </c:strCache>
+            </c:strRef>
+          </c:cat>
+          <c:val>
+            <c:numRef>
+              <c:f>Sheet1!$C$2:$C$5</c:f>
+              <c:numCache>
+                <c:formatCode>General</c:formatCode>
+                <c:ptCount val="4"/>
+                <c:pt idx="0">
+                  <c:v>20240</c:v>
+                </c:pt>
+                <c:pt idx="1">
+                  <c:v>2127</c:v>
+                </c:pt>
+                <c:pt idx="2">
+                  <c:v>973</c:v>
+                </c:pt>
+                <c:pt idx="3">
+                  <c:v>908</c:v>
+                </c:pt>
+              </c:numCache>
+            </c:numRef>
+          </c:val>
+        </c:ser>
+        <c:ser>
+          <c:idx val="2"/>
+          <c:order val="2"/>
+          <c:tx>
+            <c:strRef>
+              <c:f>Sheet1!$D$1</c:f>
+              <c:strCache>
+                <c:ptCount val="1"/>
+                <c:pt idx="0">
+                  <c:v>HTTP/2 SSE</c:v>
+                </c:pt>
+              </c:strCache>
+            </c:strRef>
+          </c:tx>
+          <c:spPr>
+            <a:solidFill>
+              <a:schemeClr val="accent3"/>
+            </a:solidFill>
+            <a:ln>
+              <a:noFill/>
+            </a:ln>
+            <a:effectLst/>
+          </c:spPr>
+          <c:invertIfNegative val="0"/>
+          <c:dLbls>
+            <c:spPr>
+              <a:noFill/>
+              <a:ln>
+                <a:noFill/>
+              </a:ln>
+              <a:effectLst/>
+            </c:spPr>
+            <c:txPr>
+              <a:bodyPr rot="-5400000" spcFirstLastPara="0" vertOverflow="ellipsis" vert="horz" wrap="square" lIns="38100" tIns="19050" rIns="38100" bIns="19050" anchor="ctr" anchorCtr="1"/>
+              <a:lstStyle/>
+              <a:p>
+                <a:pPr>
+                  <a:defRPr lang="en-US" sz="900" b="0" i="0" u="none" strike="noStrike" kern="1200" baseline="0">
+                    <a:solidFill>
+                      <a:schemeClr val="tx1">
+                        <a:lumMod val="75000"/>
+                        <a:lumOff val="25000"/>
+                      </a:schemeClr>
+                    </a:solidFill>
+                    <a:latin typeface="+mn-lt"/>
+                    <a:ea typeface="+mn-ea"/>
+                    <a:cs typeface="+mn-cs"/>
+                  </a:defRPr>
+                </a:pPr>
+              </a:p>
+            </c:txPr>
+            <c:dLblPos val="outEnd"/>
+            <c:showLegendKey val="0"/>
+            <c:showVal val="1"/>
+            <c:showCatName val="0"/>
+            <c:showSerName val="0"/>
+            <c:showPercent val="0"/>
+            <c:showBubbleSize val="0"/>
+            <c:showLeaderLines val="0"/>
+            <c:extLst>
+              <c:ext xmlns:c15="http://schemas.microsoft.com/office/drawing/2012/chart" uri="{CE6537A1-D6FC-4f65-9D91-7224C49458BB}">
+                <c15:layout/>
+                <c15:showLeaderLines val="1"/>
+                <c15:leaderLines>
+                  <c:spPr>
+                    <a:ln w="9525" cap="flat" cmpd="sng" algn="ctr">
+                      <a:solidFill>
+                        <a:schemeClr val="tx1">
+                          <a:lumMod val="35000"/>
+                          <a:lumOff val="65000"/>
+                        </a:schemeClr>
+                      </a:solidFill>
+                      <a:round/>
+                    </a:ln>
+                    <a:effectLst/>
+                  </c:spPr>
+                </c15:leaderLines>
+              </c:ext>
+            </c:extLst>
+          </c:dLbls>
+          <c:cat>
+            <c:strRef>
+              <c:f>Sheet1!$A$2:$A$5</c:f>
+              <c:strCache>
+                <c:ptCount val="4"/>
+                <c:pt idx="0">
+                  <c:v>100 ms</c:v>
+                </c:pt>
+                <c:pt idx="1">
+                  <c:v>500 ms</c:v>
+                </c:pt>
+                <c:pt idx="2">
+                  <c:v>1000 ms</c:v>
+                </c:pt>
+                <c:pt idx="3">
+                  <c:v>5000 ms</c:v>
+                </c:pt>
+              </c:strCache>
+            </c:strRef>
+          </c:cat>
+          <c:val>
+            <c:numRef>
+              <c:f>Sheet1!$D$2:$D$5</c:f>
+              <c:numCache>
+                <c:formatCode>General</c:formatCode>
+                <c:ptCount val="4"/>
+                <c:pt idx="0">
+                  <c:v>1189</c:v>
+                </c:pt>
+                <c:pt idx="1">
+                  <c:v>2955</c:v>
+                </c:pt>
+                <c:pt idx="2">
+                  <c:v>763</c:v>
+                </c:pt>
+                <c:pt idx="3">
+                  <c:v>601</c:v>
+                </c:pt>
+              </c:numCache>
+            </c:numRef>
+          </c:val>
+        </c:ser>
+        <c:ser>
+          <c:idx val="3"/>
+          <c:order val="3"/>
+          <c:tx>
+            <c:strRef>
+              <c:f>Sheet1!$E$1</c:f>
+              <c:strCache>
+                <c:ptCount val="1"/>
+                <c:pt idx="0">
+                  <c:v>WebSocket</c:v>
+                </c:pt>
+              </c:strCache>
+            </c:strRef>
+          </c:tx>
+          <c:spPr>
+            <a:solidFill>
+              <a:schemeClr val="accent4"/>
+            </a:solidFill>
+            <a:ln>
+              <a:noFill/>
+            </a:ln>
+            <a:effectLst/>
+          </c:spPr>
+          <c:invertIfNegative val="0"/>
+          <c:dLbls>
+            <c:spPr>
+              <a:noFill/>
+              <a:ln>
+                <a:noFill/>
+              </a:ln>
+              <a:effectLst/>
+            </c:spPr>
+            <c:txPr>
+              <a:bodyPr rot="-5400000" spcFirstLastPara="0" vertOverflow="ellipsis" vert="horz" wrap="square" lIns="38100" tIns="19050" rIns="38100" bIns="19050" anchor="ctr" anchorCtr="1"/>
+              <a:lstStyle/>
+              <a:p>
+                <a:pPr>
+                  <a:defRPr lang="en-US" sz="900" b="0" i="0" u="none" strike="noStrike" kern="1200" baseline="0">
+                    <a:solidFill>
+                      <a:schemeClr val="tx1">
+                        <a:lumMod val="75000"/>
+                        <a:lumOff val="25000"/>
+                      </a:schemeClr>
+                    </a:solidFill>
+                    <a:latin typeface="+mn-lt"/>
+                    <a:ea typeface="+mn-ea"/>
+                    <a:cs typeface="+mn-cs"/>
+                  </a:defRPr>
+                </a:pPr>
+              </a:p>
+            </c:txPr>
+            <c:dLblPos val="outEnd"/>
+            <c:showLegendKey val="0"/>
+            <c:showVal val="1"/>
+            <c:showCatName val="0"/>
+            <c:showSerName val="0"/>
+            <c:showPercent val="0"/>
+            <c:showBubbleSize val="0"/>
+            <c:showLeaderLines val="0"/>
+            <c:extLst>
+              <c:ext xmlns:c15="http://schemas.microsoft.com/office/drawing/2012/chart" uri="{CE6537A1-D6FC-4f65-9D91-7224C49458BB}">
+                <c15:layout/>
+                <c15:showLeaderLines val="1"/>
+                <c15:leaderLines>
+                  <c:spPr>
+                    <a:ln w="9525" cap="flat" cmpd="sng" algn="ctr">
+                      <a:solidFill>
+                        <a:schemeClr val="tx1">
+                          <a:lumMod val="35000"/>
+                          <a:lumOff val="65000"/>
+                        </a:schemeClr>
+                      </a:solidFill>
+                      <a:round/>
+                    </a:ln>
+                    <a:effectLst/>
+                  </c:spPr>
+                </c15:leaderLines>
+              </c:ext>
+            </c:extLst>
+          </c:dLbls>
+          <c:cat>
+            <c:strRef>
+              <c:f>Sheet1!$A$2:$A$5</c:f>
+              <c:strCache>
+                <c:ptCount val="4"/>
+                <c:pt idx="0">
+                  <c:v>100 ms</c:v>
+                </c:pt>
+                <c:pt idx="1">
+                  <c:v>500 ms</c:v>
+                </c:pt>
+                <c:pt idx="2">
+                  <c:v>1000 ms</c:v>
+                </c:pt>
+                <c:pt idx="3">
+                  <c:v>5000 ms</c:v>
+                </c:pt>
+              </c:strCache>
+            </c:strRef>
+          </c:cat>
+          <c:val>
+            <c:numRef>
+              <c:f>Sheet1!$E$2:$E$5</c:f>
+              <c:numCache>
+                <c:formatCode>General</c:formatCode>
+                <c:ptCount val="4"/>
+                <c:pt idx="0">
+                  <c:v>457</c:v>
+                </c:pt>
+                <c:pt idx="1">
+                  <c:v>496</c:v>
+                </c:pt>
+                <c:pt idx="2">
+                  <c:v>579</c:v>
+                </c:pt>
+                <c:pt idx="3">
+                  <c:v>532</c:v>
+                </c:pt>
+              </c:numCache>
+            </c:numRef>
+          </c:val>
+        </c:ser>
+        <c:dLbls>
+          <c:showLegendKey val="0"/>
+          <c:showVal val="1"/>
+          <c:showCatName val="0"/>
+          <c:showSerName val="0"/>
+          <c:showPercent val="0"/>
+          <c:showBubbleSize val="0"/>
+        </c:dLbls>
+        <c:gapWidth val="219"/>
+        <c:overlap val="-27"/>
+        <c:axId val="88555767"/>
+        <c:axId val="355590768"/>
+      </c:barChart>
+      <c:catAx>
+        <c:axId val="88555767"/>
+        <c:scaling>
+          <c:orientation val="minMax"/>
+        </c:scaling>
+        <c:delete val="0"/>
+        <c:axPos val="b"/>
+        <c:title>
+          <c:tx>
+            <c:rich>
+              <a:bodyPr rot="0" spcFirstLastPara="0" vertOverflow="ellipsis" vert="horz" wrap="square" anchor="ctr" anchorCtr="1"/>
+              <a:lstStyle/>
+              <a:p>
+                <a:pPr defTabSz="914400">
+                  <a:defRPr lang="en-US" sz="1000" b="0" i="0" u="none" strike="noStrike" kern="1200" baseline="0">
+                    <a:solidFill>
+                      <a:schemeClr val="tx1">
+                        <a:lumMod val="65000"/>
+                        <a:lumOff val="35000"/>
+                      </a:schemeClr>
+                    </a:solidFill>
+                    <a:latin typeface="+mn-lt"/>
+                    <a:ea typeface="+mn-ea"/>
+                    <a:cs typeface="+mn-cs"/>
+                  </a:defRPr>
+                </a:pPr>
+                <a:r>
+                  <a:rPr lang="en-US" altLang="en-US"/>
+                  <a:t>Jeda Pengiriman</a:t>
+                </a:r>
+                <a:endParaRPr lang="en-US" altLang="en-US"/>
+              </a:p>
+            </c:rich>
+          </c:tx>
+          <c:layout/>
+          <c:overlay val="0"/>
+          <c:spPr>
+            <a:noFill/>
+            <a:ln>
+              <a:noFill/>
+            </a:ln>
+            <a:effectLst/>
+          </c:spPr>
+        </c:title>
+        <c:majorTickMark val="none"/>
+        <c:minorTickMark val="none"/>
+        <c:tickLblPos val="nextTo"/>
+        <c:spPr>
+          <a:noFill/>
+          <a:ln w="9525" cap="flat" cmpd="sng" algn="ctr">
+            <a:solidFill>
+              <a:schemeClr val="tx1">
+                <a:lumMod val="15000"/>
+                <a:lumOff val="85000"/>
+              </a:schemeClr>
+            </a:solidFill>
+            <a:round/>
+          </a:ln>
+          <a:effectLst/>
+        </c:spPr>
+        <c:txPr>
+          <a:bodyPr rot="-60000000" spcFirstLastPara="0" vertOverflow="ellipsis" vert="horz" wrap="square" anchor="ctr" anchorCtr="1"/>
+          <a:lstStyle/>
+          <a:p>
+            <a:pPr>
+              <a:defRPr lang="en-US" sz="900" b="0" i="0" u="none" strike="noStrike" kern="1200" baseline="0">
+                <a:solidFill>
+                  <a:schemeClr val="tx1">
+                    <a:lumMod val="65000"/>
+                    <a:lumOff val="35000"/>
+                  </a:schemeClr>
+                </a:solidFill>
+                <a:latin typeface="+mn-lt"/>
+                <a:ea typeface="+mn-ea"/>
+                <a:cs typeface="+mn-cs"/>
+              </a:defRPr>
+            </a:pPr>
+          </a:p>
+        </c:txPr>
+        <c:crossAx val="355590768"/>
+        <c:crosses val="autoZero"/>
+        <c:auto val="1"/>
+        <c:lblAlgn val="ctr"/>
+        <c:lblOffset val="100"/>
+        <c:noMultiLvlLbl val="0"/>
+      </c:catAx>
+      <c:valAx>
+        <c:axId val="355590768"/>
+        <c:scaling>
+          <c:orientation val="minMax"/>
+        </c:scaling>
+        <c:delete val="0"/>
+        <c:axPos val="l"/>
+        <c:majorGridlines>
+          <c:spPr>
+            <a:ln w="9525" cap="flat" cmpd="sng" algn="ctr">
+              <a:solidFill>
+                <a:schemeClr val="tx1">
+                  <a:lumMod val="15000"/>
+                  <a:lumOff val="85000"/>
+                </a:schemeClr>
+              </a:solidFill>
+              <a:round/>
+            </a:ln>
+            <a:effectLst/>
+          </c:spPr>
+        </c:majorGridlines>
+        <c:title>
+          <c:tx>
+            <c:rich>
+              <a:bodyPr rot="-5400000" spcFirstLastPara="0" vertOverflow="ellipsis" vert="horz" wrap="square" anchor="ctr" anchorCtr="1"/>
+              <a:lstStyle/>
+              <a:p>
+                <a:pPr defTabSz="914400">
+                  <a:defRPr lang="en-US" sz="1000" b="0" i="0" u="none" strike="noStrike" kern="1200" baseline="0">
+                    <a:solidFill>
+                      <a:schemeClr val="tx1">
+                        <a:lumMod val="65000"/>
+                        <a:lumOff val="35000"/>
+                      </a:schemeClr>
+                    </a:solidFill>
+                    <a:latin typeface="+mn-lt"/>
+                    <a:ea typeface="+mn-ea"/>
+                    <a:cs typeface="+mn-cs"/>
+                  </a:defRPr>
+                </a:pPr>
+                <a:r>
+                  <a:rPr lang="en-US" altLang="en-US"/>
+                  <a:t>Rata - Rata Response Time (ms)</a:t>
+                </a:r>
+                <a:endParaRPr lang="en-US" altLang="en-US"/>
+              </a:p>
+            </c:rich>
+          </c:tx>
+          <c:layout/>
+          <c:overlay val="0"/>
+          <c:spPr>
+            <a:noFill/>
+            <a:ln>
+              <a:noFill/>
+            </a:ln>
+            <a:effectLst/>
+          </c:spPr>
+        </c:title>
+        <c:numFmt formatCode="General" sourceLinked="1"/>
+        <c:majorTickMark val="none"/>
+        <c:minorTickMark val="none"/>
+        <c:tickLblPos val="nextTo"/>
+        <c:spPr>
+          <a:noFill/>
+          <a:ln>
+            <a:noFill/>
+          </a:ln>
+          <a:effectLst/>
+        </c:spPr>
+        <c:txPr>
+          <a:bodyPr rot="-60000000" spcFirstLastPara="0" vertOverflow="ellipsis" vert="horz" wrap="square" anchor="ctr" anchorCtr="1"/>
+          <a:lstStyle/>
+          <a:p>
+            <a:pPr>
+              <a:defRPr lang="en-US" sz="900" b="0" i="0" u="none" strike="noStrike" kern="1200" baseline="0">
+                <a:solidFill>
+                  <a:schemeClr val="tx1">
+                    <a:lumMod val="65000"/>
+                    <a:lumOff val="35000"/>
+                  </a:schemeClr>
+                </a:solidFill>
+                <a:latin typeface="+mn-lt"/>
+                <a:ea typeface="+mn-ea"/>
+                <a:cs typeface="+mn-cs"/>
+              </a:defRPr>
+            </a:pPr>
+          </a:p>
+        </c:txPr>
+        <c:crossAx val="88555767"/>
+        <c:crosses val="autoZero"/>
+        <c:crossBetween val="between"/>
+      </c:valAx>
+      <c:spPr>
+        <a:noFill/>
+        <a:ln>
+          <a:noFill/>
+        </a:ln>
+        <a:effectLst/>
+      </c:spPr>
+    </c:plotArea>
+    <c:legend>
+      <c:legendPos val="b"/>
+      <c:layout/>
+      <c:overlay val="0"/>
+      <c:spPr>
+        <a:noFill/>
+        <a:ln>
+          <a:noFill/>
+        </a:ln>
+        <a:effectLst/>
+      </c:spPr>
+      <c:txPr>
+        <a:bodyPr rot="0" spcFirstLastPara="0" vertOverflow="ellipsis" vert="horz" wrap="square" anchor="ctr" anchorCtr="1"/>
+        <a:lstStyle/>
+        <a:p>
+          <a:pPr>
+            <a:defRPr lang="en-US" sz="900" b="0" i="0" u="none" strike="noStrike" kern="1200" baseline="0">
+              <a:solidFill>
+                <a:schemeClr val="tx1">
+                  <a:lumMod val="65000"/>
+                  <a:lumOff val="35000"/>
+                </a:schemeClr>
+              </a:solidFill>
+              <a:latin typeface="+mn-lt"/>
+              <a:ea typeface="+mn-ea"/>
+              <a:cs typeface="+mn-cs"/>
+            </a:defRPr>
+          </a:pPr>
+        </a:p>
+      </c:txPr>
+    </c:legend>
+    <c:plotVisOnly val="1"/>
+    <c:dispBlanksAs val="gap"/>
+    <c:showDLblsOverMax val="0"/>
+  </c:chart>
+  <c:spPr>
+    <a:solidFill>
+      <a:schemeClr val="bg1"/>
+    </a:solidFill>
+    <a:ln w="9525" cap="flat" cmpd="sng" algn="ctr">
+      <a:solidFill>
+        <a:schemeClr val="tx1">
+          <a:lumMod val="15000"/>
+          <a:lumOff val="85000"/>
+        </a:schemeClr>
+      </a:solidFill>
+      <a:round/>
+    </a:ln>
+    <a:effectLst/>
+  </c:spPr>
+  <c:txPr>
+    <a:bodyPr/>
+    <a:lstStyle/>
+    <a:p>
+      <a:pPr>
+        <a:defRPr lang="en-US"/>
+      </a:pPr>
+    </a:p>
+  </c:txPr>
+  <c:externalData r:id="rId1">
+    <c:autoUpdate val="0"/>
+  </c:externalData>
+</c:chartSpace>
+</file>
+
+<file path=word/charts/chart3.xml><?xml version="1.0" encoding="utf-8"?>
+<c:chartSpace xmlns:c="http://schemas.openxmlformats.org/drawingml/2006/chart" xmlns:a="http://schemas.openxmlformats.org/drawingml/2006/main" xmlns:r="http://schemas.openxmlformats.org/officeDocument/2006/relationships">
+  <c:date1904 val="0"/>
+  <c:lang val="zh-CN"/>
+  <c:roundedCorners val="0"/>
+  <mc:AlternateContent xmlns:mc="http://schemas.openxmlformats.org/markup-compatibility/2006">
+    <mc:Choice xmlns:c14="http://schemas.microsoft.com/office/drawing/2007/8/2/chart" Requires="c14">
+      <c14:style val="102"/>
+    </mc:Choice>
+    <mc:Fallback>
+      <c:style val="2"/>
+    </mc:Fallback>
+  </mc:AlternateContent>
+  <c:chart>
+    <c:autoTitleDeleted val="1"/>
+    <c:plotArea>
+      <c:layout/>
+      <c:barChart>
+        <c:barDir val="col"/>
+        <c:grouping val="clustered"/>
+        <c:varyColors val="0"/>
+        <c:ser>
+          <c:idx val="0"/>
+          <c:order val="0"/>
+          <c:tx>
+            <c:strRef>
+              <c:f>Sheet1!$B$1</c:f>
+              <c:strCache>
+                <c:ptCount val="1"/>
+                <c:pt idx="0">
+                  <c:v>HTTP/1.1 SSE</c:v>
+                </c:pt>
+              </c:strCache>
+            </c:strRef>
+          </c:tx>
+          <c:spPr>
+            <a:solidFill>
+              <a:schemeClr val="accent1"/>
+            </a:solidFill>
+            <a:ln>
+              <a:noFill/>
+            </a:ln>
+            <a:effectLst/>
+          </c:spPr>
+          <c:invertIfNegative val="0"/>
+          <c:dLbls>
+            <c:spPr>
+              <a:noFill/>
+              <a:ln>
+                <a:noFill/>
+              </a:ln>
+              <a:effectLst/>
+            </c:spPr>
+            <c:txPr>
+              <a:bodyPr rot="-5400000" spcFirstLastPara="0" vertOverflow="ellipsis" vert="horz" wrap="square" lIns="38100" tIns="19050" rIns="38100" bIns="19050" anchor="ctr" anchorCtr="1"/>
+              <a:lstStyle/>
+              <a:p>
+                <a:pPr>
+                  <a:defRPr lang="en-US" sz="900" b="0" i="0" u="none" strike="noStrike" kern="1200" baseline="0">
+                    <a:solidFill>
+                      <a:schemeClr val="tx1">
+                        <a:lumMod val="75000"/>
+                        <a:lumOff val="25000"/>
+                      </a:schemeClr>
+                    </a:solidFill>
+                    <a:latin typeface="+mn-lt"/>
+                    <a:ea typeface="+mn-ea"/>
+                    <a:cs typeface="+mn-cs"/>
+                  </a:defRPr>
+                </a:pPr>
+              </a:p>
+            </c:txPr>
+            <c:dLblPos val="outEnd"/>
+            <c:showLegendKey val="0"/>
+            <c:showVal val="1"/>
+            <c:showCatName val="0"/>
+            <c:showSerName val="0"/>
+            <c:showPercent val="0"/>
+            <c:showBubbleSize val="0"/>
+            <c:showLeaderLines val="0"/>
+            <c:extLst>
+              <c:ext xmlns:c15="http://schemas.microsoft.com/office/drawing/2012/chart" uri="{CE6537A1-D6FC-4f65-9D91-7224C49458BB}">
+                <c15:layout/>
+                <c15:showLeaderLines val="1"/>
+                <c15:leaderLines>
+                  <c:spPr>
+                    <a:ln w="9525" cap="flat" cmpd="sng" algn="ctr">
+                      <a:solidFill>
+                        <a:schemeClr val="tx1">
+                          <a:lumMod val="35000"/>
+                          <a:lumOff val="65000"/>
+                        </a:schemeClr>
+                      </a:solidFill>
+                      <a:round/>
+                    </a:ln>
+                    <a:effectLst/>
+                  </c:spPr>
+                </c15:leaderLines>
+              </c:ext>
+            </c:extLst>
+          </c:dLbls>
+          <c:cat>
+            <c:strRef>
+              <c:f>Sheet1!$A$2:$A$4</c:f>
+              <c:strCache>
+                <c:ptCount val="3"/>
+                <c:pt idx="0">
+                  <c:v>1 buah</c:v>
+                </c:pt>
+                <c:pt idx="1">
+                  <c:v>5 buah</c:v>
+                </c:pt>
+                <c:pt idx="2">
+                  <c:v>10 buah</c:v>
+                </c:pt>
+              </c:strCache>
+            </c:strRef>
+          </c:cat>
+          <c:val>
+            <c:numRef>
+              <c:f>Sheet1!$B$2:$B$4</c:f>
+              <c:numCache>
+                <c:formatCode>General</c:formatCode>
+                <c:ptCount val="3"/>
+                <c:pt idx="0">
+                  <c:v>2.1</c:v>
+                </c:pt>
+                <c:pt idx="1">
+                  <c:v>10.2</c:v>
+                </c:pt>
+                <c:pt idx="2">
+                  <c:v>21.6</c:v>
+                </c:pt>
+              </c:numCache>
+            </c:numRef>
+          </c:val>
+        </c:ser>
+        <c:ser>
+          <c:idx val="1"/>
+          <c:order val="1"/>
+          <c:tx>
+            <c:strRef>
+              <c:f>Sheet1!$C$1</c:f>
+              <c:strCache>
+                <c:ptCount val="1"/>
+                <c:pt idx="0">
+                  <c:v>HTTPS SSE</c:v>
+                </c:pt>
+              </c:strCache>
+            </c:strRef>
+          </c:tx>
+          <c:spPr>
+            <a:solidFill>
+              <a:schemeClr val="accent2"/>
+            </a:solidFill>
+            <a:ln>
+              <a:noFill/>
+            </a:ln>
+            <a:effectLst/>
+          </c:spPr>
+          <c:invertIfNegative val="0"/>
+          <c:dLbls>
+            <c:spPr>
+              <a:noFill/>
+              <a:ln>
+                <a:noFill/>
+              </a:ln>
+              <a:effectLst/>
+            </c:spPr>
+            <c:txPr>
+              <a:bodyPr rot="-5400000" spcFirstLastPara="0" vertOverflow="ellipsis" vert="horz" wrap="square" lIns="38100" tIns="19050" rIns="38100" bIns="19050" anchor="ctr" anchorCtr="1"/>
+              <a:lstStyle/>
+              <a:p>
+                <a:pPr>
+                  <a:defRPr lang="en-US" sz="900" b="0" i="0" u="none" strike="noStrike" kern="1200" baseline="0">
+                    <a:solidFill>
+                      <a:schemeClr val="tx1">
+                        <a:lumMod val="75000"/>
+                        <a:lumOff val="25000"/>
+                      </a:schemeClr>
+                    </a:solidFill>
+                    <a:latin typeface="+mn-lt"/>
+                    <a:ea typeface="+mn-ea"/>
+                    <a:cs typeface="+mn-cs"/>
+                  </a:defRPr>
+                </a:pPr>
+              </a:p>
+            </c:txPr>
+            <c:dLblPos val="outEnd"/>
+            <c:showLegendKey val="0"/>
+            <c:showVal val="1"/>
+            <c:showCatName val="0"/>
+            <c:showSerName val="0"/>
+            <c:showPercent val="0"/>
+            <c:showBubbleSize val="0"/>
+            <c:showLeaderLines val="0"/>
+            <c:extLst>
+              <c:ext xmlns:c15="http://schemas.microsoft.com/office/drawing/2012/chart" uri="{CE6537A1-D6FC-4f65-9D91-7224C49458BB}">
+                <c15:layout/>
+                <c15:showLeaderLines val="1"/>
+                <c15:leaderLines>
+                  <c:spPr>
+                    <a:ln w="9525" cap="flat" cmpd="sng" algn="ctr">
+                      <a:solidFill>
+                        <a:schemeClr val="tx1">
+                          <a:lumMod val="35000"/>
+                          <a:lumOff val="65000"/>
+                        </a:schemeClr>
+                      </a:solidFill>
+                      <a:round/>
+                    </a:ln>
+                    <a:effectLst/>
+                  </c:spPr>
+                </c15:leaderLines>
+              </c:ext>
+            </c:extLst>
+          </c:dLbls>
+          <c:cat>
+            <c:strRef>
+              <c:f>Sheet1!$A$2:$A$4</c:f>
+              <c:strCache>
+                <c:ptCount val="3"/>
+                <c:pt idx="0">
+                  <c:v>1 buah</c:v>
+                </c:pt>
+                <c:pt idx="1">
+                  <c:v>5 buah</c:v>
+                </c:pt>
+                <c:pt idx="2">
+                  <c:v>10 buah</c:v>
+                </c:pt>
+              </c:strCache>
+            </c:strRef>
+          </c:cat>
+          <c:val>
+            <c:numRef>
+              <c:f>Sheet1!$C$2:$C$4</c:f>
+              <c:numCache>
+                <c:formatCode>General</c:formatCode>
+                <c:ptCount val="3"/>
+                <c:pt idx="0">
+                  <c:v>2.3</c:v>
+                </c:pt>
+                <c:pt idx="1">
+                  <c:v>11.7</c:v>
+                </c:pt>
+                <c:pt idx="2">
+                  <c:v>21</c:v>
+                </c:pt>
+              </c:numCache>
+            </c:numRef>
+          </c:val>
+        </c:ser>
+        <c:ser>
+          <c:idx val="2"/>
+          <c:order val="2"/>
+          <c:tx>
+            <c:strRef>
+              <c:f>Sheet1!$D$1</c:f>
+              <c:strCache>
+                <c:ptCount val="1"/>
+                <c:pt idx="0">
+                  <c:v>HTTP/2 SSE</c:v>
+                </c:pt>
+              </c:strCache>
+            </c:strRef>
+          </c:tx>
+          <c:spPr>
+            <a:solidFill>
+              <a:schemeClr val="accent3"/>
+            </a:solidFill>
+            <a:ln>
+              <a:noFill/>
+            </a:ln>
+            <a:effectLst/>
+          </c:spPr>
+          <c:invertIfNegative val="0"/>
+          <c:dLbls>
+            <c:spPr>
+              <a:noFill/>
+              <a:ln>
+                <a:noFill/>
+              </a:ln>
+              <a:effectLst/>
+            </c:spPr>
+            <c:txPr>
+              <a:bodyPr rot="-5400000" spcFirstLastPara="0" vertOverflow="ellipsis" vert="horz" wrap="square" lIns="38100" tIns="19050" rIns="38100" bIns="19050" anchor="ctr" anchorCtr="1"/>
+              <a:lstStyle/>
+              <a:p>
+                <a:pPr>
+                  <a:defRPr lang="en-US" sz="900" b="0" i="0" u="none" strike="noStrike" kern="1200" baseline="0">
+                    <a:solidFill>
+                      <a:schemeClr val="tx1">
+                        <a:lumMod val="75000"/>
+                        <a:lumOff val="25000"/>
+                      </a:schemeClr>
+                    </a:solidFill>
+                    <a:latin typeface="+mn-lt"/>
+                    <a:ea typeface="+mn-ea"/>
+                    <a:cs typeface="+mn-cs"/>
+                  </a:defRPr>
+                </a:pPr>
+              </a:p>
+            </c:txPr>
+            <c:dLblPos val="outEnd"/>
+            <c:showLegendKey val="0"/>
+            <c:showVal val="1"/>
+            <c:showCatName val="0"/>
+            <c:showSerName val="0"/>
+            <c:showPercent val="0"/>
+            <c:showBubbleSize val="0"/>
+            <c:showLeaderLines val="0"/>
+            <c:extLst>
+              <c:ext xmlns:c15="http://schemas.microsoft.com/office/drawing/2012/chart" uri="{CE6537A1-D6FC-4f65-9D91-7224C49458BB}">
+                <c15:layout/>
+                <c15:showLeaderLines val="1"/>
+                <c15:leaderLines>
+                  <c:spPr>
+                    <a:ln w="9525" cap="flat" cmpd="sng" algn="ctr">
+                      <a:solidFill>
+                        <a:schemeClr val="tx1">
+                          <a:lumMod val="35000"/>
+                          <a:lumOff val="65000"/>
+                        </a:schemeClr>
+                      </a:solidFill>
+                      <a:round/>
+                    </a:ln>
+                    <a:effectLst/>
+                  </c:spPr>
+                </c15:leaderLines>
+              </c:ext>
+            </c:extLst>
+          </c:dLbls>
+          <c:cat>
+            <c:strRef>
+              <c:f>Sheet1!$A$2:$A$4</c:f>
+              <c:strCache>
+                <c:ptCount val="3"/>
+                <c:pt idx="0">
+                  <c:v>1 buah</c:v>
+                </c:pt>
+                <c:pt idx="1">
+                  <c:v>5 buah</c:v>
+                </c:pt>
+                <c:pt idx="2">
+                  <c:v>10 buah</c:v>
+                </c:pt>
+              </c:strCache>
+            </c:strRef>
+          </c:cat>
+          <c:val>
+            <c:numRef>
+              <c:f>Sheet1!$D$2:$D$4</c:f>
+              <c:numCache>
+                <c:formatCode>General</c:formatCode>
+                <c:ptCount val="3"/>
+                <c:pt idx="0">
+                  <c:v>1.3</c:v>
+                </c:pt>
+                <c:pt idx="1">
+                  <c:v>6.9</c:v>
+                </c:pt>
+                <c:pt idx="2">
+                  <c:v>13.3</c:v>
+                </c:pt>
+              </c:numCache>
+            </c:numRef>
+          </c:val>
+        </c:ser>
+        <c:ser>
+          <c:idx val="3"/>
+          <c:order val="3"/>
+          <c:tx>
+            <c:strRef>
+              <c:f>Sheet1!$E$1</c:f>
+              <c:strCache>
+                <c:ptCount val="1"/>
+                <c:pt idx="0">
+                  <c:v>WebSocket</c:v>
+                </c:pt>
+              </c:strCache>
+            </c:strRef>
+          </c:tx>
+          <c:spPr>
+            <a:solidFill>
+              <a:schemeClr val="accent4"/>
+            </a:solidFill>
+            <a:ln>
+              <a:noFill/>
+            </a:ln>
+            <a:effectLst/>
+          </c:spPr>
+          <c:invertIfNegative val="0"/>
+          <c:dLbls>
+            <c:spPr>
+              <a:noFill/>
+              <a:ln>
+                <a:noFill/>
+              </a:ln>
+              <a:effectLst/>
+            </c:spPr>
+            <c:txPr>
+              <a:bodyPr rot="-5400000" spcFirstLastPara="0" vertOverflow="ellipsis" vert="horz" wrap="square" lIns="38100" tIns="19050" rIns="38100" bIns="19050" anchor="ctr" anchorCtr="1"/>
+              <a:lstStyle/>
+              <a:p>
+                <a:pPr>
+                  <a:defRPr lang="en-US" sz="900" b="0" i="0" u="none" strike="noStrike" kern="1200" baseline="0">
+                    <a:solidFill>
+                      <a:schemeClr val="tx1">
+                        <a:lumMod val="75000"/>
+                        <a:lumOff val="25000"/>
+                      </a:schemeClr>
+                    </a:solidFill>
+                    <a:latin typeface="+mn-lt"/>
+                    <a:ea typeface="+mn-ea"/>
+                    <a:cs typeface="+mn-cs"/>
+                  </a:defRPr>
+                </a:pPr>
+              </a:p>
+            </c:txPr>
+            <c:dLblPos val="outEnd"/>
+            <c:showLegendKey val="0"/>
+            <c:showVal val="1"/>
+            <c:showCatName val="0"/>
+            <c:showSerName val="0"/>
+            <c:showPercent val="0"/>
+            <c:showBubbleSize val="0"/>
+            <c:showLeaderLines val="0"/>
+            <c:extLst>
+              <c:ext xmlns:c15="http://schemas.microsoft.com/office/drawing/2012/chart" uri="{CE6537A1-D6FC-4f65-9D91-7224C49458BB}">
+                <c15:layout/>
+                <c15:showLeaderLines val="1"/>
+                <c15:leaderLines>
+                  <c:spPr>
+                    <a:ln w="9525" cap="flat" cmpd="sng" algn="ctr">
+                      <a:solidFill>
+                        <a:schemeClr val="tx1">
+                          <a:lumMod val="35000"/>
+                          <a:lumOff val="65000"/>
+                        </a:schemeClr>
+                      </a:solidFill>
+                      <a:round/>
+                    </a:ln>
+                    <a:effectLst/>
+                  </c:spPr>
+                </c15:leaderLines>
+              </c:ext>
+            </c:extLst>
+          </c:dLbls>
+          <c:cat>
+            <c:strRef>
+              <c:f>Sheet1!$A$2:$A$4</c:f>
+              <c:strCache>
+                <c:ptCount val="3"/>
+                <c:pt idx="0">
+                  <c:v>1 buah</c:v>
+                </c:pt>
+                <c:pt idx="1">
+                  <c:v>5 buah</c:v>
+                </c:pt>
+                <c:pt idx="2">
+                  <c:v>10 buah</c:v>
+                </c:pt>
+              </c:strCache>
+            </c:strRef>
+          </c:cat>
+          <c:val>
+            <c:numRef>
+              <c:f>Sheet1!$E$2:$E$4</c:f>
+              <c:numCache>
+                <c:formatCode>General</c:formatCode>
+                <c:ptCount val="3"/>
+                <c:pt idx="0">
+                  <c:v>1.6</c:v>
+                </c:pt>
+                <c:pt idx="1">
+                  <c:v>9.3</c:v>
+                </c:pt>
+                <c:pt idx="2">
+                  <c:v>16.8</c:v>
+                </c:pt>
+              </c:numCache>
+            </c:numRef>
+          </c:val>
+        </c:ser>
+        <c:dLbls>
+          <c:showLegendKey val="0"/>
+          <c:showVal val="1"/>
+          <c:showCatName val="0"/>
+          <c:showSerName val="0"/>
+          <c:showPercent val="0"/>
+          <c:showBubbleSize val="0"/>
+        </c:dLbls>
+        <c:gapWidth val="219"/>
+        <c:overlap val="-27"/>
+        <c:axId val="88555767"/>
+        <c:axId val="355590768"/>
+      </c:barChart>
+      <c:catAx>
+        <c:axId val="88555767"/>
+        <c:scaling>
+          <c:orientation val="minMax"/>
+        </c:scaling>
+        <c:delete val="0"/>
+        <c:axPos val="b"/>
+        <c:title>
+          <c:tx>
+            <c:rich>
+              <a:bodyPr rot="0" spcFirstLastPara="0" vertOverflow="ellipsis" vert="horz" wrap="square" anchor="ctr" anchorCtr="1"/>
+              <a:lstStyle/>
+              <a:p>
+                <a:pPr defTabSz="914400">
+                  <a:defRPr lang="en-US" sz="1000" b="0" i="0" u="none" strike="noStrike" kern="1200" baseline="0">
+                    <a:solidFill>
+                      <a:schemeClr val="tx1">
+                        <a:lumMod val="65000"/>
+                        <a:lumOff val="35000"/>
+                      </a:schemeClr>
+                    </a:solidFill>
+                    <a:latin typeface="+mn-lt"/>
+                    <a:ea typeface="+mn-ea"/>
+                    <a:cs typeface="+mn-cs"/>
+                  </a:defRPr>
+                </a:pPr>
+                <a:r>
+                  <a:rPr lang="" altLang="en-US"/>
+                  <a:t>Jumlah Pengguna</a:t>
+                </a:r>
+                <a:endParaRPr lang="" altLang="en-US"/>
+              </a:p>
+            </c:rich>
+          </c:tx>
+          <c:layout/>
+          <c:overlay val="0"/>
+          <c:spPr>
+            <a:noFill/>
+            <a:ln>
+              <a:noFill/>
+            </a:ln>
+            <a:effectLst/>
+          </c:spPr>
+        </c:title>
+        <c:majorTickMark val="none"/>
+        <c:minorTickMark val="none"/>
+        <c:tickLblPos val="nextTo"/>
+        <c:spPr>
+          <a:noFill/>
+          <a:ln w="9525" cap="flat" cmpd="sng" algn="ctr">
+            <a:solidFill>
+              <a:schemeClr val="tx1">
+                <a:lumMod val="15000"/>
+                <a:lumOff val="85000"/>
+              </a:schemeClr>
+            </a:solidFill>
+            <a:round/>
+          </a:ln>
+          <a:effectLst/>
+        </c:spPr>
+        <c:txPr>
+          <a:bodyPr rot="-60000000" spcFirstLastPara="0" vertOverflow="ellipsis" vert="horz" wrap="square" anchor="ctr" anchorCtr="1"/>
+          <a:lstStyle/>
+          <a:p>
+            <a:pPr>
+              <a:defRPr lang="en-US" sz="900" b="0" i="0" u="none" strike="noStrike" kern="1200" baseline="0">
+                <a:solidFill>
+                  <a:schemeClr val="tx1">
+                    <a:lumMod val="65000"/>
+                    <a:lumOff val="35000"/>
+                  </a:schemeClr>
+                </a:solidFill>
+                <a:latin typeface="+mn-lt"/>
+                <a:ea typeface="+mn-ea"/>
+                <a:cs typeface="+mn-cs"/>
+              </a:defRPr>
+            </a:pPr>
+          </a:p>
+        </c:txPr>
+        <c:crossAx val="355590768"/>
+        <c:crosses val="autoZero"/>
+        <c:auto val="1"/>
+        <c:lblAlgn val="ctr"/>
+        <c:lblOffset val="100"/>
+        <c:noMultiLvlLbl val="0"/>
+      </c:catAx>
+      <c:valAx>
+        <c:axId val="355590768"/>
+        <c:scaling>
+          <c:orientation val="minMax"/>
+        </c:scaling>
+        <c:delete val="0"/>
+        <c:axPos val="l"/>
+        <c:majorGridlines>
+          <c:spPr>
+            <a:ln w="9525" cap="flat" cmpd="sng" algn="ctr">
+              <a:solidFill>
+                <a:schemeClr val="tx1">
+                  <a:lumMod val="15000"/>
+                  <a:lumOff val="85000"/>
+                </a:schemeClr>
+              </a:solidFill>
+              <a:round/>
+            </a:ln>
+            <a:effectLst/>
+          </c:spPr>
+        </c:majorGridlines>
+        <c:title>
+          <c:tx>
+            <c:rich>
+              <a:bodyPr rot="-5400000" spcFirstLastPara="0" vertOverflow="ellipsis" vert="horz" wrap="square" anchor="ctr" anchorCtr="1"/>
+              <a:lstStyle/>
+              <a:p>
+                <a:pPr defTabSz="914400">
+                  <a:defRPr lang="en-US" sz="1000" b="0" i="0" u="none" strike="noStrike" kern="1200" baseline="0">
+                    <a:solidFill>
+                      <a:schemeClr val="tx1">
+                        <a:lumMod val="65000"/>
+                        <a:lumOff val="35000"/>
+                      </a:schemeClr>
+                    </a:solidFill>
+                    <a:latin typeface="+mn-lt"/>
+                    <a:ea typeface="+mn-ea"/>
+                    <a:cs typeface="+mn-cs"/>
+                  </a:defRPr>
+                </a:pPr>
+                <a:r>
+                  <a:rPr lang="en-US" altLang="en-US"/>
+                  <a:t>Rata - Rata </a:t>
+                </a:r>
+                <a:r>
+                  <a:rPr lang="" altLang="en-US"/>
+                  <a:t>Penggunaan CPU </a:t>
+                </a:r>
+                <a:r>
+                  <a:rPr lang="en-US" altLang="en-US"/>
+                  <a:t>(</a:t>
+                </a:r>
+                <a:r>
+                  <a:rPr lang="" altLang="en-US"/>
+                  <a:t>%</a:t>
+                </a:r>
+                <a:r>
+                  <a:rPr lang="en-US" altLang="en-US"/>
+                  <a:t>)</a:t>
+                </a:r>
+                <a:endParaRPr lang="en-US" altLang="en-US"/>
+              </a:p>
+            </c:rich>
+          </c:tx>
+          <c:layout/>
+          <c:overlay val="0"/>
+          <c:spPr>
+            <a:noFill/>
+            <a:ln>
+              <a:noFill/>
+            </a:ln>
+            <a:effectLst/>
+          </c:spPr>
+        </c:title>
+        <c:numFmt formatCode="General" sourceLinked="1"/>
+        <c:majorTickMark val="none"/>
+        <c:minorTickMark val="none"/>
+        <c:tickLblPos val="nextTo"/>
+        <c:spPr>
+          <a:noFill/>
+          <a:ln>
+            <a:noFill/>
+          </a:ln>
+          <a:effectLst/>
+        </c:spPr>
+        <c:txPr>
+          <a:bodyPr rot="-60000000" spcFirstLastPara="0" vertOverflow="ellipsis" vert="horz" wrap="square" anchor="ctr" anchorCtr="1"/>
+          <a:lstStyle/>
+          <a:p>
+            <a:pPr>
+              <a:defRPr lang="en-US" sz="900" b="0" i="0" u="none" strike="noStrike" kern="1200" baseline="0">
+                <a:solidFill>
+                  <a:schemeClr val="tx1">
+                    <a:lumMod val="65000"/>
+                    <a:lumOff val="35000"/>
+                  </a:schemeClr>
+                </a:solidFill>
+                <a:latin typeface="+mn-lt"/>
+                <a:ea typeface="+mn-ea"/>
+                <a:cs typeface="+mn-cs"/>
+              </a:defRPr>
+            </a:pPr>
+          </a:p>
+        </c:txPr>
+        <c:crossAx val="88555767"/>
+        <c:crosses val="autoZero"/>
+        <c:crossBetween val="between"/>
+      </c:valAx>
+      <c:spPr>
+        <a:noFill/>
+        <a:ln>
+          <a:noFill/>
+        </a:ln>
+        <a:effectLst/>
+      </c:spPr>
+    </c:plotArea>
+    <c:legend>
+      <c:legendPos val="b"/>
+      <c:layout/>
+      <c:overlay val="0"/>
+      <c:spPr>
+        <a:noFill/>
+        <a:ln>
+          <a:noFill/>
+        </a:ln>
+        <a:effectLst/>
+      </c:spPr>
+      <c:txPr>
+        <a:bodyPr rot="0" spcFirstLastPara="0" vertOverflow="ellipsis" vert="horz" wrap="square" anchor="ctr" anchorCtr="1"/>
+        <a:lstStyle/>
+        <a:p>
+          <a:pPr>
+            <a:defRPr lang="en-US" sz="900" b="0" i="0" u="none" strike="noStrike" kern="1200" baseline="0">
+              <a:solidFill>
+                <a:schemeClr val="tx1">
+                  <a:lumMod val="65000"/>
+                  <a:lumOff val="35000"/>
+                </a:schemeClr>
+              </a:solidFill>
+              <a:latin typeface="+mn-lt"/>
+              <a:ea typeface="+mn-ea"/>
+              <a:cs typeface="+mn-cs"/>
+            </a:defRPr>
+          </a:pPr>
+        </a:p>
+      </c:txPr>
+    </c:legend>
+    <c:plotVisOnly val="1"/>
+    <c:dispBlanksAs val="gap"/>
+    <c:showDLblsOverMax val="0"/>
+  </c:chart>
+  <c:spPr>
+    <a:solidFill>
+      <a:schemeClr val="bg1"/>
+    </a:solidFill>
+    <a:ln w="9525" cap="flat" cmpd="sng" algn="ctr">
+      <a:solidFill>
+        <a:schemeClr val="tx1">
+          <a:lumMod val="15000"/>
+          <a:lumOff val="85000"/>
+        </a:schemeClr>
+      </a:solidFill>
+      <a:round/>
+    </a:ln>
+    <a:effectLst/>
+  </c:spPr>
+  <c:txPr>
+    <a:bodyPr/>
+    <a:lstStyle/>
+    <a:p>
+      <a:pPr>
+        <a:defRPr lang="en-US"/>
+      </a:pPr>
+    </a:p>
+  </c:txPr>
+  <c:externalData r:id="rId1">
+    <c:autoUpdate val="0"/>
+  </c:externalData>
+</c:chartSpace>
+</file>
+
+<file path=word/charts/colors1.xml><?xml version="1.0" encoding="utf-8"?>
+<cs:colorStyle xmlns:cs="http://schemas.microsoft.com/office/drawing/2012/chartStyle" xmlns:a="http://schemas.openxmlformats.org/drawingml/2006/main" meth="cycle" id="10">
+  <a:schemeClr val="accent1"/>
+  <a:schemeClr val="accent2"/>
+  <a:schemeClr val="accent3"/>
+  <a:schemeClr val="accent4"/>
+  <a:schemeClr val="accent5"/>
+  <a:schemeClr val="accent6"/>
+  <cs:variation/>
+  <cs:variation>
+    <a:lumMod val="60000"/>
+  </cs:variation>
+  <cs:variation>
+    <a:lumMod val="80000"/>
+    <a:lumOff val="20000"/>
+  </cs:variation>
+  <cs:variation>
+    <a:lumMod val="80000"/>
+  </cs:variation>
+  <cs:variation>
+    <a:lumMod val="60000"/>
+    <a:lumOff val="40000"/>
+  </cs:variation>
+  <cs:variation>
+    <a:lumMod val="50000"/>
+  </cs:variation>
+  <cs:variation>
+    <a:lumMod val="70000"/>
+    <a:lumOff val="30000"/>
+  </cs:variation>
+  <cs:variation>
+    <a:lumMod val="70000"/>
+  </cs:variation>
+  <cs:variation>
+    <a:lumMod val="50000"/>
+    <a:lumOff val="50000"/>
+  </cs:variation>
+</cs:colorStyle>
+</file>
+
+<file path=word/charts/colors2.xml><?xml version="1.0" encoding="utf-8"?>
+<cs:colorStyle xmlns:cs="http://schemas.microsoft.com/office/drawing/2012/chartStyle" xmlns:a="http://schemas.openxmlformats.org/drawingml/2006/main" meth="cycle" id="10">
+  <a:schemeClr val="accent1"/>
+  <a:schemeClr val="accent2"/>
+  <a:schemeClr val="accent3"/>
+  <a:schemeClr val="accent4"/>
+  <a:schemeClr val="accent5"/>
+  <a:schemeClr val="accent6"/>
+  <cs:variation/>
+  <cs:variation>
+    <a:lumMod val="60000"/>
+  </cs:variation>
+  <cs:variation>
+    <a:lumMod val="80000"/>
+    <a:lumOff val="20000"/>
+  </cs:variation>
+  <cs:variation>
+    <a:lumMod val="80000"/>
+  </cs:variation>
+  <cs:variation>
+    <a:lumMod val="60000"/>
+    <a:lumOff val="40000"/>
+  </cs:variation>
+  <cs:variation>
+    <a:lumMod val="50000"/>
+  </cs:variation>
+  <cs:variation>
+    <a:lumMod val="70000"/>
+    <a:lumOff val="30000"/>
+  </cs:variation>
+  <cs:variation>
+    <a:lumMod val="70000"/>
+  </cs:variation>
+  <cs:variation>
+    <a:lumMod val="50000"/>
+    <a:lumOff val="50000"/>
+  </cs:variation>
+</cs:colorStyle>
+</file>
+
+<file path=word/charts/colors3.xml><?xml version="1.0" encoding="utf-8"?>
+<cs:colorStyle xmlns:cs="http://schemas.microsoft.com/office/drawing/2012/chartStyle" xmlns:a="http://schemas.openxmlformats.org/drawingml/2006/main" meth="cycle" id="10">
+  <a:schemeClr val="accent1"/>
+  <a:schemeClr val="accent2"/>
+  <a:schemeClr val="accent3"/>
+  <a:schemeClr val="accent4"/>
+  <a:schemeClr val="accent5"/>
+  <a:schemeClr val="accent6"/>
+  <cs:variation/>
+  <cs:variation>
+    <a:lumMod val="60000"/>
+  </cs:variation>
+  <cs:variation>
+    <a:lumMod val="80000"/>
+    <a:lumOff val="20000"/>
+  </cs:variation>
+  <cs:variation>
+    <a:lumMod val="80000"/>
+  </cs:variation>
+  <cs:variation>
+    <a:lumMod val="60000"/>
+    <a:lumOff val="40000"/>
+  </cs:variation>
+  <cs:variation>
+    <a:lumMod val="50000"/>
+  </cs:variation>
+  <cs:variation>
+    <a:lumMod val="70000"/>
+    <a:lumOff val="30000"/>
+  </cs:variation>
+  <cs:variation>
+    <a:lumMod val="70000"/>
+  </cs:variation>
+  <cs:variation>
+    <a:lumMod val="50000"/>
+    <a:lumOff val="50000"/>
+  </cs:variation>
+</cs:colorStyle>
+</file>
+
+<file path=word/charts/style1.xml><?xml version="1.0" encoding="utf-8"?>
+<cs:chartStyle xmlns:cs="http://schemas.microsoft.com/office/drawing/2012/chartStyle" xmlns:a="http://schemas.openxmlformats.org/drawingml/2006/main" id="201">
+  <cs:axisTitle>
+    <cs:lnRef idx="0"/>
+    <cs:fillRef idx="0"/>
+    <cs:effectRef idx="0"/>
+    <cs:fontRef idx="minor">
+      <a:schemeClr val="tx1">
+        <a:lumMod val="65000"/>
+        <a:lumOff val="35000"/>
+      </a:schemeClr>
+    </cs:fontRef>
+    <cs:defRPr sz="1000" kern="1200"/>
+  </cs:axisTitle>
+  <cs:categoryAxis>
+    <cs:lnRef idx="0"/>
+    <cs:fillRef idx="0"/>
+    <cs:effectRef idx="0"/>
+    <cs:fontRef idx="minor">
+      <a:schemeClr val="tx1">
+        <a:lumMod val="65000"/>
+        <a:lumOff val="35000"/>
+      </a:schemeClr>
+    </cs:fontRef>
+    <cs:spPr>
+      <a:ln w="9525" cap="flat" cmpd="sng" algn="ctr">
+        <a:solidFill>
+          <a:schemeClr val="tx1">
+            <a:lumMod val="15000"/>
+            <a:lumOff val="85000"/>
+          </a:schemeClr>
+        </a:solidFill>
+        <a:round/>
+      </a:ln>
+    </cs:spPr>
+    <cs:defRPr sz="900" kern="1200"/>
+  </cs:categoryAxis>
+  <cs:chartArea mods="allowNoFillOverride allowNoLineOverride">
+    <cs:lnRef idx="0"/>
+    <cs:fillRef idx="0"/>
+    <cs:effectRef idx="0"/>
+    <cs:fontRef idx="minor">
+      <a:schemeClr val="tx1"/>
+    </cs:fontRef>
+    <cs:spPr>
+      <a:solidFill>
+        <a:schemeClr val="bg1"/>
+      </a:solidFill>
+      <a:ln w="9525" cap="flat" cmpd="sng" algn="ctr">
+        <a:solidFill>
+          <a:schemeClr val="tx1">
+            <a:lumMod val="15000"/>
+            <a:lumOff val="85000"/>
+          </a:schemeClr>
+        </a:solidFill>
+        <a:round/>
+      </a:ln>
+    </cs:spPr>
+    <cs:defRPr sz="1000" kern="1200"/>
+  </cs:chartArea>
+  <cs:dataLabel>
+    <cs:lnRef idx="0"/>
+    <cs:fillRef idx="0"/>
+    <cs:effectRef idx="0"/>
+    <cs:fontRef idx="minor">
+      <a:schemeClr val="tx1">
+        <a:lumMod val="75000"/>
+        <a:lumOff val="25000"/>
+      </a:schemeClr>
+    </cs:fontRef>
+    <cs:defRPr sz="900" kern="1200"/>
+  </cs:dataLabel>
+  <cs:dataLabelCallout>
+    <cs:lnRef idx="0"/>
+    <cs:fillRef idx="0"/>
+    <cs:effectRef idx="0"/>
+    <cs:fontRef idx="minor">
+      <a:schemeClr val="dk1">
+        <a:lumMod val="65000"/>
+        <a:lumOff val="35000"/>
+      </a:schemeClr>
+    </cs:fontRef>
+    <cs:spPr>
+      <a:solidFill>
+        <a:schemeClr val="lt1"/>
+      </a:solidFill>
+      <a:ln>
+        <a:solidFill>
+          <a:schemeClr val="dk1">
+            <a:lumMod val="25000"/>
+            <a:lumOff val="75000"/>
+          </a:schemeClr>
+        </a:solidFill>
+      </a:ln>
+    </cs:spPr>
+    <cs:defRPr sz="900" kern="1200"/>
+    <cs:bodyPr rot="0" spcFirstLastPara="1" vertOverflow="clip" horzOverflow="clip" vert="horz" wrap="square" lIns="36576" tIns="18288" rIns="36576" bIns="18288" anchor="ctr" anchorCtr="1">
+      <a:spAutoFit/>
+    </cs:bodyPr>
+  </cs:dataLabelCallout>
+  <cs:dataPoint>
+    <cs:lnRef idx="0"/>
+    <cs:fillRef idx="1">
+      <cs:styleClr val="auto"/>
+    </cs:fillRef>
+    <cs:effectRef idx="0"/>
+    <cs:fontRef idx="minor">
+      <a:schemeClr val="tx1"/>
+    </cs:fontRef>
+  </cs:dataPoint>
+  <cs:dataPoint3D>
+    <cs:lnRef idx="0"/>
+    <cs:fillRef idx="1">
+      <cs:styleClr val="auto"/>
+    </cs:fillRef>
+    <cs:effectRef idx="0"/>
+    <cs:fontRef idx="minor">
+      <a:schemeClr val="tx1"/>
+    </cs:fontRef>
+  </cs:dataPoint3D>
+  <cs:dataPointLine>
+    <cs:lnRef idx="0">
+      <cs:styleClr val="auto"/>
+    </cs:lnRef>
+    <cs:fillRef idx="1"/>
+    <cs:effectRef idx="0"/>
+    <cs:fontRef idx="minor">
+      <a:schemeClr val="tx1"/>
+    </cs:fontRef>
+    <cs:spPr>
+      <a:ln w="28575" cap="rnd">
+        <a:solidFill>
+          <a:schemeClr val="phClr"/>
+        </a:solidFill>
+        <a:round/>
+      </a:ln>
+    </cs:spPr>
+  </cs:dataPointLine>
+  <cs:dataPointMarker>
+    <cs:lnRef idx="0">
+      <cs:styleClr val="auto"/>
+    </cs:lnRef>
+    <cs:fillRef idx="1">
+      <cs:styleClr val="auto"/>
+    </cs:fillRef>
+    <cs:effectRef idx="0"/>
+    <cs:fontRef idx="minor">
+      <a:schemeClr val="tx1"/>
+    </cs:fontRef>
+    <cs:spPr>
+      <a:ln w="9525">
+        <a:solidFill>
+          <a:schemeClr val="phClr"/>
+        </a:solidFill>
+      </a:ln>
+    </cs:spPr>
+  </cs:dataPointMarker>
+  <cs:dataPointMarkerLayout symbol="circle" size="5"/>
+  <cs:dataPointWireframe>
+    <cs:lnRef idx="0">
+      <cs:styleClr val="auto"/>
+    </cs:lnRef>
+    <cs:fillRef idx="1"/>
+    <cs:effectRef idx="0"/>
+    <cs:fontRef idx="minor">
+      <a:schemeClr val="tx1"/>
+    </cs:fontRef>
+    <cs:spPr>
+      <a:ln w="9525" cap="rnd">
+        <a:solidFill>
+          <a:schemeClr val="phClr"/>
+        </a:solidFill>
+        <a:round/>
+      </a:ln>
+    </cs:spPr>
+  </cs:dataPointWireframe>
+  <cs:dataTable>
+    <cs:lnRef idx="0"/>
+    <cs:fillRef idx="0"/>
+    <cs:effectRef idx="0"/>
+    <cs:fontRef idx="minor">
+      <a:schemeClr val="tx1">
+        <a:lumMod val="65000"/>
+        <a:lumOff val="35000"/>
+      </a:schemeClr>
+    </cs:fontRef>
+    <cs:spPr>
+      <a:noFill/>
+      <a:ln w="9525" cap="flat" cmpd="sng" algn="ctr">
+        <a:solidFill>
+          <a:schemeClr val="tx1">
+            <a:lumMod val="15000"/>
+            <a:lumOff val="85000"/>
+          </a:schemeClr>
+        </a:solidFill>
+        <a:round/>
+      </a:ln>
+    </cs:spPr>
+    <cs:defRPr sz="900" kern="1200"/>
+  </cs:dataTable>
+  <cs:downBar>
+    <cs:lnRef idx="0"/>
+    <cs:fillRef idx="0"/>
+    <cs:effectRef idx="0"/>
+    <cs:fontRef idx="minor">
+      <a:schemeClr val="dk1"/>
+    </cs:fontRef>
+    <cs:spPr>
+      <a:solidFill>
+        <a:schemeClr val="dk1">
+          <a:lumMod val="65000"/>
+          <a:lumOff val="35000"/>
+        </a:schemeClr>
+      </a:solidFill>
+      <a:ln w="9525">
+        <a:solidFill>
+          <a:schemeClr val="tx1">
+            <a:lumMod val="65000"/>
+            <a:lumOff val="35000"/>
+          </a:schemeClr>
+        </a:solidFill>
+      </a:ln>
+    </cs:spPr>
+  </cs:downBar>
+  <cs:dropLine>
+    <cs:lnRef idx="0"/>
+    <cs:fillRef idx="0"/>
+    <cs:effectRef idx="0"/>
+    <cs:fontRef idx="minor">
+      <a:schemeClr val="tx1"/>
+    </cs:fontRef>
+    <cs:spPr>
+      <a:ln w="9525" cap="flat" cmpd="sng" algn="ctr">
+        <a:solidFill>
+          <a:schemeClr val="tx1">
+            <a:lumMod val="35000"/>
+            <a:lumOff val="65000"/>
+          </a:schemeClr>
+        </a:solidFill>
+        <a:round/>
+      </a:ln>
+    </cs:spPr>
+  </cs:dropLine>
+  <cs:errorBar>
+    <cs:lnRef idx="0"/>
+    <cs:fillRef idx="0"/>
+    <cs:effectRef idx="0"/>
+    <cs:fontRef idx="minor">
+      <a:schemeClr val="tx1"/>
+    </cs:fontRef>
+    <cs:spPr>
+      <a:ln w="9525" cap="flat" cmpd="sng" algn="ctr">
+        <a:solidFill>
+          <a:schemeClr val="tx1">
+            <a:lumMod val="65000"/>
+            <a:lumOff val="35000"/>
+          </a:schemeClr>
+        </a:solidFill>
+        <a:round/>
+      </a:ln>
+    </cs:spPr>
+  </cs:errorBar>
+  <cs:floor>
+    <cs:lnRef idx="0"/>
+    <cs:fillRef idx="0"/>
+    <cs:effectRef idx="0"/>
+    <cs:fontRef idx="minor">
+      <a:schemeClr val="tx1"/>
+    </cs:fontRef>
+    <cs:spPr>
+      <a:noFill/>
+      <a:ln>
+        <a:noFill/>
+      </a:ln>
+    </cs:spPr>
+  </cs:floor>
+  <cs:gridlineMajor>
+    <cs:lnRef idx="0"/>
+    <cs:fillRef idx="0"/>
+    <cs:effectRef idx="0"/>
+    <cs:fontRef idx="minor">
+      <a:schemeClr val="tx1"/>
+    </cs:fontRef>
+    <cs:spPr>
+      <a:ln w="9525" cap="flat" cmpd="sng" algn="ctr">
+        <a:solidFill>
+          <a:schemeClr val="tx1">
+            <a:lumMod val="15000"/>
+            <a:lumOff val="85000"/>
+          </a:schemeClr>
+        </a:solidFill>
+        <a:round/>
+      </a:ln>
+    </cs:spPr>
+  </cs:gridlineMajor>
+  <cs:gridlineMinor>
+    <cs:lnRef idx="0"/>
+    <cs:fillRef idx="0"/>
+    <cs:effectRef idx="0"/>
+    <cs:fontRef idx="minor">
+      <a:schemeClr val="tx1"/>
+    </cs:fontRef>
+    <cs:spPr>
+      <a:ln w="9525" cap="flat" cmpd="sng" algn="ctr">
+        <a:solidFill>
+          <a:schemeClr val="tx1">
+            <a:lumMod val="5000"/>
+            <a:lumOff val="95000"/>
+          </a:schemeClr>
+        </a:solidFill>
+        <a:round/>
+      </a:ln>
+    </cs:spPr>
+  </cs:gridlineMinor>
+  <cs:hiLoLine>
+    <cs:lnRef idx="0"/>
+    <cs:fillRef idx="0"/>
+    <cs:effectRef idx="0"/>
+    <cs:fontRef idx="minor">
+      <a:schemeClr val="tx1"/>
+    </cs:fontRef>
+    <cs:spPr>
+      <a:ln w="9525" cap="flat" cmpd="sng" algn="ctr">
+        <a:solidFill>
+          <a:schemeClr val="tx1">
+            <a:lumMod val="75000"/>
+            <a:lumOff val="25000"/>
+          </a:schemeClr>
+        </a:solidFill>
+        <a:round/>
+      </a:ln>
+    </cs:spPr>
+  </cs:hiLoLine>
+  <cs:leaderLine>
+    <cs:lnRef idx="0"/>
+    <cs:fillRef idx="0"/>
+    <cs:effectRef idx="0"/>
+    <cs:fontRef idx="minor">
+      <a:schemeClr val="tx1"/>
+    </cs:fontRef>
+    <cs:spPr>
+      <a:ln w="9525" cap="flat" cmpd="sng" algn="ctr">
+        <a:solidFill>
+          <a:schemeClr val="tx1">
+            <a:lumMod val="35000"/>
+            <a:lumOff val="65000"/>
+          </a:schemeClr>
+        </a:solidFill>
+        <a:round/>
+      </a:ln>
+    </cs:spPr>
+  </cs:leaderLine>
+  <cs:legend>
+    <cs:lnRef idx="0"/>
+    <cs:fillRef idx="0"/>
+    <cs:effectRef idx="0"/>
+    <cs:fontRef idx="minor">
+      <a:schemeClr val="tx1">
+        <a:lumMod val="65000"/>
+        <a:lumOff val="35000"/>
+      </a:schemeClr>
+    </cs:fontRef>
+    <cs:defRPr sz="900" kern="1200"/>
+  </cs:legend>
+  <cs:plotArea mods="allowNoFillOverride allowNoLineOverride">
+    <cs:lnRef idx="0"/>
+    <cs:fillRef idx="0"/>
+    <cs:effectRef idx="0"/>
+    <cs:fontRef idx="minor">
+      <a:schemeClr val="tx1"/>
+    </cs:fontRef>
+  </cs:plotArea>
+  <cs:plotArea3D mods="allowNoFillOverride allowNoLineOverride">
+    <cs:lnRef idx="0"/>
+    <cs:fillRef idx="0"/>
+    <cs:effectRef idx="0"/>
+    <cs:fontRef idx="minor">
+      <a:schemeClr val="tx1"/>
+    </cs:fontRef>
+  </cs:plotArea3D>
+  <cs:seriesAxis>
+    <cs:lnRef idx="0"/>
+    <cs:fillRef idx="0"/>
+    <cs:effectRef idx="0"/>
+    <cs:fontRef idx="minor">
+      <a:schemeClr val="tx1">
+        <a:lumMod val="65000"/>
+        <a:lumOff val="35000"/>
+      </a:schemeClr>
+    </cs:fontRef>
+    <cs:defRPr sz="900" kern="1200"/>
+  </cs:seriesAxis>
+  <cs:seriesLine>
+    <cs:lnRef idx="0"/>
+    <cs:fillRef idx="0"/>
+    <cs:effectRef idx="0"/>
+    <cs:fontRef idx="minor">
+      <a:schemeClr val="tx1"/>
+    </cs:fontRef>
+    <cs:spPr>
+      <a:ln w="9525" cap="flat" cmpd="sng" algn="ctr">
+        <a:solidFill>
+          <a:schemeClr val="tx1">
+            <a:lumMod val="35000"/>
+            <a:lumOff val="65000"/>
+          </a:schemeClr>
+        </a:solidFill>
+        <a:round/>
+      </a:ln>
+    </cs:spPr>
+  </cs:seriesLine>
+  <cs:title>
+    <cs:lnRef idx="0"/>
+    <cs:fillRef idx="0"/>
+    <cs:effectRef idx="0"/>
+    <cs:fontRef idx="minor">
+      <a:schemeClr val="tx1">
+        <a:lumMod val="65000"/>
+        <a:lumOff val="35000"/>
+      </a:schemeClr>
+    </cs:fontRef>
+    <cs:defRPr sz="1400" b="0" kern="1200" spc="0" baseline="0"/>
+  </cs:title>
+  <cs:trendline>
+    <cs:lnRef idx="0">
+      <cs:styleClr val="auto"/>
+    </cs:lnRef>
+    <cs:fillRef idx="0"/>
+    <cs:effectRef idx="0"/>
+    <cs:fontRef idx="minor">
+      <a:schemeClr val="tx1"/>
+    </cs:fontRef>
+    <cs:spPr>
+      <a:ln w="19050" cap="rnd">
+        <a:solidFill>
+          <a:schemeClr val="phClr"/>
+        </a:solidFill>
+        <a:prstDash val="sysDot"/>
+      </a:ln>
+    </cs:spPr>
+  </cs:trendline>
+  <cs:trendlineLabel>
+    <cs:lnRef idx="0"/>
+    <cs:fillRef idx="0"/>
+    <cs:effectRef idx="0"/>
+    <cs:fontRef idx="minor">
+      <a:schemeClr val="tx1">
+        <a:lumMod val="65000"/>
+        <a:lumOff val="35000"/>
+      </a:schemeClr>
+    </cs:fontRef>
+    <cs:defRPr sz="900" kern="1200"/>
+  </cs:trendlineLabel>
+  <cs:upBar>
+    <cs:lnRef idx="0"/>
+    <cs:fillRef idx="0"/>
+    <cs:effectRef idx="0"/>
+    <cs:fontRef idx="minor">
+      <a:schemeClr val="dk1"/>
+    </cs:fontRef>
+    <cs:spPr>
+      <a:solidFill>
+        <a:schemeClr val="lt1"/>
+      </a:solidFill>
+      <a:ln w="9525">
+        <a:solidFill>
+          <a:schemeClr val="tx1">
+            <a:lumMod val="15000"/>
+            <a:lumOff val="85000"/>
+          </a:schemeClr>
+        </a:solidFill>
+      </a:ln>
+    </cs:spPr>
+  </cs:upBar>
+  <cs:valueAxis>
+    <cs:lnRef idx="0"/>
+    <cs:fillRef idx="0"/>
+    <cs:effectRef idx="0"/>
+    <cs:fontRef idx="minor">
+      <a:schemeClr val="tx1">
+        <a:lumMod val="65000"/>
+        <a:lumOff val="35000"/>
+      </a:schemeClr>
+    </cs:fontRef>
+    <cs:defRPr sz="900" kern="1200"/>
+  </cs:valueAxis>
+  <cs:wall>
+    <cs:lnRef idx="0"/>
+    <cs:fillRef idx="0"/>
+    <cs:effectRef idx="0"/>
+    <cs:fontRef idx="minor">
+      <a:schemeClr val="tx1"/>
+    </cs:fontRef>
+    <cs:spPr>
+      <a:noFill/>
+      <a:ln>
+        <a:noFill/>
+      </a:ln>
+    </cs:spPr>
+  </cs:wall>
+</cs:chartStyle>
+</file>
+
+<file path=word/charts/style2.xml><?xml version="1.0" encoding="utf-8"?>
+<cs:chartStyle xmlns:cs="http://schemas.microsoft.com/office/drawing/2012/chartStyle" xmlns:a="http://schemas.openxmlformats.org/drawingml/2006/main" id="201">
+  <cs:axisTitle>
+    <cs:lnRef idx="0"/>
+    <cs:fillRef idx="0"/>
+    <cs:effectRef idx="0"/>
+    <cs:fontRef idx="minor">
+      <a:schemeClr val="tx1">
+        <a:lumMod val="65000"/>
+        <a:lumOff val="35000"/>
+      </a:schemeClr>
+    </cs:fontRef>
+    <cs:defRPr sz="1000" kern="1200"/>
+  </cs:axisTitle>
+  <cs:categoryAxis>
+    <cs:lnRef idx="0"/>
+    <cs:fillRef idx="0"/>
+    <cs:effectRef idx="0"/>
+    <cs:fontRef idx="minor">
+      <a:schemeClr val="tx1">
+        <a:lumMod val="65000"/>
+        <a:lumOff val="35000"/>
+      </a:schemeClr>
+    </cs:fontRef>
+    <cs:spPr>
+      <a:ln w="9525" cap="flat" cmpd="sng" algn="ctr">
+        <a:solidFill>
+          <a:schemeClr val="tx1">
+            <a:lumMod val="15000"/>
+            <a:lumOff val="85000"/>
+          </a:schemeClr>
+        </a:solidFill>
+        <a:round/>
+      </a:ln>
+    </cs:spPr>
+    <cs:defRPr sz="900" kern="1200"/>
+  </cs:categoryAxis>
+  <cs:chartArea mods="allowNoFillOverride allowNoLineOverride">
+    <cs:lnRef idx="0"/>
+    <cs:fillRef idx="0"/>
+    <cs:effectRef idx="0"/>
+    <cs:fontRef idx="minor">
+      <a:schemeClr val="tx1"/>
+    </cs:fontRef>
+    <cs:spPr>
+      <a:solidFill>
+        <a:schemeClr val="bg1"/>
+      </a:solidFill>
+      <a:ln w="9525" cap="flat" cmpd="sng" algn="ctr">
+        <a:solidFill>
+          <a:schemeClr val="tx1">
+            <a:lumMod val="15000"/>
+            <a:lumOff val="85000"/>
+          </a:schemeClr>
+        </a:solidFill>
+        <a:round/>
+      </a:ln>
+    </cs:spPr>
+    <cs:defRPr sz="1000" kern="1200"/>
+  </cs:chartArea>
+  <cs:dataLabel>
+    <cs:lnRef idx="0"/>
+    <cs:fillRef idx="0"/>
+    <cs:effectRef idx="0"/>
+    <cs:fontRef idx="minor">
+      <a:schemeClr val="tx1">
+        <a:lumMod val="75000"/>
+        <a:lumOff val="25000"/>
+      </a:schemeClr>
+    </cs:fontRef>
+    <cs:defRPr sz="900" kern="1200"/>
+  </cs:dataLabel>
+  <cs:dataLabelCallout>
+    <cs:lnRef idx="0"/>
+    <cs:fillRef idx="0"/>
+    <cs:effectRef idx="0"/>
+    <cs:fontRef idx="minor">
+      <a:schemeClr val="dk1">
+        <a:lumMod val="65000"/>
+        <a:lumOff val="35000"/>
+      </a:schemeClr>
+    </cs:fontRef>
+    <cs:spPr>
+      <a:solidFill>
+        <a:schemeClr val="lt1"/>
+      </a:solidFill>
+      <a:ln>
+        <a:solidFill>
+          <a:schemeClr val="dk1">
+            <a:lumMod val="25000"/>
+            <a:lumOff val="75000"/>
+          </a:schemeClr>
+        </a:solidFill>
+      </a:ln>
+    </cs:spPr>
+    <cs:defRPr sz="900" kern="1200"/>
+    <cs:bodyPr rot="0" spcFirstLastPara="1" vertOverflow="clip" horzOverflow="clip" vert="horz" wrap="square" lIns="36576" tIns="18288" rIns="36576" bIns="18288" anchor="ctr" anchorCtr="1">
+      <a:spAutoFit/>
+    </cs:bodyPr>
+  </cs:dataLabelCallout>
+  <cs:dataPoint>
+    <cs:lnRef idx="0"/>
+    <cs:fillRef idx="1">
+      <cs:styleClr val="auto"/>
+    </cs:fillRef>
+    <cs:effectRef idx="0"/>
+    <cs:fontRef idx="minor">
+      <a:schemeClr val="tx1"/>
+    </cs:fontRef>
+  </cs:dataPoint>
+  <cs:dataPoint3D>
+    <cs:lnRef idx="0"/>
+    <cs:fillRef idx="1">
+      <cs:styleClr val="auto"/>
+    </cs:fillRef>
+    <cs:effectRef idx="0"/>
+    <cs:fontRef idx="minor">
+      <a:schemeClr val="tx1"/>
+    </cs:fontRef>
+  </cs:dataPoint3D>
+  <cs:dataPointLine>
+    <cs:lnRef idx="0">
+      <cs:styleClr val="auto"/>
+    </cs:lnRef>
+    <cs:fillRef idx="1"/>
+    <cs:effectRef idx="0"/>
+    <cs:fontRef idx="minor">
+      <a:schemeClr val="tx1"/>
+    </cs:fontRef>
+    <cs:spPr>
+      <a:ln w="28575" cap="rnd">
+        <a:solidFill>
+          <a:schemeClr val="phClr"/>
+        </a:solidFill>
+        <a:round/>
+      </a:ln>
+    </cs:spPr>
+  </cs:dataPointLine>
+  <cs:dataPointMarker>
+    <cs:lnRef idx="0">
+      <cs:styleClr val="auto"/>
+    </cs:lnRef>
+    <cs:fillRef idx="1">
+      <cs:styleClr val="auto"/>
+    </cs:fillRef>
+    <cs:effectRef idx="0"/>
+    <cs:fontRef idx="minor">
+      <a:schemeClr val="tx1"/>
+    </cs:fontRef>
+    <cs:spPr>
+      <a:ln w="9525">
+        <a:solidFill>
+          <a:schemeClr val="phClr"/>
+        </a:solidFill>
+      </a:ln>
+    </cs:spPr>
+  </cs:dataPointMarker>
+  <cs:dataPointMarkerLayout symbol="circle" size="5"/>
+  <cs:dataPointWireframe>
+    <cs:lnRef idx="0">
+      <cs:styleClr val="auto"/>
+    </cs:lnRef>
+    <cs:fillRef idx="1"/>
+    <cs:effectRef idx="0"/>
+    <cs:fontRef idx="minor">
+      <a:schemeClr val="tx1"/>
+    </cs:fontRef>
+    <cs:spPr>
+      <a:ln w="9525" cap="rnd">
+        <a:solidFill>
+          <a:schemeClr val="phClr"/>
+        </a:solidFill>
+        <a:round/>
+      </a:ln>
+    </cs:spPr>
+  </cs:dataPointWireframe>
+  <cs:dataTable>
+    <cs:lnRef idx="0"/>
+    <cs:fillRef idx="0"/>
+    <cs:effectRef idx="0"/>
+    <cs:fontRef idx="minor">
+      <a:schemeClr val="tx1">
+        <a:lumMod val="65000"/>
+        <a:lumOff val="35000"/>
+      </a:schemeClr>
+    </cs:fontRef>
+    <cs:spPr>
+      <a:noFill/>
+      <a:ln w="9525" cap="flat" cmpd="sng" algn="ctr">
+        <a:solidFill>
+          <a:schemeClr val="tx1">
+            <a:lumMod val="15000"/>
+            <a:lumOff val="85000"/>
+          </a:schemeClr>
+        </a:solidFill>
+        <a:round/>
+      </a:ln>
+    </cs:spPr>
+    <cs:defRPr sz="900" kern="1200"/>
+  </cs:dataTable>
+  <cs:downBar>
+    <cs:lnRef idx="0"/>
+    <cs:fillRef idx="0"/>
+    <cs:effectRef idx="0"/>
+    <cs:fontRef idx="minor">
+      <a:schemeClr val="dk1"/>
+    </cs:fontRef>
+    <cs:spPr>
+      <a:solidFill>
+        <a:schemeClr val="dk1">
+          <a:lumMod val="65000"/>
+          <a:lumOff val="35000"/>
+        </a:schemeClr>
+      </a:solidFill>
+      <a:ln w="9525">
+        <a:solidFill>
+          <a:schemeClr val="tx1">
+            <a:lumMod val="65000"/>
+            <a:lumOff val="35000"/>
+          </a:schemeClr>
+        </a:solidFill>
+      </a:ln>
+    </cs:spPr>
+  </cs:downBar>
+  <cs:dropLine>
+    <cs:lnRef idx="0"/>
+    <cs:fillRef idx="0"/>
+    <cs:effectRef idx="0"/>
+    <cs:fontRef idx="minor">
+      <a:schemeClr val="tx1"/>
+    </cs:fontRef>
+    <cs:spPr>
+      <a:ln w="9525" cap="flat" cmpd="sng" algn="ctr">
+        <a:solidFill>
+          <a:schemeClr val="tx1">
+            <a:lumMod val="35000"/>
+            <a:lumOff val="65000"/>
+          </a:schemeClr>
+        </a:solidFill>
+        <a:round/>
+      </a:ln>
+    </cs:spPr>
+  </cs:dropLine>
+  <cs:errorBar>
+    <cs:lnRef idx="0"/>
+    <cs:fillRef idx="0"/>
+    <cs:effectRef idx="0"/>
+    <cs:fontRef idx="minor">
+      <a:schemeClr val="tx1"/>
+    </cs:fontRef>
+    <cs:spPr>
+      <a:ln w="9525" cap="flat" cmpd="sng" algn="ctr">
+        <a:solidFill>
+          <a:schemeClr val="tx1">
+            <a:lumMod val="65000"/>
+            <a:lumOff val="35000"/>
+          </a:schemeClr>
+        </a:solidFill>
+        <a:round/>
+      </a:ln>
+    </cs:spPr>
+  </cs:errorBar>
+  <cs:floor>
+    <cs:lnRef idx="0"/>
+    <cs:fillRef idx="0"/>
+    <cs:effectRef idx="0"/>
+    <cs:fontRef idx="minor">
+      <a:schemeClr val="tx1"/>
+    </cs:fontRef>
+    <cs:spPr>
+      <a:noFill/>
+      <a:ln>
+        <a:noFill/>
+      </a:ln>
+    </cs:spPr>
+  </cs:floor>
+  <cs:gridlineMajor>
+    <cs:lnRef idx="0"/>
+    <cs:fillRef idx="0"/>
+    <cs:effectRef idx="0"/>
+    <cs:fontRef idx="minor">
+      <a:schemeClr val="tx1"/>
+    </cs:fontRef>
+    <cs:spPr>
+      <a:ln w="9525" cap="flat" cmpd="sng" algn="ctr">
+        <a:solidFill>
+          <a:schemeClr val="tx1">
+            <a:lumMod val="15000"/>
+            <a:lumOff val="85000"/>
+          </a:schemeClr>
+        </a:solidFill>
+        <a:round/>
+      </a:ln>
+    </cs:spPr>
+  </cs:gridlineMajor>
+  <cs:gridlineMinor>
+    <cs:lnRef idx="0"/>
+    <cs:fillRef idx="0"/>
+    <cs:effectRef idx="0"/>
+    <cs:fontRef idx="minor">
+      <a:schemeClr val="tx1"/>
+    </cs:fontRef>
+    <cs:spPr>
+      <a:ln w="9525" cap="flat" cmpd="sng" algn="ctr">
+        <a:solidFill>
+          <a:schemeClr val="tx1">
+            <a:lumMod val="5000"/>
+            <a:lumOff val="95000"/>
+          </a:schemeClr>
+        </a:solidFill>
+        <a:round/>
+      </a:ln>
+    </cs:spPr>
+  </cs:gridlineMinor>
+  <cs:hiLoLine>
+    <cs:lnRef idx="0"/>
+    <cs:fillRef idx="0"/>
+    <cs:effectRef idx="0"/>
+    <cs:fontRef idx="minor">
+      <a:schemeClr val="tx1"/>
+    </cs:fontRef>
+    <cs:spPr>
+      <a:ln w="9525" cap="flat" cmpd="sng" algn="ctr">
+        <a:solidFill>
+          <a:schemeClr val="tx1">
+            <a:lumMod val="75000"/>
+            <a:lumOff val="25000"/>
+          </a:schemeClr>
+        </a:solidFill>
+        <a:round/>
+      </a:ln>
+    </cs:spPr>
+  </cs:hiLoLine>
+  <cs:leaderLine>
+    <cs:lnRef idx="0"/>
+    <cs:fillRef idx="0"/>
+    <cs:effectRef idx="0"/>
+    <cs:fontRef idx="minor">
+      <a:schemeClr val="tx1"/>
+    </cs:fontRef>
+    <cs:spPr>
+      <a:ln w="9525" cap="flat" cmpd="sng" algn="ctr">
+        <a:solidFill>
+          <a:schemeClr val="tx1">
+            <a:lumMod val="35000"/>
+            <a:lumOff val="65000"/>
+          </a:schemeClr>
+        </a:solidFill>
+        <a:round/>
+      </a:ln>
+    </cs:spPr>
+  </cs:leaderLine>
+  <cs:legend>
+    <cs:lnRef idx="0"/>
+    <cs:fillRef idx="0"/>
+    <cs:effectRef idx="0"/>
+    <cs:fontRef idx="minor">
+      <a:schemeClr val="tx1">
+        <a:lumMod val="65000"/>
+        <a:lumOff val="35000"/>
+      </a:schemeClr>
+    </cs:fontRef>
+    <cs:defRPr sz="900" kern="1200"/>
+  </cs:legend>
+  <cs:plotArea mods="allowNoFillOverride allowNoLineOverride">
+    <cs:lnRef idx="0"/>
+    <cs:fillRef idx="0"/>
+    <cs:effectRef idx="0"/>
+    <cs:fontRef idx="minor">
+      <a:schemeClr val="tx1"/>
+    </cs:fontRef>
+  </cs:plotArea>
+  <cs:plotArea3D mods="allowNoFillOverride allowNoLineOverride">
+    <cs:lnRef idx="0"/>
+    <cs:fillRef idx="0"/>
+    <cs:effectRef idx="0"/>
+    <cs:fontRef idx="minor">
+      <a:schemeClr val="tx1"/>
+    </cs:fontRef>
+  </cs:plotArea3D>
+  <cs:seriesAxis>
+    <cs:lnRef idx="0"/>
+    <cs:fillRef idx="0"/>
+    <cs:effectRef idx="0"/>
+    <cs:fontRef idx="minor">
+      <a:schemeClr val="tx1">
+        <a:lumMod val="65000"/>
+        <a:lumOff val="35000"/>
+      </a:schemeClr>
+    </cs:fontRef>
+    <cs:defRPr sz="900" kern="1200"/>
+  </cs:seriesAxis>
+  <cs:seriesLine>
+    <cs:lnRef idx="0"/>
+    <cs:fillRef idx="0"/>
+    <cs:effectRef idx="0"/>
+    <cs:fontRef idx="minor">
+      <a:schemeClr val="tx1"/>
+    </cs:fontRef>
+    <cs:spPr>
+      <a:ln w="9525" cap="flat" cmpd="sng" algn="ctr">
+        <a:solidFill>
+          <a:schemeClr val="tx1">
+            <a:lumMod val="35000"/>
+            <a:lumOff val="65000"/>
+          </a:schemeClr>
+        </a:solidFill>
+        <a:round/>
+      </a:ln>
+    </cs:spPr>
+  </cs:seriesLine>
+  <cs:title>
+    <cs:lnRef idx="0"/>
+    <cs:fillRef idx="0"/>
+    <cs:effectRef idx="0"/>
+    <cs:fontRef idx="minor">
+      <a:schemeClr val="tx1">
+        <a:lumMod val="65000"/>
+        <a:lumOff val="35000"/>
+      </a:schemeClr>
+    </cs:fontRef>
+    <cs:defRPr sz="1400" b="0" kern="1200" spc="0" baseline="0"/>
+  </cs:title>
+  <cs:trendline>
+    <cs:lnRef idx="0">
+      <cs:styleClr val="auto"/>
+    </cs:lnRef>
+    <cs:fillRef idx="0"/>
+    <cs:effectRef idx="0"/>
+    <cs:fontRef idx="minor">
+      <a:schemeClr val="tx1"/>
+    </cs:fontRef>
+    <cs:spPr>
+      <a:ln w="19050" cap="rnd">
+        <a:solidFill>
+          <a:schemeClr val="phClr"/>
+        </a:solidFill>
+        <a:prstDash val="sysDot"/>
+      </a:ln>
+    </cs:spPr>
+  </cs:trendline>
+  <cs:trendlineLabel>
+    <cs:lnRef idx="0"/>
+    <cs:fillRef idx="0"/>
+    <cs:effectRef idx="0"/>
+    <cs:fontRef idx="minor">
+      <a:schemeClr val="tx1">
+        <a:lumMod val="65000"/>
+        <a:lumOff val="35000"/>
+      </a:schemeClr>
+    </cs:fontRef>
+    <cs:defRPr sz="900" kern="1200"/>
+  </cs:trendlineLabel>
+  <cs:upBar>
+    <cs:lnRef idx="0"/>
+    <cs:fillRef idx="0"/>
+    <cs:effectRef idx="0"/>
+    <cs:fontRef idx="minor">
+      <a:schemeClr val="dk1"/>
+    </cs:fontRef>
+    <cs:spPr>
+      <a:solidFill>
+        <a:schemeClr val="lt1"/>
+      </a:solidFill>
+      <a:ln w="9525">
+        <a:solidFill>
+          <a:schemeClr val="tx1">
+            <a:lumMod val="15000"/>
+            <a:lumOff val="85000"/>
+          </a:schemeClr>
+        </a:solidFill>
+      </a:ln>
+    </cs:spPr>
+  </cs:upBar>
+  <cs:valueAxis>
+    <cs:lnRef idx="0"/>
+    <cs:fillRef idx="0"/>
+    <cs:effectRef idx="0"/>
+    <cs:fontRef idx="minor">
+      <a:schemeClr val="tx1">
+        <a:lumMod val="65000"/>
+        <a:lumOff val="35000"/>
+      </a:schemeClr>
+    </cs:fontRef>
+    <cs:defRPr sz="900" kern="1200"/>
+  </cs:valueAxis>
+  <cs:wall>
+    <cs:lnRef idx="0"/>
+    <cs:fillRef idx="0"/>
+    <cs:effectRef idx="0"/>
+    <cs:fontRef idx="minor">
+      <a:schemeClr val="tx1"/>
+    </cs:fontRef>
+    <cs:spPr>
+      <a:noFill/>
+      <a:ln>
+        <a:noFill/>
+      </a:ln>
+    </cs:spPr>
+  </cs:wall>
+</cs:chartStyle>
+</file>
+
+<file path=word/charts/style3.xml><?xml version="1.0" encoding="utf-8"?>
+<cs:chartStyle xmlns:cs="http://schemas.microsoft.com/office/drawing/2012/chartStyle" xmlns:a="http://schemas.openxmlformats.org/drawingml/2006/main" id="201">
+  <cs:axisTitle>
+    <cs:lnRef idx="0"/>
+    <cs:fillRef idx="0"/>
+    <cs:effectRef idx="0"/>
+    <cs:fontRef idx="minor">
+      <a:schemeClr val="tx1">
+        <a:lumMod val="65000"/>
+        <a:lumOff val="35000"/>
+      </a:schemeClr>
+    </cs:fontRef>
+    <cs:defRPr sz="1000" kern="1200"/>
+  </cs:axisTitle>
+  <cs:categoryAxis>
+    <cs:lnRef idx="0"/>
+    <cs:fillRef idx="0"/>
+    <cs:effectRef idx="0"/>
+    <cs:fontRef idx="minor">
+      <a:schemeClr val="tx1">
+        <a:lumMod val="65000"/>
+        <a:lumOff val="35000"/>
+      </a:schemeClr>
+    </cs:fontRef>
+    <cs:spPr>
+      <a:ln w="9525" cap="flat" cmpd="sng" algn="ctr">
+        <a:solidFill>
+          <a:schemeClr val="tx1">
+            <a:lumMod val="15000"/>
+            <a:lumOff val="85000"/>
+          </a:schemeClr>
+        </a:solidFill>
+        <a:round/>
+      </a:ln>
+    </cs:spPr>
+    <cs:defRPr sz="900" kern="1200"/>
+  </cs:categoryAxis>
+  <cs:chartArea mods="allowNoFillOverride allowNoLineOverride">
+    <cs:lnRef idx="0"/>
+    <cs:fillRef idx="0"/>
+    <cs:effectRef idx="0"/>
+    <cs:fontRef idx="minor">
+      <a:schemeClr val="tx1"/>
+    </cs:fontRef>
+    <cs:spPr>
+      <a:solidFill>
+        <a:schemeClr val="bg1"/>
+      </a:solidFill>
+      <a:ln w="9525" cap="flat" cmpd="sng" algn="ctr">
+        <a:solidFill>
+          <a:schemeClr val="tx1">
+            <a:lumMod val="15000"/>
+            <a:lumOff val="85000"/>
+          </a:schemeClr>
+        </a:solidFill>
+        <a:round/>
+      </a:ln>
+    </cs:spPr>
+    <cs:defRPr sz="1000" kern="1200"/>
+  </cs:chartArea>
+  <cs:dataLabel>
+    <cs:lnRef idx="0"/>
+    <cs:fillRef idx="0"/>
+    <cs:effectRef idx="0"/>
+    <cs:fontRef idx="minor">
+      <a:schemeClr val="tx1">
+        <a:lumMod val="75000"/>
+        <a:lumOff val="25000"/>
+      </a:schemeClr>
+    </cs:fontRef>
+    <cs:defRPr sz="900" kern="1200"/>
+  </cs:dataLabel>
+  <cs:dataLabelCallout>
+    <cs:lnRef idx="0"/>
+    <cs:fillRef idx="0"/>
+    <cs:effectRef idx="0"/>
+    <cs:fontRef idx="minor">
+      <a:schemeClr val="dk1">
+        <a:lumMod val="65000"/>
+        <a:lumOff val="35000"/>
+      </a:schemeClr>
+    </cs:fontRef>
+    <cs:spPr>
+      <a:solidFill>
+        <a:schemeClr val="lt1"/>
+      </a:solidFill>
+      <a:ln>
+        <a:solidFill>
+          <a:schemeClr val="dk1">
+            <a:lumMod val="25000"/>
+            <a:lumOff val="75000"/>
+          </a:schemeClr>
+        </a:solidFill>
+      </a:ln>
+    </cs:spPr>
+    <cs:defRPr sz="900" kern="1200"/>
+    <cs:bodyPr rot="0" spcFirstLastPara="1" vertOverflow="clip" horzOverflow="clip" vert="horz" wrap="square" lIns="36576" tIns="18288" rIns="36576" bIns="18288" anchor="ctr" anchorCtr="1">
+      <a:spAutoFit/>
+    </cs:bodyPr>
+  </cs:dataLabelCallout>
+  <cs:dataPoint>
+    <cs:lnRef idx="0"/>
+    <cs:fillRef idx="1">
+      <cs:styleClr val="auto"/>
+    </cs:fillRef>
+    <cs:effectRef idx="0"/>
+    <cs:fontRef idx="minor">
+      <a:schemeClr val="tx1"/>
+    </cs:fontRef>
+  </cs:dataPoint>
+  <cs:dataPoint3D>
+    <cs:lnRef idx="0"/>
+    <cs:fillRef idx="1">
+      <cs:styleClr val="auto"/>
+    </cs:fillRef>
+    <cs:effectRef idx="0"/>
+    <cs:fontRef idx="minor">
+      <a:schemeClr val="tx1"/>
+    </cs:fontRef>
+  </cs:dataPoint3D>
+  <cs:dataPointLine>
+    <cs:lnRef idx="0">
+      <cs:styleClr val="auto"/>
+    </cs:lnRef>
+    <cs:fillRef idx="1"/>
+    <cs:effectRef idx="0"/>
+    <cs:fontRef idx="minor">
+      <a:schemeClr val="tx1"/>
+    </cs:fontRef>
+    <cs:spPr>
+      <a:ln w="28575" cap="rnd">
+        <a:solidFill>
+          <a:schemeClr val="phClr"/>
+        </a:solidFill>
+        <a:round/>
+      </a:ln>
+    </cs:spPr>
+  </cs:dataPointLine>
+  <cs:dataPointMarker>
+    <cs:lnRef idx="0">
+      <cs:styleClr val="auto"/>
+    </cs:lnRef>
+    <cs:fillRef idx="1">
+      <cs:styleClr val="auto"/>
+    </cs:fillRef>
+    <cs:effectRef idx="0"/>
+    <cs:fontRef idx="minor">
+      <a:schemeClr val="tx1"/>
+    </cs:fontRef>
+    <cs:spPr>
+      <a:ln w="9525">
+        <a:solidFill>
+          <a:schemeClr val="phClr"/>
+        </a:solidFill>
+      </a:ln>
+    </cs:spPr>
+  </cs:dataPointMarker>
+  <cs:dataPointMarkerLayout symbol="circle" size="5"/>
+  <cs:dataPointWireframe>
+    <cs:lnRef idx="0">
+      <cs:styleClr val="auto"/>
+    </cs:lnRef>
+    <cs:fillRef idx="1"/>
+    <cs:effectRef idx="0"/>
+    <cs:fontRef idx="minor">
+      <a:schemeClr val="tx1"/>
+    </cs:fontRef>
+    <cs:spPr>
+      <a:ln w="9525" cap="rnd">
+        <a:solidFill>
+          <a:schemeClr val="phClr"/>
+        </a:solidFill>
+        <a:round/>
+      </a:ln>
+    </cs:spPr>
+  </cs:dataPointWireframe>
+  <cs:dataTable>
+    <cs:lnRef idx="0"/>
+    <cs:fillRef idx="0"/>
+    <cs:effectRef idx="0"/>
+    <cs:fontRef idx="minor">
+      <a:schemeClr val="tx1">
+        <a:lumMod val="65000"/>
+        <a:lumOff val="35000"/>
+      </a:schemeClr>
+    </cs:fontRef>
+    <cs:spPr>
+      <a:noFill/>
+      <a:ln w="9525" cap="flat" cmpd="sng" algn="ctr">
+        <a:solidFill>
+          <a:schemeClr val="tx1">
+            <a:lumMod val="15000"/>
+            <a:lumOff val="85000"/>
+          </a:schemeClr>
+        </a:solidFill>
+        <a:round/>
+      </a:ln>
+    </cs:spPr>
+    <cs:defRPr sz="900" kern="1200"/>
+  </cs:dataTable>
+  <cs:downBar>
+    <cs:lnRef idx="0"/>
+    <cs:fillRef idx="0"/>
+    <cs:effectRef idx="0"/>
+    <cs:fontRef idx="minor">
+      <a:schemeClr val="dk1"/>
+    </cs:fontRef>
+    <cs:spPr>
+      <a:solidFill>
+        <a:schemeClr val="dk1">
+          <a:lumMod val="65000"/>
+          <a:lumOff val="35000"/>
+        </a:schemeClr>
+      </a:solidFill>
+      <a:ln w="9525">
+        <a:solidFill>
+          <a:schemeClr val="tx1">
+            <a:lumMod val="65000"/>
+            <a:lumOff val="35000"/>
+          </a:schemeClr>
+        </a:solidFill>
+      </a:ln>
+    </cs:spPr>
+  </cs:downBar>
+  <cs:dropLine>
+    <cs:lnRef idx="0"/>
+    <cs:fillRef idx="0"/>
+    <cs:effectRef idx="0"/>
+    <cs:fontRef idx="minor">
+      <a:schemeClr val="tx1"/>
+    </cs:fontRef>
+    <cs:spPr>
+      <a:ln w="9525" cap="flat" cmpd="sng" algn="ctr">
+        <a:solidFill>
+          <a:schemeClr val="tx1">
+            <a:lumMod val="35000"/>
+            <a:lumOff val="65000"/>
+          </a:schemeClr>
+        </a:solidFill>
+        <a:round/>
+      </a:ln>
+    </cs:spPr>
+  </cs:dropLine>
+  <cs:errorBar>
+    <cs:lnRef idx="0"/>
+    <cs:fillRef idx="0"/>
+    <cs:effectRef idx="0"/>
+    <cs:fontRef idx="minor">
+      <a:schemeClr val="tx1"/>
+    </cs:fontRef>
+    <cs:spPr>
+      <a:ln w="9525" cap="flat" cmpd="sng" algn="ctr">
+        <a:solidFill>
+          <a:schemeClr val="tx1">
+            <a:lumMod val="65000"/>
+            <a:lumOff val="35000"/>
+          </a:schemeClr>
+        </a:solidFill>
+        <a:round/>
+      </a:ln>
+    </cs:spPr>
+  </cs:errorBar>
+  <cs:floor>
+    <cs:lnRef idx="0"/>
+    <cs:fillRef idx="0"/>
+    <cs:effectRef idx="0"/>
+    <cs:fontRef idx="minor">
+      <a:schemeClr val="tx1"/>
+    </cs:fontRef>
+    <cs:spPr>
+      <a:noFill/>
+      <a:ln>
+        <a:noFill/>
+      </a:ln>
+    </cs:spPr>
+  </cs:floor>
+  <cs:gridlineMajor>
+    <cs:lnRef idx="0"/>
+    <cs:fillRef idx="0"/>
+    <cs:effectRef idx="0"/>
+    <cs:fontRef idx="minor">
+      <a:schemeClr val="tx1"/>
+    </cs:fontRef>
+    <cs:spPr>
+      <a:ln w="9525" cap="flat" cmpd="sng" algn="ctr">
+        <a:solidFill>
+          <a:schemeClr val="tx1">
+            <a:lumMod val="15000"/>
+            <a:lumOff val="85000"/>
+          </a:schemeClr>
+        </a:solidFill>
+        <a:round/>
+      </a:ln>
+    </cs:spPr>
+  </cs:gridlineMajor>
+  <cs:gridlineMinor>
+    <cs:lnRef idx="0"/>
+    <cs:fillRef idx="0"/>
+    <cs:effectRef idx="0"/>
+    <cs:fontRef idx="minor">
+      <a:schemeClr val="tx1"/>
+    </cs:fontRef>
+    <cs:spPr>
+      <a:ln w="9525" cap="flat" cmpd="sng" algn="ctr">
+        <a:solidFill>
+          <a:schemeClr val="tx1">
+            <a:lumMod val="5000"/>
+            <a:lumOff val="95000"/>
+          </a:schemeClr>
+        </a:solidFill>
+        <a:round/>
+      </a:ln>
+    </cs:spPr>
+  </cs:gridlineMinor>
+  <cs:hiLoLine>
+    <cs:lnRef idx="0"/>
+    <cs:fillRef idx="0"/>
+    <cs:effectRef idx="0"/>
+    <cs:fontRef idx="minor">
+      <a:schemeClr val="tx1"/>
+    </cs:fontRef>
+    <cs:spPr>
+      <a:ln w="9525" cap="flat" cmpd="sng" algn="ctr">
+        <a:solidFill>
+          <a:schemeClr val="tx1">
+            <a:lumMod val="75000"/>
+            <a:lumOff val="25000"/>
+          </a:schemeClr>
+        </a:solidFill>
+        <a:round/>
+      </a:ln>
+    </cs:spPr>
+  </cs:hiLoLine>
+  <cs:leaderLine>
+    <cs:lnRef idx="0"/>
+    <cs:fillRef idx="0"/>
+    <cs:effectRef idx="0"/>
+    <cs:fontRef idx="minor">
+      <a:schemeClr val="tx1"/>
+    </cs:fontRef>
+    <cs:spPr>
+      <a:ln w="9525" cap="flat" cmpd="sng" algn="ctr">
+        <a:solidFill>
+          <a:schemeClr val="tx1">
+            <a:lumMod val="35000"/>
+            <a:lumOff val="65000"/>
+          </a:schemeClr>
+        </a:solidFill>
+        <a:round/>
+      </a:ln>
+    </cs:spPr>
+  </cs:leaderLine>
+  <cs:legend>
+    <cs:lnRef idx="0"/>
+    <cs:fillRef idx="0"/>
+    <cs:effectRef idx="0"/>
+    <cs:fontRef idx="minor">
+      <a:schemeClr val="tx1">
+        <a:lumMod val="65000"/>
+        <a:lumOff val="35000"/>
+      </a:schemeClr>
+    </cs:fontRef>
+    <cs:defRPr sz="900" kern="1200"/>
+  </cs:legend>
+  <cs:plotArea mods="allowNoFillOverride allowNoLineOverride">
+    <cs:lnRef idx="0"/>
+    <cs:fillRef idx="0"/>
+    <cs:effectRef idx="0"/>
+    <cs:fontRef idx="minor">
+      <a:schemeClr val="tx1"/>
+    </cs:fontRef>
+  </cs:plotArea>
+  <cs:plotArea3D mods="allowNoFillOverride allowNoLineOverride">
+    <cs:lnRef idx="0"/>
+    <cs:fillRef idx="0"/>
+    <cs:effectRef idx="0"/>
+    <cs:fontRef idx="minor">
+      <a:schemeClr val="tx1"/>
+    </cs:fontRef>
+  </cs:plotArea3D>
+  <cs:seriesAxis>
+    <cs:lnRef idx="0"/>
+    <cs:fillRef idx="0"/>
+    <cs:effectRef idx="0"/>
+    <cs:fontRef idx="minor">
+      <a:schemeClr val="tx1">
+        <a:lumMod val="65000"/>
+        <a:lumOff val="35000"/>
+      </a:schemeClr>
+    </cs:fontRef>
+    <cs:defRPr sz="900" kern="1200"/>
+  </cs:seriesAxis>
+  <cs:seriesLine>
+    <cs:lnRef idx="0"/>
+    <cs:fillRef idx="0"/>
+    <cs:effectRef idx="0"/>
+    <cs:fontRef idx="minor">
+      <a:schemeClr val="tx1"/>
+    </cs:fontRef>
+    <cs:spPr>
+      <a:ln w="9525" cap="flat" cmpd="sng" algn="ctr">
+        <a:solidFill>
+          <a:schemeClr val="tx1">
+            <a:lumMod val="35000"/>
+            <a:lumOff val="65000"/>
+          </a:schemeClr>
+        </a:solidFill>
+        <a:round/>
+      </a:ln>
+    </cs:spPr>
+  </cs:seriesLine>
+  <cs:title>
+    <cs:lnRef idx="0"/>
+    <cs:fillRef idx="0"/>
+    <cs:effectRef idx="0"/>
+    <cs:fontRef idx="minor">
+      <a:schemeClr val="tx1">
+        <a:lumMod val="65000"/>
+        <a:lumOff val="35000"/>
+      </a:schemeClr>
+    </cs:fontRef>
+    <cs:defRPr sz="1400" b="0" kern="1200" spc="0" baseline="0"/>
+  </cs:title>
+  <cs:trendline>
+    <cs:lnRef idx="0">
+      <cs:styleClr val="auto"/>
+    </cs:lnRef>
+    <cs:fillRef idx="0"/>
+    <cs:effectRef idx="0"/>
+    <cs:fontRef idx="minor">
+      <a:schemeClr val="tx1"/>
+    </cs:fontRef>
+    <cs:spPr>
+      <a:ln w="19050" cap="rnd">
+        <a:solidFill>
+          <a:schemeClr val="phClr"/>
+        </a:solidFill>
+        <a:prstDash val="sysDot"/>
+      </a:ln>
+    </cs:spPr>
+  </cs:trendline>
+  <cs:trendlineLabel>
+    <cs:lnRef idx="0"/>
+    <cs:fillRef idx="0"/>
+    <cs:effectRef idx="0"/>
+    <cs:fontRef idx="minor">
+      <a:schemeClr val="tx1">
+        <a:lumMod val="65000"/>
+        <a:lumOff val="35000"/>
+      </a:schemeClr>
+    </cs:fontRef>
+    <cs:defRPr sz="900" kern="1200"/>
+  </cs:trendlineLabel>
+  <cs:upBar>
+    <cs:lnRef idx="0"/>
+    <cs:fillRef idx="0"/>
+    <cs:effectRef idx="0"/>
+    <cs:fontRef idx="minor">
+      <a:schemeClr val="dk1"/>
+    </cs:fontRef>
+    <cs:spPr>
+      <a:solidFill>
+        <a:schemeClr val="lt1"/>
+      </a:solidFill>
+      <a:ln w="9525">
+        <a:solidFill>
+          <a:schemeClr val="tx1">
+            <a:lumMod val="15000"/>
+            <a:lumOff val="85000"/>
+          </a:schemeClr>
+        </a:solidFill>
+      </a:ln>
+    </cs:spPr>
+  </cs:upBar>
+  <cs:valueAxis>
+    <cs:lnRef idx="0"/>
+    <cs:fillRef idx="0"/>
+    <cs:effectRef idx="0"/>
+    <cs:fontRef idx="minor">
+      <a:schemeClr val="tx1">
+        <a:lumMod val="65000"/>
+        <a:lumOff val="35000"/>
+      </a:schemeClr>
+    </cs:fontRef>
+    <cs:defRPr sz="900" kern="1200"/>
+  </cs:valueAxis>
+  <cs:wall>
+    <cs:lnRef idx="0"/>
+    <cs:fillRef idx="0"/>
+    <cs:effectRef idx="0"/>
+    <cs:fontRef idx="minor">
+      <a:schemeClr val="tx1"/>
+    </cs:fontRef>
+    <cs:spPr>
+      <a:noFill/>
+      <a:ln>
+        <a:noFill/>
+      </a:ln>
+    </cs:spPr>
+  </cs:wall>
+</cs:chartStyle>
 </file>
 
 <file path=word/theme/theme1.xml><?xml version="1.0" encoding="utf-8"?>

--- a/berkas/jurnal.docx
+++ b/berkas/jurnal.docx
@@ -1554,262 +1554,6 @@
         <w:widowControl/>
         <w:suppressLineNumbers w:val="0"/>
         <w:bidi w:val="0"/>
-        <w:spacing w:before="0" w:beforeAutospacing="1" w:after="0" w:afterAutospacing="0" w:line="288" w:lineRule="auto"/>
-        <w:ind w:left="0" w:right="0"/>
-        <w:jc w:val="left"/>
-        <w:rPr>
-          <w:rFonts w:hint="default" w:ascii="Times New Roman" w:hAnsi="Times New Roman" w:cs="Times New Roman"/>
-          <w:color w:val="00000A"/>
-          <w:kern w:val="0"/>
-          <w:sz w:val="24"/>
-          <w:szCs w:val="24"/>
-          <w:lang w:val="en-US" w:eastAsia="zh-CN" w:bidi="ar"/>
-        </w:rPr>
-      </w:pPr>
-      <w:r>
-        <w:rPr>
-          <w:rFonts w:hint="default"/>
-          <w:color w:val="00000A"/>
-          <w:lang w:val="en"/>
-        </w:rPr>
-        <w:t xml:space="preserve">- </w:t>
-      </w:r>
-      <w:r>
-        <w:rPr>
-          <w:rFonts w:hint="default" w:ascii="Times New Roman" w:hAnsi="Times New Roman" w:cs="Times New Roman"/>
-          <w:color w:val="00000A"/>
-          <w:kern w:val="0"/>
-          <w:sz w:val="24"/>
-          <w:szCs w:val="24"/>
-          <w:lang w:val="en-US" w:eastAsia="zh-CN" w:bidi="ar"/>
-        </w:rPr>
-        <w:t xml:space="preserve">Performa SSE maupun Websocket juga dipengaruhi oleh </w:t>
-      </w:r>
-      <w:r>
-        <w:rPr>
-          <w:rFonts w:hint="default" w:ascii="Times New Roman" w:hAnsi="Times New Roman" w:cs="Times New Roman"/>
-          <w:i/>
-          <w:color w:val="00000A"/>
-          <w:kern w:val="0"/>
-          <w:sz w:val="24"/>
-          <w:szCs w:val="24"/>
-          <w:lang w:val="en-US" w:eastAsia="zh-CN" w:bidi="ar"/>
-        </w:rPr>
-        <w:t xml:space="preserve">web browser </w:t>
-      </w:r>
-      <w:r>
-        <w:rPr>
-          <w:rFonts w:hint="default" w:ascii="Times New Roman" w:hAnsi="Times New Roman" w:cs="Times New Roman"/>
-          <w:color w:val="00000A"/>
-          <w:kern w:val="0"/>
-          <w:sz w:val="24"/>
-          <w:szCs w:val="24"/>
-          <w:lang w:val="en-US" w:eastAsia="zh-CN" w:bidi="ar"/>
-        </w:rPr>
-        <w:t>serta konfigurasi jaringan yang digunakan</w:t>
-      </w:r>
-      <w:r>
-        <w:rPr>
-          <w:rFonts w:hint="default" w:ascii="Times New Roman" w:hAnsi="Times New Roman" w:cs="Times New Roman"/>
-          <w:color w:val="00000A"/>
-          <w:kern w:val="0"/>
-          <w:sz w:val="24"/>
-          <w:szCs w:val="24"/>
-          <w:lang w:val="en" w:eastAsia="zh-CN" w:bidi="ar"/>
-        </w:rPr>
-        <w:t xml:space="preserve"> </w:t>
-      </w:r>
-      <w:r>
-        <w:rPr>
-          <w:rFonts w:hint="default" w:ascii="Times New Roman" w:hAnsi="Times New Roman" w:cs="Times New Roman"/>
-          <w:color w:val="00000A"/>
-          <w:kern w:val="0"/>
-          <w:sz w:val="24"/>
-          <w:szCs w:val="24"/>
-          <w:lang w:val="en-US" w:eastAsia="zh-CN" w:bidi="ar"/>
-        </w:rPr>
-        <w:t>(Elliot Estep, 2013)</w:t>
-      </w:r>
-    </w:p>
-    <w:p>
-      <w:pPr>
-        <w:pStyle w:val="2"/>
-        <w:keepNext w:val="0"/>
-        <w:keepLines w:val="0"/>
-        <w:widowControl/>
-        <w:suppressLineNumbers w:val="0"/>
-        <w:bidi w:val="0"/>
-        <w:spacing w:before="0" w:beforeAutospacing="1" w:after="0" w:afterAutospacing="0" w:line="288" w:lineRule="auto"/>
-        <w:ind w:left="0" w:right="0"/>
-        <w:jc w:val="left"/>
-        <w:rPr>
-          <w:rFonts w:hint="default" w:ascii="Times New Roman" w:hAnsi="Times New Roman" w:cs="Times New Roman"/>
-          <w:color w:val="00000A"/>
-          <w:kern w:val="0"/>
-          <w:sz w:val="24"/>
-          <w:szCs w:val="24"/>
-          <w:lang w:val="en" w:eastAsia="zh-CN" w:bidi="ar"/>
-        </w:rPr>
-      </w:pPr>
-      <w:r>
-        <w:rPr>
-          <w:rFonts w:hint="default" w:ascii="Times New Roman" w:hAnsi="Times New Roman" w:cs="Times New Roman"/>
-          <w:color w:val="00000A"/>
-          <w:kern w:val="0"/>
-          <w:sz w:val="24"/>
-          <w:szCs w:val="24"/>
-          <w:lang w:val="en" w:eastAsia="zh-CN" w:bidi="ar"/>
-        </w:rPr>
-        <w:t>&lt;&lt;Rumusan - option&gt;&gt;</w:t>
-      </w:r>
-    </w:p>
-    <w:p>
-      <w:pPr>
-        <w:pStyle w:val="2"/>
-        <w:keepNext w:val="0"/>
-        <w:keepLines w:val="0"/>
-        <w:widowControl/>
-        <w:suppressLineNumbers w:val="0"/>
-        <w:spacing w:after="0" w:afterAutospacing="0" w:line="480" w:lineRule="auto"/>
-        <w:ind w:left="0" w:firstLine="0"/>
-        <w:rPr>
-          <w:rFonts w:hint="default" w:ascii="Times New Roman" w:hAnsi="Times New Roman" w:cs="Times New Roman"/>
-          <w:i w:val="0"/>
-          <w:color w:val="00000A"/>
-          <w:kern w:val="0"/>
-          <w:sz w:val="24"/>
-          <w:szCs w:val="24"/>
-          <w:lang w:val="en" w:eastAsia="zh-CN" w:bidi="ar"/>
-        </w:rPr>
-      </w:pPr>
-      <w:r>
-        <w:rPr>
-          <w:color w:val="00000A"/>
-          <w:sz w:val="24"/>
-          <w:szCs w:val="24"/>
-          <w:lang w:val="en-US"/>
-        </w:rPr>
-        <w:t xml:space="preserve">Rumusan permasalahan pada penelitian ini adalah bagaimana cara menerapkan HTTP/2 </w:t>
-      </w:r>
-      <w:r>
-        <w:rPr>
-          <w:i/>
-          <w:color w:val="00000A"/>
-          <w:sz w:val="24"/>
-          <w:szCs w:val="24"/>
-          <w:lang w:val="en-US"/>
-        </w:rPr>
-        <w:t>Server-Sent Events</w:t>
-      </w:r>
-      <w:r>
-        <w:rPr>
-          <w:color w:val="00000A"/>
-          <w:sz w:val="24"/>
-          <w:szCs w:val="24"/>
-          <w:lang w:val="en-US"/>
-        </w:rPr>
-        <w:t xml:space="preserve"> ataupun </w:t>
-      </w:r>
-      <w:r>
-        <w:rPr>
-          <w:i w:val="0"/>
-          <w:color w:val="00000A"/>
-          <w:sz w:val="24"/>
-          <w:szCs w:val="24"/>
-          <w:lang w:val="en-US"/>
-        </w:rPr>
-        <w:t>WebSocket</w:t>
-      </w:r>
-      <w:r>
-        <w:rPr>
-          <w:color w:val="00000A"/>
-          <w:sz w:val="24"/>
-          <w:szCs w:val="24"/>
-          <w:lang w:val="en-US"/>
-        </w:rPr>
-        <w:t xml:space="preserve"> pada sistem rumah pintar berbasis website serta untuk mengetahui hasil perbandingan </w:t>
-      </w:r>
-      <w:r>
-        <w:rPr>
-          <w:i/>
-          <w:color w:val="00000A"/>
-          <w:sz w:val="24"/>
-          <w:szCs w:val="24"/>
-          <w:lang w:val="en-US"/>
-        </w:rPr>
-        <w:t>response time</w:t>
-      </w:r>
-      <w:r>
-        <w:rPr>
-          <w:color w:val="00000A"/>
-          <w:sz w:val="24"/>
-          <w:szCs w:val="24"/>
-          <w:lang w:val="en-US"/>
-        </w:rPr>
-        <w:t xml:space="preserve"> serta presentase penggunaan CPU pada HTTP/1.1 SSE, HTTPS SSE, HTTP/2 SSE dan </w:t>
-      </w:r>
-      <w:r>
-        <w:rPr>
-          <w:i w:val="0"/>
-          <w:color w:val="00000A"/>
-          <w:sz w:val="24"/>
-          <w:szCs w:val="24"/>
-          <w:lang w:val="en-US"/>
-        </w:rPr>
-        <w:t>WebSocket</w:t>
-      </w:r>
-      <w:r>
-        <w:rPr>
-          <w:color w:val="00000A"/>
-          <w:sz w:val="24"/>
-          <w:szCs w:val="24"/>
-          <w:lang w:val="en-US"/>
-        </w:rPr>
-        <w:t>.</w:t>
-      </w:r>
-    </w:p>
-    <w:p>
-      <w:pPr>
-        <w:pStyle w:val="2"/>
-        <w:keepNext w:val="0"/>
-        <w:keepLines w:val="0"/>
-        <w:widowControl/>
-        <w:suppressLineNumbers w:val="0"/>
-        <w:bidi w:val="0"/>
-        <w:spacing w:before="0" w:beforeAutospacing="1" w:after="0" w:afterAutospacing="0" w:line="360" w:lineRule="auto"/>
-        <w:ind w:left="0" w:right="0" w:firstLine="0"/>
-        <w:jc w:val="left"/>
-        <w:rPr>
-          <w:rFonts w:hint="default" w:ascii="Times New Roman" w:hAnsi="Times New Roman" w:cs="Times New Roman"/>
-          <w:i w:val="0"/>
-          <w:color w:val="00000A"/>
-          <w:kern w:val="0"/>
-          <w:sz w:val="24"/>
-          <w:szCs w:val="24"/>
-          <w:lang w:val="en" w:eastAsia="zh-CN" w:bidi="ar"/>
-        </w:rPr>
-      </w:pPr>
-      <w:r>
-        <w:rPr>
-          <w:rFonts w:hint="default" w:ascii="Times New Roman" w:hAnsi="Times New Roman" w:cs="Times New Roman"/>
-          <w:i w:val="0"/>
-          <w:color w:val="00000A"/>
-          <w:kern w:val="0"/>
-          <w:sz w:val="24"/>
-          <w:szCs w:val="24"/>
-          <w:lang w:val="en" w:eastAsia="zh-CN" w:bidi="ar"/>
-        </w:rPr>
-        <w:t>&lt;&lt;Alasan - option&gt;&gt;</w:t>
-      </w:r>
-    </w:p>
-    <w:p>
-      <w:pPr>
-        <w:pStyle w:val="2"/>
-        <w:keepNext w:val="0"/>
-        <w:keepLines w:val="0"/>
-        <w:widowControl/>
-        <w:suppressLineNumbers w:val="0"/>
-        <w:bidi w:val="0"/>
         <w:spacing w:before="0" w:beforeAutospacing="1" w:after="0" w:afterAutospacing="0" w:line="480" w:lineRule="auto"/>
         <w:ind w:left="0" w:right="0" w:firstLine="0"/>
         <w:jc w:val="left"/>
@@ -1825,15 +1569,22 @@
       </w:pPr>
       <w:r>
         <w:rPr>
-          <w:rFonts w:hint="default" w:ascii="Times New Roman" w:hAnsi="Times New Roman" w:cs="Times New Roman"/>
-          <w:i w:val="0"/>
-          <w:color w:val="00000A"/>
-          <w:kern w:val="0"/>
-          <w:sz w:val="24"/>
-          <w:szCs w:val="24"/>
-          <w:lang w:val="en-US" w:eastAsia="zh-CN" w:bidi="ar"/>
-        </w:rPr>
-        <w:t xml:space="preserve">Baik </w:t>
+          <w:rFonts w:hint="default"/>
+          <w:color w:val="00000A"/>
+          <w:lang w:val="en"/>
+        </w:rPr>
+        <w:t xml:space="preserve">- </w:t>
+      </w:r>
+      <w:r>
+        <w:rPr>
+          <w:rFonts w:hint="default" w:ascii="Times New Roman" w:hAnsi="Times New Roman" w:cs="Times New Roman"/>
+          <w:color w:val="00000A"/>
+          <w:kern w:val="0"/>
+          <w:sz w:val="24"/>
+          <w:szCs w:val="24"/>
+          <w:lang w:val="en-US" w:eastAsia="zh-CN" w:bidi="ar"/>
+        </w:rPr>
+        <w:t xml:space="preserve">Performa SSE maupun Websocket juga dipengaruhi oleh </w:t>
       </w:r>
       <w:r>
         <w:rPr>
@@ -1845,115 +1596,40 @@
           <w:szCs w:val="24"/>
           <w:lang w:val="en-US" w:eastAsia="zh-CN" w:bidi="ar"/>
         </w:rPr>
-        <w:t>WebSocket</w:t>
-      </w:r>
-      <w:r>
-        <w:rPr>
-          <w:rFonts w:hint="default" w:ascii="Times New Roman" w:hAnsi="Times New Roman" w:cs="Times New Roman"/>
-          <w:i w:val="0"/>
-          <w:color w:val="00000A"/>
-          <w:kern w:val="0"/>
-          <w:sz w:val="24"/>
-          <w:szCs w:val="24"/>
-          <w:lang w:val="en-US" w:eastAsia="zh-CN" w:bidi="ar"/>
-        </w:rPr>
-        <w:t xml:space="preserve"> maupun </w:t>
-      </w:r>
-      <w:r>
-        <w:rPr>
-          <w:rFonts w:hint="default" w:ascii="Times New Roman" w:hAnsi="Times New Roman" w:cs="Times New Roman"/>
-          <w:i/>
-          <w:color w:val="00000A"/>
-          <w:kern w:val="0"/>
-          <w:sz w:val="24"/>
-          <w:szCs w:val="24"/>
-          <w:lang w:val="en-US" w:eastAsia="zh-CN" w:bidi="ar"/>
-        </w:rPr>
-        <w:t>Server-Sent Events</w:t>
-      </w:r>
-      <w:r>
-        <w:rPr>
-          <w:rFonts w:hint="default" w:ascii="Times New Roman" w:hAnsi="Times New Roman" w:cs="Times New Roman"/>
-          <w:i w:val="0"/>
-          <w:color w:val="00000A"/>
-          <w:kern w:val="0"/>
-          <w:sz w:val="24"/>
-          <w:szCs w:val="24"/>
-          <w:lang w:val="en-US" w:eastAsia="zh-CN" w:bidi="ar"/>
-        </w:rPr>
-        <w:t xml:space="preserve"> masih memerlukan penelitian lebih jauh untuk mencari teknologi mana yang memiliki nilai </w:t>
-      </w:r>
-      <w:r>
-        <w:rPr>
-          <w:rFonts w:hint="default" w:ascii="Times New Roman" w:hAnsi="Times New Roman" w:cs="Times New Roman"/>
-          <w:i/>
-          <w:color w:val="00000A"/>
-          <w:kern w:val="0"/>
-          <w:sz w:val="24"/>
-          <w:szCs w:val="24"/>
-          <w:lang w:val="en-US" w:eastAsia="zh-CN" w:bidi="ar"/>
-        </w:rPr>
-        <w:t>response time</w:t>
-      </w:r>
-      <w:r>
-        <w:rPr>
-          <w:rFonts w:hint="default" w:ascii="Times New Roman" w:hAnsi="Times New Roman" w:cs="Times New Roman"/>
-          <w:i w:val="0"/>
-          <w:color w:val="00000A"/>
-          <w:kern w:val="0"/>
-          <w:sz w:val="24"/>
-          <w:szCs w:val="24"/>
-          <w:lang w:val="en-US" w:eastAsia="zh-CN" w:bidi="ar"/>
-        </w:rPr>
-        <w:t xml:space="preserve"> paling rendah serta menggunakan </w:t>
-      </w:r>
-      <w:r>
-        <w:rPr>
-          <w:rFonts w:hint="default" w:ascii="Times New Roman" w:hAnsi="Times New Roman" w:cs="Times New Roman"/>
-          <w:i/>
-          <w:color w:val="00000A"/>
-          <w:kern w:val="0"/>
-          <w:sz w:val="24"/>
-          <w:szCs w:val="24"/>
-          <w:lang w:val="en-US" w:eastAsia="zh-CN" w:bidi="ar"/>
-        </w:rPr>
-        <w:t>resource</w:t>
-      </w:r>
-      <w:r>
-        <w:rPr>
-          <w:rFonts w:hint="default" w:ascii="Times New Roman" w:hAnsi="Times New Roman" w:cs="Times New Roman"/>
-          <w:i w:val="0"/>
-          <w:color w:val="00000A"/>
-          <w:kern w:val="0"/>
-          <w:sz w:val="24"/>
-          <w:szCs w:val="24"/>
-          <w:lang w:val="en-US" w:eastAsia="zh-CN" w:bidi="ar"/>
-        </w:rPr>
-        <w:t xml:space="preserve"> di </w:t>
-      </w:r>
-      <w:r>
-        <w:rPr>
-          <w:rFonts w:hint="default" w:ascii="Times New Roman" w:hAnsi="Times New Roman" w:cs="Times New Roman"/>
-          <w:i/>
-          <w:color w:val="00000A"/>
-          <w:kern w:val="0"/>
-          <w:sz w:val="24"/>
-          <w:szCs w:val="24"/>
-          <w:lang w:val="en-US" w:eastAsia="zh-CN" w:bidi="ar"/>
-        </w:rPr>
-        <w:t>server</w:t>
-      </w:r>
-      <w:r>
-        <w:rPr>
-          <w:rFonts w:hint="default" w:ascii="Times New Roman" w:hAnsi="Times New Roman" w:cs="Times New Roman"/>
-          <w:i w:val="0"/>
-          <w:color w:val="00000A"/>
-          <w:kern w:val="0"/>
-          <w:sz w:val="24"/>
-          <w:szCs w:val="24"/>
-          <w:lang w:val="en-US" w:eastAsia="zh-CN" w:bidi="ar"/>
-        </w:rPr>
-        <w:t xml:space="preserve"> terendah pula ketika diterapkan di rumah pintar, dengan alasan itulah penelitian ini dilakukan.</w:t>
+        <w:t xml:space="preserve">web browser </w:t>
+      </w:r>
+      <w:r>
+        <w:rPr>
+          <w:rFonts w:hint="default" w:ascii="Times New Roman" w:hAnsi="Times New Roman" w:cs="Times New Roman"/>
+          <w:color w:val="00000A"/>
+          <w:kern w:val="0"/>
+          <w:sz w:val="24"/>
+          <w:szCs w:val="24"/>
+          <w:lang w:val="en-US" w:eastAsia="zh-CN" w:bidi="ar"/>
+        </w:rPr>
+        <w:t>serta konfigurasi jaringan yang digunakan</w:t>
+      </w:r>
+      <w:r>
+        <w:rPr>
+          <w:rFonts w:hint="default" w:ascii="Times New Roman" w:hAnsi="Times New Roman" w:cs="Times New Roman"/>
+          <w:color w:val="00000A"/>
+          <w:kern w:val="0"/>
+          <w:sz w:val="24"/>
+          <w:szCs w:val="24"/>
+          <w:lang w:val="en" w:eastAsia="zh-CN" w:bidi="ar"/>
+        </w:rPr>
+        <w:t xml:space="preserve"> </w:t>
+      </w:r>
+      <w:r>
+        <w:rPr>
+          <w:rFonts w:hint="default" w:ascii="Times New Roman" w:hAnsi="Times New Roman" w:cs="Times New Roman"/>
+          <w:color w:val="00000A"/>
+          <w:kern w:val="0"/>
+          <w:sz w:val="24"/>
+          <w:szCs w:val="24"/>
+          <w:lang w:val="en-US" w:eastAsia="zh-CN" w:bidi="ar"/>
+        </w:rPr>
+        <w:t>(Elliot Estep, 2013)</w:t>
       </w:r>
     </w:p>
     <w:p>
@@ -2025,1904 +1701,6 @@
         <w:widowControl/>
         <w:suppressLineNumbers w:val="0"/>
         <w:bidi w:val="0"/>
-        <w:spacing w:before="0" w:beforeAutospacing="1" w:after="0" w:afterAutospacing="0" w:line="480" w:lineRule="auto"/>
-        <w:ind w:left="0" w:right="0" w:firstLine="0"/>
-        <w:jc w:val="left"/>
-        <w:rPr>
-          <w:rFonts w:hint="default" w:ascii="Times New Roman" w:hAnsi="Times New Roman" w:cs="Times New Roman"/>
-          <w:i w:val="0"/>
-          <w:color w:val="00000A"/>
-          <w:kern w:val="0"/>
-          <w:sz w:val="24"/>
-          <w:szCs w:val="24"/>
-          <w:lang w:val="en" w:eastAsia="zh-CN" w:bidi="ar"/>
-        </w:rPr>
-      </w:pPr>
-      <w:r>
-        <w:rPr>
-          <w:rFonts w:hint="default" w:ascii="Times New Roman" w:hAnsi="Times New Roman" w:cs="Times New Roman"/>
-          <w:i w:val="0"/>
-          <w:color w:val="00000A"/>
-          <w:kern w:val="0"/>
-          <w:sz w:val="24"/>
-          <w:szCs w:val="24"/>
-          <w:lang w:val="en" w:eastAsia="zh-CN" w:bidi="ar"/>
-        </w:rPr>
-        <w:t>&lt;&lt;Peralatan dan Bahan&gt;&gt;</w:t>
-      </w:r>
-    </w:p>
-    <w:p>
-      <w:pPr>
-        <w:pStyle w:val="2"/>
-        <w:keepNext w:val="0"/>
-        <w:keepLines w:val="0"/>
-        <w:widowControl/>
-        <w:suppressLineNumbers w:val="0"/>
-        <w:bidi w:val="0"/>
-        <w:spacing w:before="0" w:beforeAutospacing="1" w:after="0" w:afterAutospacing="0" w:line="360" w:lineRule="auto"/>
-        <w:ind w:left="0" w:right="0" w:firstLine="0"/>
-        <w:jc w:val="left"/>
-        <w:rPr>
-          <w:rFonts w:hint="default" w:ascii="Times New Roman" w:hAnsi="Times New Roman" w:cs="Times New Roman"/>
-          <w:i w:val="0"/>
-          <w:color w:val="00000A"/>
-          <w:kern w:val="0"/>
-          <w:sz w:val="24"/>
-          <w:szCs w:val="24"/>
-          <w:lang w:val="en-US" w:eastAsia="zh-CN" w:bidi="ar"/>
-        </w:rPr>
-      </w:pPr>
-      <w:r>
-        <w:rPr>
-          <w:rFonts w:hint="default" w:ascii="Times New Roman" w:hAnsi="Times New Roman" w:cs="Times New Roman"/>
-          <w:b/>
-          <w:bCs/>
-          <w:i w:val="0"/>
-          <w:color w:val="00000A"/>
-          <w:kern w:val="0"/>
-          <w:sz w:val="24"/>
-          <w:szCs w:val="24"/>
-          <w:lang w:val="en-US" w:eastAsia="zh-CN" w:bidi="ar"/>
-        </w:rPr>
-        <w:t>Peralatan</w:t>
-      </w:r>
-    </w:p>
-    <w:p>
-      <w:pPr>
-        <w:pStyle w:val="2"/>
-        <w:keepNext w:val="0"/>
-        <w:keepLines w:val="0"/>
-        <w:widowControl/>
-        <w:suppressLineNumbers w:val="0"/>
-        <w:bidi w:val="0"/>
-        <w:spacing w:before="0" w:beforeAutospacing="1" w:after="0" w:afterAutospacing="0" w:line="360" w:lineRule="auto"/>
-        <w:ind w:left="0" w:right="0" w:firstLine="0"/>
-        <w:jc w:val="left"/>
-        <w:rPr>
-          <w:rFonts w:hint="default" w:ascii="Times New Roman" w:hAnsi="Times New Roman" w:cs="Times New Roman"/>
-          <w:i w:val="0"/>
-          <w:color w:val="00000A"/>
-          <w:kern w:val="0"/>
-          <w:sz w:val="24"/>
-          <w:szCs w:val="24"/>
-          <w:lang w:val="en-US" w:eastAsia="zh-CN" w:bidi="ar"/>
-        </w:rPr>
-      </w:pPr>
-      <w:r>
-        <w:rPr>
-          <w:rFonts w:hint="default" w:ascii="Times New Roman" w:hAnsi="Times New Roman" w:cs="Times New Roman"/>
-          <w:i w:val="0"/>
-          <w:color w:val="00000A"/>
-          <w:kern w:val="0"/>
-          <w:sz w:val="24"/>
-          <w:szCs w:val="24"/>
-          <w:lang w:val="en-US" w:eastAsia="zh-CN" w:bidi="ar"/>
-        </w:rPr>
-        <w:t xml:space="preserve">   Berikut merupakan daftar peralatan yang akan digunakan selama proses penelitian berlangsung :</w:t>
-      </w:r>
-    </w:p>
-    <w:p>
-      <w:pPr>
-        <w:pStyle w:val="2"/>
-        <w:keepNext w:val="0"/>
-        <w:keepLines w:val="0"/>
-        <w:widowControl/>
-        <w:suppressLineNumbers w:val="0"/>
-        <w:bidi w:val="0"/>
-        <w:spacing w:before="0" w:beforeAutospacing="1" w:after="0" w:afterAutospacing="0" w:line="360" w:lineRule="auto"/>
-        <w:ind w:left="0" w:right="0" w:firstLine="0"/>
-        <w:jc w:val="left"/>
-        <w:rPr>
-          <w:rFonts w:hint="default" w:ascii="Times New Roman" w:hAnsi="Times New Roman" w:cs="Times New Roman"/>
-          <w:i w:val="0"/>
-          <w:color w:val="00000A"/>
-          <w:kern w:val="0"/>
-          <w:sz w:val="24"/>
-          <w:szCs w:val="24"/>
-          <w:lang w:val="en-US" w:eastAsia="zh-CN" w:bidi="ar"/>
-        </w:rPr>
-      </w:pPr>
-      <w:r>
-        <w:rPr>
-          <w:rFonts w:hint="default" w:ascii="Times New Roman" w:hAnsi="Times New Roman" w:cs="Times New Roman"/>
-          <w:i w:val="0"/>
-          <w:color w:val="00000A"/>
-          <w:kern w:val="0"/>
-          <w:sz w:val="24"/>
-          <w:szCs w:val="24"/>
-          <w:lang w:val="en-US" w:eastAsia="zh-CN" w:bidi="ar"/>
-        </w:rPr>
-        <w:t>1. Komputer sebagai client dengan spesifikasi:</w:t>
-      </w:r>
-    </w:p>
-    <w:p>
-      <w:pPr>
-        <w:pStyle w:val="2"/>
-        <w:keepNext w:val="0"/>
-        <w:keepLines w:val="0"/>
-        <w:widowControl/>
-        <w:suppressLineNumbers w:val="0"/>
-        <w:bidi w:val="0"/>
-        <w:spacing w:before="0" w:beforeAutospacing="1" w:after="0" w:afterAutospacing="0" w:line="360" w:lineRule="auto"/>
-        <w:ind w:left="0" w:right="0" w:firstLine="0"/>
-        <w:jc w:val="left"/>
-        <w:rPr>
-          <w:rFonts w:hint="default" w:ascii="Times New Roman" w:hAnsi="Times New Roman" w:cs="Times New Roman"/>
-          <w:i w:val="0"/>
-          <w:color w:val="00000A"/>
-          <w:kern w:val="0"/>
-          <w:sz w:val="24"/>
-          <w:szCs w:val="24"/>
-          <w:lang w:val="en-US" w:eastAsia="zh-CN" w:bidi="ar"/>
-        </w:rPr>
-      </w:pPr>
-      <w:r>
-        <w:rPr>
-          <w:rFonts w:hint="default" w:ascii="Times New Roman" w:hAnsi="Times New Roman" w:cs="Times New Roman"/>
-          <w:i w:val="0"/>
-          <w:color w:val="00000A"/>
-          <w:kern w:val="0"/>
-          <w:sz w:val="24"/>
-          <w:szCs w:val="24"/>
-          <w:lang w:val="en-US" w:eastAsia="zh-CN" w:bidi="ar"/>
-        </w:rPr>
-        <w:t>CPU</w:t>
-      </w:r>
-      <w:r>
-        <w:rPr>
-          <w:rFonts w:hint="default" w:ascii="Times New Roman" w:hAnsi="Times New Roman" w:cs="Times New Roman"/>
-          <w:i w:val="0"/>
-          <w:color w:val="00000A"/>
-          <w:kern w:val="0"/>
-          <w:sz w:val="24"/>
-          <w:szCs w:val="24"/>
-          <w:lang w:val="en-US" w:eastAsia="zh-CN" w:bidi="ar"/>
-        </w:rPr>
-        <w:tab/>
-      </w:r>
-      <w:r>
-        <w:rPr>
-          <w:rFonts w:hint="default" w:ascii="Times New Roman" w:hAnsi="Times New Roman" w:cs="Times New Roman"/>
-          <w:i w:val="0"/>
-          <w:color w:val="00000A"/>
-          <w:kern w:val="0"/>
-          <w:sz w:val="24"/>
-          <w:szCs w:val="24"/>
-          <w:lang w:val="en-US" w:eastAsia="zh-CN" w:bidi="ar"/>
-        </w:rPr>
-        <w:t>: Intel Celeron 1.50GHz x 4</w:t>
-      </w:r>
-    </w:p>
-    <w:p>
-      <w:pPr>
-        <w:pStyle w:val="2"/>
-        <w:keepNext w:val="0"/>
-        <w:keepLines w:val="0"/>
-        <w:widowControl/>
-        <w:suppressLineNumbers w:val="0"/>
-        <w:bidi w:val="0"/>
-        <w:spacing w:before="0" w:beforeAutospacing="1" w:after="0" w:afterAutospacing="0" w:line="360" w:lineRule="auto"/>
-        <w:ind w:left="0" w:right="0" w:firstLine="0"/>
-        <w:jc w:val="left"/>
-        <w:rPr>
-          <w:rFonts w:hint="default" w:ascii="Times New Roman" w:hAnsi="Times New Roman" w:cs="Times New Roman"/>
-          <w:i w:val="0"/>
-          <w:color w:val="00000A"/>
-          <w:kern w:val="0"/>
-          <w:sz w:val="24"/>
-          <w:szCs w:val="24"/>
-          <w:lang w:val="en-US" w:eastAsia="zh-CN" w:bidi="ar"/>
-        </w:rPr>
-      </w:pPr>
-      <w:r>
-        <w:rPr>
-          <w:rFonts w:hint="default" w:ascii="Times New Roman" w:hAnsi="Times New Roman" w:cs="Times New Roman"/>
-          <w:i w:val="0"/>
-          <w:color w:val="00000A"/>
-          <w:kern w:val="0"/>
-          <w:sz w:val="24"/>
-          <w:szCs w:val="24"/>
-          <w:lang w:val="en-US" w:eastAsia="zh-CN" w:bidi="ar"/>
-        </w:rPr>
-        <w:t>Hardisk</w:t>
-      </w:r>
-      <w:r>
-        <w:rPr>
-          <w:rFonts w:hint="default" w:ascii="Times New Roman" w:hAnsi="Times New Roman" w:cs="Times New Roman"/>
-          <w:i w:val="0"/>
-          <w:color w:val="00000A"/>
-          <w:kern w:val="0"/>
-          <w:sz w:val="24"/>
-          <w:szCs w:val="24"/>
-          <w:lang w:val="en-US" w:eastAsia="zh-CN" w:bidi="ar"/>
-        </w:rPr>
-        <w:tab/>
-      </w:r>
-      <w:r>
-        <w:rPr>
-          <w:rFonts w:hint="default" w:ascii="Times New Roman" w:hAnsi="Times New Roman" w:cs="Times New Roman"/>
-          <w:i w:val="0"/>
-          <w:color w:val="00000A"/>
-          <w:kern w:val="0"/>
-          <w:sz w:val="24"/>
-          <w:szCs w:val="24"/>
-          <w:lang w:val="en-US" w:eastAsia="zh-CN" w:bidi="ar"/>
-        </w:rPr>
-        <w:t>: 750 GB</w:t>
-      </w:r>
-    </w:p>
-    <w:p>
-      <w:pPr>
-        <w:pStyle w:val="2"/>
-        <w:keepNext w:val="0"/>
-        <w:keepLines w:val="0"/>
-        <w:widowControl/>
-        <w:suppressLineNumbers w:val="0"/>
-        <w:bidi w:val="0"/>
-        <w:spacing w:before="0" w:beforeAutospacing="1" w:after="0" w:afterAutospacing="0" w:line="360" w:lineRule="auto"/>
-        <w:ind w:left="0" w:right="0" w:firstLine="0"/>
-        <w:jc w:val="left"/>
-        <w:rPr>
-          <w:rFonts w:hint="default" w:ascii="Times New Roman" w:hAnsi="Times New Roman" w:cs="Times New Roman"/>
-          <w:i w:val="0"/>
-          <w:color w:val="00000A"/>
-          <w:kern w:val="0"/>
-          <w:sz w:val="24"/>
-          <w:szCs w:val="24"/>
-          <w:lang w:val="en-US" w:eastAsia="zh-CN" w:bidi="ar"/>
-        </w:rPr>
-      </w:pPr>
-      <w:r>
-        <w:rPr>
-          <w:rFonts w:hint="default" w:ascii="Times New Roman" w:hAnsi="Times New Roman" w:cs="Times New Roman"/>
-          <w:i w:val="0"/>
-          <w:color w:val="00000A"/>
-          <w:kern w:val="0"/>
-          <w:sz w:val="24"/>
-          <w:szCs w:val="24"/>
-          <w:lang w:val="en-US" w:eastAsia="zh-CN" w:bidi="ar"/>
-        </w:rPr>
-        <w:t>RAM</w:t>
-      </w:r>
-      <w:r>
-        <w:rPr>
-          <w:rFonts w:hint="default" w:ascii="Times New Roman" w:hAnsi="Times New Roman" w:cs="Times New Roman"/>
-          <w:i w:val="0"/>
-          <w:color w:val="00000A"/>
-          <w:kern w:val="0"/>
-          <w:sz w:val="24"/>
-          <w:szCs w:val="24"/>
-          <w:lang w:val="en-US" w:eastAsia="zh-CN" w:bidi="ar"/>
-        </w:rPr>
-        <w:tab/>
-      </w:r>
-      <w:r>
-        <w:rPr>
-          <w:rFonts w:hint="default" w:ascii="Times New Roman" w:hAnsi="Times New Roman" w:cs="Times New Roman"/>
-          <w:i w:val="0"/>
-          <w:color w:val="00000A"/>
-          <w:kern w:val="0"/>
-          <w:sz w:val="24"/>
-          <w:szCs w:val="24"/>
-          <w:lang w:val="en-US" w:eastAsia="zh-CN" w:bidi="ar"/>
-        </w:rPr>
-        <w:t>: 8 GB</w:t>
-      </w:r>
-    </w:p>
-    <w:p>
-      <w:pPr>
-        <w:pStyle w:val="2"/>
-        <w:keepNext w:val="0"/>
-        <w:keepLines w:val="0"/>
-        <w:widowControl/>
-        <w:suppressLineNumbers w:val="0"/>
-        <w:bidi w:val="0"/>
-        <w:spacing w:before="0" w:beforeAutospacing="1" w:after="0" w:afterAutospacing="0" w:line="360" w:lineRule="auto"/>
-        <w:ind w:left="0" w:right="0" w:firstLine="0"/>
-        <w:jc w:val="left"/>
-        <w:rPr>
-          <w:rFonts w:hint="default" w:ascii="Times New Roman" w:hAnsi="Times New Roman" w:cs="Times New Roman"/>
-          <w:i w:val="0"/>
-          <w:color w:val="00000A"/>
-          <w:kern w:val="0"/>
-          <w:sz w:val="24"/>
-          <w:szCs w:val="24"/>
-          <w:lang w:val="en-US" w:eastAsia="zh-CN" w:bidi="ar"/>
-        </w:rPr>
-      </w:pPr>
-      <w:r>
-        <w:rPr>
-          <w:rFonts w:hint="default" w:ascii="Times New Roman" w:hAnsi="Times New Roman" w:cs="Times New Roman"/>
-          <w:i w:val="0"/>
-          <w:color w:val="00000A"/>
-          <w:kern w:val="0"/>
-          <w:sz w:val="24"/>
-          <w:szCs w:val="24"/>
-          <w:lang w:val="en-US" w:eastAsia="zh-CN" w:bidi="ar"/>
-        </w:rPr>
-        <w:t>OS</w:t>
-      </w:r>
-      <w:r>
-        <w:rPr>
-          <w:rFonts w:hint="default" w:ascii="Times New Roman" w:hAnsi="Times New Roman" w:cs="Times New Roman"/>
-          <w:i w:val="0"/>
-          <w:color w:val="00000A"/>
-          <w:kern w:val="0"/>
-          <w:sz w:val="24"/>
-          <w:szCs w:val="24"/>
-          <w:lang w:val="en-US" w:eastAsia="zh-CN" w:bidi="ar"/>
-        </w:rPr>
-        <w:tab/>
-      </w:r>
-      <w:r>
-        <w:rPr>
-          <w:rFonts w:hint="default" w:ascii="Times New Roman" w:hAnsi="Times New Roman" w:cs="Times New Roman"/>
-          <w:i w:val="0"/>
-          <w:color w:val="00000A"/>
-          <w:kern w:val="0"/>
-          <w:sz w:val="24"/>
-          <w:szCs w:val="24"/>
-          <w:lang w:val="en-US" w:eastAsia="zh-CN" w:bidi="ar"/>
-        </w:rPr>
-        <w:tab/>
-      </w:r>
-      <w:r>
-        <w:rPr>
-          <w:rFonts w:hint="default" w:ascii="Times New Roman" w:hAnsi="Times New Roman" w:cs="Times New Roman"/>
-          <w:i w:val="0"/>
-          <w:color w:val="00000A"/>
-          <w:kern w:val="0"/>
-          <w:sz w:val="24"/>
-          <w:szCs w:val="24"/>
-          <w:lang w:val="en-US" w:eastAsia="zh-CN" w:bidi="ar"/>
-        </w:rPr>
-        <w:t>: Linux Mint 18.2 Cinnamon 64-bit</w:t>
-      </w:r>
-    </w:p>
-    <w:p>
-      <w:pPr>
-        <w:pStyle w:val="2"/>
-        <w:keepNext w:val="0"/>
-        <w:keepLines w:val="0"/>
-        <w:widowControl/>
-        <w:suppressLineNumbers w:val="0"/>
-        <w:bidi w:val="0"/>
-        <w:spacing w:before="0" w:beforeAutospacing="1" w:after="0" w:afterAutospacing="0" w:line="360" w:lineRule="auto"/>
-        <w:ind w:left="0" w:right="0" w:firstLine="0"/>
-        <w:jc w:val="left"/>
-        <w:rPr>
-          <w:rFonts w:hint="default" w:ascii="Times New Roman" w:hAnsi="Times New Roman" w:cs="Times New Roman"/>
-          <w:i w:val="0"/>
-          <w:color w:val="00000A"/>
-          <w:kern w:val="0"/>
-          <w:sz w:val="24"/>
-          <w:szCs w:val="24"/>
-          <w:lang w:val="en-US" w:eastAsia="zh-CN" w:bidi="ar"/>
-        </w:rPr>
-      </w:pPr>
-      <w:r>
-        <w:rPr>
-          <w:rFonts w:hint="default" w:ascii="Times New Roman" w:hAnsi="Times New Roman" w:cs="Times New Roman"/>
-          <w:i w:val="0"/>
-          <w:color w:val="00000A"/>
-          <w:kern w:val="0"/>
-          <w:sz w:val="24"/>
-          <w:szCs w:val="24"/>
-          <w:lang w:val="en-US" w:eastAsia="zh-CN" w:bidi="ar"/>
-        </w:rPr>
-        <w:t>2. Raspberry Pi 3 Model B sebagai broker sekaligus web server dan server API sebanyak 1 unit dengan spesifikasi:</w:t>
-      </w:r>
-    </w:p>
-    <w:p>
-      <w:pPr>
-        <w:pStyle w:val="2"/>
-        <w:keepNext w:val="0"/>
-        <w:keepLines w:val="0"/>
-        <w:widowControl/>
-        <w:suppressLineNumbers w:val="0"/>
-        <w:bidi w:val="0"/>
-        <w:spacing w:before="0" w:beforeAutospacing="1" w:after="0" w:afterAutospacing="0" w:line="360" w:lineRule="auto"/>
-        <w:ind w:left="0" w:right="0" w:firstLine="0"/>
-        <w:jc w:val="left"/>
-        <w:rPr>
-          <w:rFonts w:hint="default" w:ascii="Times New Roman" w:hAnsi="Times New Roman" w:cs="Times New Roman"/>
-          <w:i w:val="0"/>
-          <w:color w:val="00000A"/>
-          <w:kern w:val="0"/>
-          <w:sz w:val="24"/>
-          <w:szCs w:val="24"/>
-          <w:lang w:val="en-US" w:eastAsia="zh-CN" w:bidi="ar"/>
-        </w:rPr>
-      </w:pPr>
-      <w:r>
-        <w:rPr>
-          <w:rFonts w:hint="default" w:ascii="Times New Roman" w:hAnsi="Times New Roman" w:cs="Times New Roman"/>
-          <w:i w:val="0"/>
-          <w:color w:val="00000A"/>
-          <w:kern w:val="0"/>
-          <w:sz w:val="24"/>
-          <w:szCs w:val="24"/>
-          <w:lang w:val="en-US" w:eastAsia="zh-CN" w:bidi="ar"/>
-        </w:rPr>
-        <w:t>CPU</w:t>
-      </w:r>
-      <w:r>
-        <w:rPr>
-          <w:rFonts w:hint="default" w:ascii="Times New Roman" w:hAnsi="Times New Roman" w:cs="Times New Roman"/>
-          <w:i w:val="0"/>
-          <w:color w:val="00000A"/>
-          <w:kern w:val="0"/>
-          <w:sz w:val="24"/>
-          <w:szCs w:val="24"/>
-          <w:lang w:val="en-US" w:eastAsia="zh-CN" w:bidi="ar"/>
-        </w:rPr>
-        <w:tab/>
-      </w:r>
-      <w:r>
-        <w:rPr>
-          <w:rFonts w:hint="default" w:ascii="Times New Roman" w:hAnsi="Times New Roman" w:cs="Times New Roman"/>
-          <w:i w:val="0"/>
-          <w:color w:val="00000A"/>
-          <w:kern w:val="0"/>
-          <w:sz w:val="24"/>
-          <w:szCs w:val="24"/>
-          <w:lang w:val="en-US" w:eastAsia="zh-CN" w:bidi="ar"/>
-        </w:rPr>
-        <w:t>: 1.2 GHz quad-core ARM</w:t>
-      </w:r>
-    </w:p>
-    <w:p>
-      <w:pPr>
-        <w:pStyle w:val="2"/>
-        <w:keepNext w:val="0"/>
-        <w:keepLines w:val="0"/>
-        <w:widowControl/>
-        <w:suppressLineNumbers w:val="0"/>
-        <w:bidi w:val="0"/>
-        <w:spacing w:before="0" w:beforeAutospacing="1" w:after="0" w:afterAutospacing="0" w:line="360" w:lineRule="auto"/>
-        <w:ind w:left="0" w:right="0" w:firstLine="0"/>
-        <w:jc w:val="left"/>
-        <w:rPr>
-          <w:rFonts w:hint="default" w:ascii="Times New Roman" w:hAnsi="Times New Roman" w:cs="Times New Roman"/>
-          <w:i w:val="0"/>
-          <w:color w:val="00000A"/>
-          <w:kern w:val="0"/>
-          <w:sz w:val="24"/>
-          <w:szCs w:val="24"/>
-          <w:lang w:val="en-US" w:eastAsia="zh-CN" w:bidi="ar"/>
-        </w:rPr>
-      </w:pPr>
-      <w:r>
-        <w:rPr>
-          <w:rFonts w:hint="default" w:ascii="Times New Roman" w:hAnsi="Times New Roman" w:cs="Times New Roman"/>
-          <w:i w:val="0"/>
-          <w:color w:val="00000A"/>
-          <w:kern w:val="0"/>
-          <w:sz w:val="24"/>
-          <w:szCs w:val="24"/>
-          <w:lang w:val="en-US" w:eastAsia="zh-CN" w:bidi="ar"/>
-        </w:rPr>
-        <w:t>Memory</w:t>
-      </w:r>
-      <w:r>
-        <w:rPr>
-          <w:rFonts w:hint="default" w:ascii="Times New Roman" w:hAnsi="Times New Roman" w:cs="Times New Roman"/>
-          <w:i w:val="0"/>
-          <w:color w:val="00000A"/>
-          <w:kern w:val="0"/>
-          <w:sz w:val="24"/>
-          <w:szCs w:val="24"/>
-          <w:lang w:val="en-US" w:eastAsia="zh-CN" w:bidi="ar"/>
-        </w:rPr>
-        <w:tab/>
-      </w:r>
-      <w:r>
-        <w:rPr>
-          <w:rFonts w:hint="default" w:ascii="Times New Roman" w:hAnsi="Times New Roman" w:cs="Times New Roman"/>
-          <w:i w:val="0"/>
-          <w:color w:val="00000A"/>
-          <w:kern w:val="0"/>
-          <w:sz w:val="24"/>
-          <w:szCs w:val="24"/>
-          <w:lang w:val="en-US" w:eastAsia="zh-CN" w:bidi="ar"/>
-        </w:rPr>
-        <w:t>: 1 GB LPDDR2-900 SDRAM</w:t>
-      </w:r>
-    </w:p>
-    <w:p>
-      <w:pPr>
-        <w:pStyle w:val="2"/>
-        <w:keepNext w:val="0"/>
-        <w:keepLines w:val="0"/>
-        <w:widowControl/>
-        <w:suppressLineNumbers w:val="0"/>
-        <w:bidi w:val="0"/>
-        <w:spacing w:before="0" w:beforeAutospacing="1" w:after="0" w:afterAutospacing="0" w:line="360" w:lineRule="auto"/>
-        <w:ind w:left="0" w:right="0" w:firstLine="0"/>
-        <w:jc w:val="left"/>
-        <w:rPr>
-          <w:rFonts w:hint="default" w:ascii="Times New Roman" w:hAnsi="Times New Roman" w:cs="Times New Roman"/>
-          <w:i w:val="0"/>
-          <w:color w:val="00000A"/>
-          <w:kern w:val="0"/>
-          <w:sz w:val="24"/>
-          <w:szCs w:val="24"/>
-          <w:lang w:val="en-US" w:eastAsia="zh-CN" w:bidi="ar"/>
-        </w:rPr>
-      </w:pPr>
-      <w:r>
-        <w:rPr>
-          <w:rFonts w:hint="default" w:ascii="Times New Roman" w:hAnsi="Times New Roman" w:cs="Times New Roman"/>
-          <w:i w:val="0"/>
-          <w:color w:val="00000A"/>
-          <w:kern w:val="0"/>
-          <w:sz w:val="24"/>
-          <w:szCs w:val="24"/>
-          <w:lang w:val="en-US" w:eastAsia="zh-CN" w:bidi="ar"/>
-        </w:rPr>
-        <w:t>USB Port</w:t>
-      </w:r>
-      <w:r>
-        <w:rPr>
-          <w:rFonts w:hint="default" w:ascii="Times New Roman" w:hAnsi="Times New Roman" w:cs="Times New Roman"/>
-          <w:i w:val="0"/>
-          <w:color w:val="00000A"/>
-          <w:kern w:val="0"/>
-          <w:sz w:val="24"/>
-          <w:szCs w:val="24"/>
-          <w:lang w:val="en-US" w:eastAsia="zh-CN" w:bidi="ar"/>
-        </w:rPr>
-        <w:tab/>
-      </w:r>
-      <w:r>
-        <w:rPr>
-          <w:rFonts w:hint="default" w:ascii="Times New Roman" w:hAnsi="Times New Roman" w:cs="Times New Roman"/>
-          <w:i w:val="0"/>
-          <w:color w:val="00000A"/>
-          <w:kern w:val="0"/>
-          <w:sz w:val="24"/>
-          <w:szCs w:val="24"/>
-          <w:lang w:val="en-US" w:eastAsia="zh-CN" w:bidi="ar"/>
-        </w:rPr>
-        <w:t>: 4</w:t>
-      </w:r>
-    </w:p>
-    <w:p>
-      <w:pPr>
-        <w:pStyle w:val="2"/>
-        <w:keepNext w:val="0"/>
-        <w:keepLines w:val="0"/>
-        <w:widowControl/>
-        <w:suppressLineNumbers w:val="0"/>
-        <w:bidi w:val="0"/>
-        <w:spacing w:before="0" w:beforeAutospacing="1" w:after="0" w:afterAutospacing="0" w:line="360" w:lineRule="auto"/>
-        <w:ind w:left="0" w:right="0" w:firstLine="0"/>
-        <w:jc w:val="left"/>
-        <w:rPr>
-          <w:rFonts w:hint="default" w:ascii="Times New Roman" w:hAnsi="Times New Roman" w:cs="Times New Roman"/>
-          <w:i w:val="0"/>
-          <w:color w:val="00000A"/>
-          <w:kern w:val="0"/>
-          <w:sz w:val="24"/>
-          <w:szCs w:val="24"/>
-          <w:lang w:val="en-US" w:eastAsia="zh-CN" w:bidi="ar"/>
-        </w:rPr>
-      </w:pPr>
-      <w:r>
-        <w:rPr>
-          <w:rFonts w:hint="default" w:ascii="Times New Roman" w:hAnsi="Times New Roman" w:cs="Times New Roman"/>
-          <w:i w:val="0"/>
-          <w:color w:val="00000A"/>
-          <w:kern w:val="0"/>
-          <w:sz w:val="24"/>
-          <w:szCs w:val="24"/>
-          <w:lang w:val="en-US" w:eastAsia="zh-CN" w:bidi="ar"/>
-        </w:rPr>
-        <w:t>Network</w:t>
-      </w:r>
-      <w:r>
-        <w:rPr>
-          <w:rFonts w:hint="default" w:ascii="Times New Roman" w:hAnsi="Times New Roman" w:cs="Times New Roman"/>
-          <w:i w:val="0"/>
-          <w:color w:val="00000A"/>
-          <w:kern w:val="0"/>
-          <w:sz w:val="24"/>
-          <w:szCs w:val="24"/>
-          <w:lang w:val="en-US" w:eastAsia="zh-CN" w:bidi="ar"/>
-        </w:rPr>
-        <w:tab/>
-      </w:r>
-      <w:r>
-        <w:rPr>
-          <w:rFonts w:hint="default" w:ascii="Times New Roman" w:hAnsi="Times New Roman" w:cs="Times New Roman"/>
-          <w:i w:val="0"/>
-          <w:color w:val="00000A"/>
-          <w:kern w:val="0"/>
-          <w:sz w:val="24"/>
-          <w:szCs w:val="24"/>
-          <w:lang w:val="en-US" w:eastAsia="zh-CN" w:bidi="ar"/>
-        </w:rPr>
-        <w:t>: 10/100 Mbps Ethernet, 802.11 n Wireless LAN</w:t>
-      </w:r>
-    </w:p>
-    <w:p>
-      <w:pPr>
-        <w:pStyle w:val="2"/>
-        <w:keepNext w:val="0"/>
-        <w:keepLines w:val="0"/>
-        <w:widowControl/>
-        <w:suppressLineNumbers w:val="0"/>
-        <w:bidi w:val="0"/>
-        <w:spacing w:before="0" w:beforeAutospacing="1" w:after="0" w:afterAutospacing="0" w:line="360" w:lineRule="auto"/>
-        <w:ind w:left="0" w:right="0" w:firstLine="0"/>
-        <w:jc w:val="left"/>
-        <w:rPr>
-          <w:rFonts w:hint="default" w:ascii="Times New Roman" w:hAnsi="Times New Roman" w:cs="Times New Roman"/>
-          <w:i w:val="0"/>
-          <w:color w:val="00000A"/>
-          <w:kern w:val="0"/>
-          <w:sz w:val="24"/>
-          <w:szCs w:val="24"/>
-          <w:lang w:val="en-US" w:eastAsia="zh-CN" w:bidi="ar"/>
-        </w:rPr>
-      </w:pPr>
-      <w:r>
-        <w:rPr>
-          <w:rFonts w:hint="default" w:ascii="Times New Roman" w:hAnsi="Times New Roman" w:cs="Times New Roman"/>
-          <w:i w:val="0"/>
-          <w:color w:val="00000A"/>
-          <w:kern w:val="0"/>
-          <w:sz w:val="24"/>
-          <w:szCs w:val="24"/>
-          <w:lang w:val="en-US" w:eastAsia="zh-CN" w:bidi="ar"/>
-        </w:rPr>
-        <w:t>3. NodeMCU 1 Unit dengan spesifikasi:</w:t>
-      </w:r>
-    </w:p>
-    <w:p>
-      <w:pPr>
-        <w:pStyle w:val="2"/>
-        <w:keepNext w:val="0"/>
-        <w:keepLines w:val="0"/>
-        <w:widowControl/>
-        <w:suppressLineNumbers w:val="0"/>
-        <w:bidi w:val="0"/>
-        <w:spacing w:before="0" w:beforeAutospacing="1" w:after="0" w:afterAutospacing="0" w:line="360" w:lineRule="auto"/>
-        <w:ind w:left="0" w:right="0" w:firstLine="0"/>
-        <w:jc w:val="left"/>
-        <w:rPr>
-          <w:rFonts w:hint="default" w:ascii="Times New Roman" w:hAnsi="Times New Roman" w:cs="Times New Roman"/>
-          <w:i w:val="0"/>
-          <w:color w:val="00000A"/>
-          <w:kern w:val="0"/>
-          <w:sz w:val="24"/>
-          <w:szCs w:val="24"/>
-          <w:lang w:val="en-US" w:eastAsia="zh-CN" w:bidi="ar"/>
-        </w:rPr>
-      </w:pPr>
-      <w:r>
-        <w:rPr>
-          <w:rFonts w:hint="default" w:ascii="Times New Roman" w:hAnsi="Times New Roman" w:cs="Times New Roman"/>
-          <w:i w:val="0"/>
-          <w:color w:val="00000A"/>
-          <w:kern w:val="0"/>
-          <w:sz w:val="24"/>
-          <w:szCs w:val="24"/>
-          <w:lang w:val="en-US" w:eastAsia="zh-CN" w:bidi="ar"/>
-        </w:rPr>
-        <w:t>MCU</w:t>
-      </w:r>
-      <w:r>
-        <w:rPr>
-          <w:rFonts w:hint="default" w:ascii="Times New Roman" w:hAnsi="Times New Roman" w:cs="Times New Roman"/>
-          <w:i w:val="0"/>
-          <w:color w:val="00000A"/>
-          <w:kern w:val="0"/>
-          <w:sz w:val="24"/>
-          <w:szCs w:val="24"/>
-          <w:lang w:val="en-US" w:eastAsia="zh-CN" w:bidi="ar"/>
-        </w:rPr>
-        <w:tab/>
-      </w:r>
-      <w:r>
-        <w:rPr>
-          <w:rFonts w:hint="default" w:ascii="Times New Roman" w:hAnsi="Times New Roman" w:cs="Times New Roman"/>
-          <w:i w:val="0"/>
-          <w:color w:val="00000A"/>
-          <w:kern w:val="0"/>
-          <w:sz w:val="24"/>
-          <w:szCs w:val="24"/>
-          <w:lang w:val="en-US" w:eastAsia="zh-CN" w:bidi="ar"/>
-        </w:rPr>
-        <w:tab/>
-      </w:r>
-      <w:r>
-        <w:rPr>
-          <w:rFonts w:hint="default" w:ascii="Times New Roman" w:hAnsi="Times New Roman" w:cs="Times New Roman"/>
-          <w:i w:val="0"/>
-          <w:color w:val="00000A"/>
-          <w:kern w:val="0"/>
-          <w:sz w:val="24"/>
-          <w:szCs w:val="24"/>
-          <w:lang w:val="en-US" w:eastAsia="zh-CN" w:bidi="ar"/>
-        </w:rPr>
-        <w:t>: Xtensa Dual-Core 32-bit L106</w:t>
-      </w:r>
-    </w:p>
-    <w:p>
-      <w:pPr>
-        <w:pStyle w:val="2"/>
-        <w:keepNext w:val="0"/>
-        <w:keepLines w:val="0"/>
-        <w:widowControl/>
-        <w:suppressLineNumbers w:val="0"/>
-        <w:bidi w:val="0"/>
-        <w:spacing w:before="0" w:beforeAutospacing="1" w:after="0" w:afterAutospacing="0" w:line="360" w:lineRule="auto"/>
-        <w:ind w:left="0" w:right="0" w:firstLine="0"/>
-        <w:jc w:val="left"/>
-        <w:rPr>
-          <w:rFonts w:hint="default" w:ascii="Times New Roman" w:hAnsi="Times New Roman" w:cs="Times New Roman"/>
-          <w:i w:val="0"/>
-          <w:color w:val="00000A"/>
-          <w:kern w:val="0"/>
-          <w:sz w:val="24"/>
-          <w:szCs w:val="24"/>
-          <w:lang w:val="en-US" w:eastAsia="zh-CN" w:bidi="ar"/>
-        </w:rPr>
-      </w:pPr>
-      <w:r>
-        <w:rPr>
-          <w:rFonts w:hint="default" w:ascii="Times New Roman" w:hAnsi="Times New Roman" w:cs="Times New Roman"/>
-          <w:i w:val="0"/>
-          <w:color w:val="00000A"/>
-          <w:kern w:val="0"/>
-          <w:sz w:val="24"/>
-          <w:szCs w:val="24"/>
-          <w:lang w:val="en-US" w:eastAsia="zh-CN" w:bidi="ar"/>
-        </w:rPr>
-        <w:t>Wifi</w:t>
-      </w:r>
-      <w:r>
-        <w:rPr>
-          <w:rFonts w:hint="default" w:ascii="Times New Roman" w:hAnsi="Times New Roman" w:cs="Times New Roman"/>
-          <w:i w:val="0"/>
-          <w:color w:val="00000A"/>
-          <w:kern w:val="0"/>
-          <w:sz w:val="24"/>
-          <w:szCs w:val="24"/>
-          <w:lang w:val="en-US" w:eastAsia="zh-CN" w:bidi="ar"/>
-        </w:rPr>
-        <w:tab/>
-      </w:r>
-      <w:r>
-        <w:rPr>
-          <w:rFonts w:hint="default" w:ascii="Times New Roman" w:hAnsi="Times New Roman" w:cs="Times New Roman"/>
-          <w:i w:val="0"/>
-          <w:color w:val="00000A"/>
-          <w:kern w:val="0"/>
-          <w:sz w:val="24"/>
-          <w:szCs w:val="24"/>
-          <w:lang w:val="en-US" w:eastAsia="zh-CN" w:bidi="ar"/>
-        </w:rPr>
-        <w:tab/>
-      </w:r>
-      <w:r>
-        <w:rPr>
-          <w:rFonts w:hint="default" w:ascii="Times New Roman" w:hAnsi="Times New Roman" w:cs="Times New Roman"/>
-          <w:i w:val="0"/>
-          <w:color w:val="00000A"/>
-          <w:kern w:val="0"/>
-          <w:sz w:val="24"/>
-          <w:szCs w:val="24"/>
-          <w:lang w:val="en-US" w:eastAsia="zh-CN" w:bidi="ar"/>
-        </w:rPr>
-        <w:t>: 802.11 b/g/n HT40</w:t>
-      </w:r>
-    </w:p>
-    <w:p>
-      <w:pPr>
-        <w:pStyle w:val="2"/>
-        <w:keepNext w:val="0"/>
-        <w:keepLines w:val="0"/>
-        <w:widowControl/>
-        <w:suppressLineNumbers w:val="0"/>
-        <w:bidi w:val="0"/>
-        <w:spacing w:before="0" w:beforeAutospacing="1" w:after="0" w:afterAutospacing="0" w:line="360" w:lineRule="auto"/>
-        <w:ind w:left="0" w:right="0" w:firstLine="0"/>
-        <w:jc w:val="left"/>
-        <w:rPr>
-          <w:rFonts w:hint="default" w:ascii="Times New Roman" w:hAnsi="Times New Roman" w:cs="Times New Roman"/>
-          <w:i w:val="0"/>
-          <w:color w:val="00000A"/>
-          <w:kern w:val="0"/>
-          <w:sz w:val="24"/>
-          <w:szCs w:val="24"/>
-          <w:lang w:val="en-US" w:eastAsia="zh-CN" w:bidi="ar"/>
-        </w:rPr>
-      </w:pPr>
-      <w:r>
-        <w:rPr>
-          <w:rFonts w:hint="default" w:ascii="Times New Roman" w:hAnsi="Times New Roman" w:cs="Times New Roman"/>
-          <w:i w:val="0"/>
-          <w:color w:val="00000A"/>
-          <w:kern w:val="0"/>
-          <w:sz w:val="24"/>
-          <w:szCs w:val="24"/>
-          <w:lang w:val="en-US" w:eastAsia="zh-CN" w:bidi="ar"/>
-        </w:rPr>
-        <w:t>Typical Frequency</w:t>
-      </w:r>
-      <w:r>
-        <w:rPr>
-          <w:rFonts w:hint="default" w:ascii="Times New Roman" w:hAnsi="Times New Roman" w:cs="Times New Roman"/>
-          <w:i w:val="0"/>
-          <w:color w:val="00000A"/>
-          <w:kern w:val="0"/>
-          <w:sz w:val="24"/>
-          <w:szCs w:val="24"/>
-          <w:lang w:val="en-US" w:eastAsia="zh-CN" w:bidi="ar"/>
-        </w:rPr>
-        <w:tab/>
-      </w:r>
-      <w:r>
-        <w:rPr>
-          <w:rFonts w:hint="default" w:ascii="Times New Roman" w:hAnsi="Times New Roman" w:cs="Times New Roman"/>
-          <w:i w:val="0"/>
-          <w:color w:val="00000A"/>
-          <w:kern w:val="0"/>
-          <w:sz w:val="24"/>
-          <w:szCs w:val="24"/>
-          <w:lang w:val="en-US" w:eastAsia="zh-CN" w:bidi="ar"/>
-        </w:rPr>
-        <w:t>: 160 MHz</w:t>
-      </w:r>
-    </w:p>
-    <w:p>
-      <w:pPr>
-        <w:pStyle w:val="2"/>
-        <w:keepNext w:val="0"/>
-        <w:keepLines w:val="0"/>
-        <w:widowControl/>
-        <w:suppressLineNumbers w:val="0"/>
-        <w:bidi w:val="0"/>
-        <w:spacing w:before="0" w:beforeAutospacing="1" w:after="0" w:afterAutospacing="0" w:line="360" w:lineRule="auto"/>
-        <w:ind w:left="0" w:right="0" w:firstLine="0"/>
-        <w:jc w:val="left"/>
-        <w:rPr>
-          <w:rFonts w:hint="default" w:ascii="Times New Roman" w:hAnsi="Times New Roman" w:cs="Times New Roman"/>
-          <w:i w:val="0"/>
-          <w:color w:val="00000A"/>
-          <w:kern w:val="0"/>
-          <w:sz w:val="24"/>
-          <w:szCs w:val="24"/>
-          <w:lang w:val="en-US" w:eastAsia="zh-CN" w:bidi="ar"/>
-        </w:rPr>
-      </w:pPr>
-      <w:r>
-        <w:rPr>
-          <w:rFonts w:hint="default" w:ascii="Times New Roman" w:hAnsi="Times New Roman" w:cs="Times New Roman"/>
-          <w:i w:val="0"/>
-          <w:color w:val="00000A"/>
-          <w:kern w:val="0"/>
-          <w:sz w:val="24"/>
-          <w:szCs w:val="24"/>
-          <w:lang w:val="en-US" w:eastAsia="zh-CN" w:bidi="ar"/>
-        </w:rPr>
-        <w:t>Tipe ESP</w:t>
-      </w:r>
-      <w:r>
-        <w:rPr>
-          <w:rFonts w:hint="default" w:ascii="Times New Roman" w:hAnsi="Times New Roman" w:cs="Times New Roman"/>
-          <w:i w:val="0"/>
-          <w:color w:val="00000A"/>
-          <w:kern w:val="0"/>
-          <w:sz w:val="24"/>
-          <w:szCs w:val="24"/>
-          <w:lang w:val="en-US" w:eastAsia="zh-CN" w:bidi="ar"/>
-        </w:rPr>
-        <w:tab/>
-      </w:r>
-      <w:r>
-        <w:rPr>
-          <w:rFonts w:hint="default" w:ascii="Times New Roman" w:hAnsi="Times New Roman" w:cs="Times New Roman"/>
-          <w:i w:val="0"/>
-          <w:color w:val="00000A"/>
-          <w:kern w:val="0"/>
-          <w:sz w:val="24"/>
-          <w:szCs w:val="24"/>
-          <w:lang w:val="en-US" w:eastAsia="zh-CN" w:bidi="ar"/>
-        </w:rPr>
-        <w:tab/>
-      </w:r>
-      <w:r>
-        <w:rPr>
-          <w:rFonts w:hint="default" w:ascii="Times New Roman" w:hAnsi="Times New Roman" w:cs="Times New Roman"/>
-          <w:i w:val="0"/>
-          <w:color w:val="00000A"/>
-          <w:kern w:val="0"/>
-          <w:sz w:val="24"/>
-          <w:szCs w:val="24"/>
-          <w:lang w:val="en-US" w:eastAsia="zh-CN" w:bidi="ar"/>
-        </w:rPr>
-        <w:t>: ESP32</w:t>
-      </w:r>
-    </w:p>
-    <w:p>
-      <w:pPr>
-        <w:pStyle w:val="2"/>
-        <w:keepNext w:val="0"/>
-        <w:keepLines w:val="0"/>
-        <w:widowControl/>
-        <w:suppressLineNumbers w:val="0"/>
-        <w:bidi w:val="0"/>
-        <w:spacing w:before="0" w:beforeAutospacing="1" w:after="0" w:afterAutospacing="0" w:line="360" w:lineRule="auto"/>
-        <w:ind w:left="0" w:right="0" w:firstLine="0"/>
-        <w:jc w:val="left"/>
-        <w:rPr>
-          <w:rFonts w:hint="default" w:ascii="Times New Roman" w:hAnsi="Times New Roman" w:cs="Times New Roman"/>
-          <w:i w:val="0"/>
-          <w:color w:val="00000A"/>
-          <w:kern w:val="0"/>
-          <w:sz w:val="24"/>
-          <w:szCs w:val="24"/>
-          <w:lang w:val="en-US" w:eastAsia="zh-CN" w:bidi="ar"/>
-        </w:rPr>
-      </w:pPr>
-      <w:r>
-        <w:rPr>
-          <w:rFonts w:hint="default" w:ascii="Times New Roman" w:hAnsi="Times New Roman" w:cs="Times New Roman"/>
-          <w:i w:val="0"/>
-          <w:color w:val="00000A"/>
-          <w:kern w:val="0"/>
-          <w:sz w:val="24"/>
-          <w:szCs w:val="24"/>
-          <w:lang w:val="en-US" w:eastAsia="zh-CN" w:bidi="ar"/>
-        </w:rPr>
-        <w:t>4. NodeMCU 1 Unit dengan spesifikasi:</w:t>
-      </w:r>
-    </w:p>
-    <w:p>
-      <w:pPr>
-        <w:pStyle w:val="2"/>
-        <w:keepNext w:val="0"/>
-        <w:keepLines w:val="0"/>
-        <w:widowControl/>
-        <w:suppressLineNumbers w:val="0"/>
-        <w:bidi w:val="0"/>
-        <w:spacing w:before="0" w:beforeAutospacing="1" w:after="0" w:afterAutospacing="0" w:line="360" w:lineRule="auto"/>
-        <w:ind w:left="0" w:right="0" w:firstLine="0"/>
-        <w:jc w:val="left"/>
-        <w:rPr>
-          <w:rFonts w:hint="default" w:ascii="Times New Roman" w:hAnsi="Times New Roman" w:cs="Times New Roman"/>
-          <w:i w:val="0"/>
-          <w:color w:val="00000A"/>
-          <w:kern w:val="0"/>
-          <w:sz w:val="24"/>
-          <w:szCs w:val="24"/>
-          <w:lang w:val="en-US" w:eastAsia="zh-CN" w:bidi="ar"/>
-        </w:rPr>
-      </w:pPr>
-      <w:r>
-        <w:rPr>
-          <w:rFonts w:hint="default" w:ascii="Times New Roman" w:hAnsi="Times New Roman" w:cs="Times New Roman"/>
-          <w:i w:val="0"/>
-          <w:color w:val="00000A"/>
-          <w:kern w:val="0"/>
-          <w:sz w:val="24"/>
-          <w:szCs w:val="24"/>
-          <w:lang w:val="en-US" w:eastAsia="zh-CN" w:bidi="ar"/>
-        </w:rPr>
-        <w:t>MCU</w:t>
-      </w:r>
-      <w:r>
-        <w:rPr>
-          <w:rFonts w:hint="default" w:ascii="Times New Roman" w:hAnsi="Times New Roman" w:cs="Times New Roman"/>
-          <w:i w:val="0"/>
-          <w:color w:val="00000A"/>
-          <w:kern w:val="0"/>
-          <w:sz w:val="24"/>
-          <w:szCs w:val="24"/>
-          <w:lang w:val="en-US" w:eastAsia="zh-CN" w:bidi="ar"/>
-        </w:rPr>
-        <w:tab/>
-      </w:r>
-      <w:r>
-        <w:rPr>
-          <w:rFonts w:hint="default" w:ascii="Times New Roman" w:hAnsi="Times New Roman" w:cs="Times New Roman"/>
-          <w:i w:val="0"/>
-          <w:color w:val="00000A"/>
-          <w:kern w:val="0"/>
-          <w:sz w:val="24"/>
-          <w:szCs w:val="24"/>
-          <w:lang w:val="en-US" w:eastAsia="zh-CN" w:bidi="ar"/>
-        </w:rPr>
-        <w:tab/>
-      </w:r>
-      <w:r>
-        <w:rPr>
-          <w:rFonts w:hint="default" w:ascii="Times New Roman" w:hAnsi="Times New Roman" w:cs="Times New Roman"/>
-          <w:i w:val="0"/>
-          <w:color w:val="00000A"/>
-          <w:kern w:val="0"/>
-          <w:sz w:val="24"/>
-          <w:szCs w:val="24"/>
-          <w:lang w:val="en-US" w:eastAsia="zh-CN" w:bidi="ar"/>
-        </w:rPr>
-        <w:t>: Xtensa Single-Core 32-bit L106</w:t>
-      </w:r>
-    </w:p>
-    <w:p>
-      <w:pPr>
-        <w:pStyle w:val="2"/>
-        <w:keepNext w:val="0"/>
-        <w:keepLines w:val="0"/>
-        <w:widowControl/>
-        <w:suppressLineNumbers w:val="0"/>
-        <w:bidi w:val="0"/>
-        <w:spacing w:before="0" w:beforeAutospacing="1" w:after="0" w:afterAutospacing="0" w:line="360" w:lineRule="auto"/>
-        <w:ind w:left="0" w:right="0" w:firstLine="0"/>
-        <w:jc w:val="left"/>
-        <w:rPr>
-          <w:rFonts w:hint="default" w:ascii="Times New Roman" w:hAnsi="Times New Roman" w:cs="Times New Roman"/>
-          <w:i w:val="0"/>
-          <w:color w:val="00000A"/>
-          <w:kern w:val="0"/>
-          <w:sz w:val="24"/>
-          <w:szCs w:val="24"/>
-          <w:lang w:val="en-US" w:eastAsia="zh-CN" w:bidi="ar"/>
-        </w:rPr>
-      </w:pPr>
-      <w:r>
-        <w:rPr>
-          <w:rFonts w:hint="default" w:ascii="Times New Roman" w:hAnsi="Times New Roman" w:cs="Times New Roman"/>
-          <w:i w:val="0"/>
-          <w:color w:val="00000A"/>
-          <w:kern w:val="0"/>
-          <w:sz w:val="24"/>
-          <w:szCs w:val="24"/>
-          <w:lang w:val="en-US" w:eastAsia="zh-CN" w:bidi="ar"/>
-        </w:rPr>
-        <w:t>Wifi</w:t>
-      </w:r>
-      <w:r>
-        <w:rPr>
-          <w:rFonts w:hint="default" w:ascii="Times New Roman" w:hAnsi="Times New Roman" w:cs="Times New Roman"/>
-          <w:i w:val="0"/>
-          <w:color w:val="00000A"/>
-          <w:kern w:val="0"/>
-          <w:sz w:val="24"/>
-          <w:szCs w:val="24"/>
-          <w:lang w:val="en-US" w:eastAsia="zh-CN" w:bidi="ar"/>
-        </w:rPr>
-        <w:tab/>
-      </w:r>
-      <w:r>
-        <w:rPr>
-          <w:rFonts w:hint="default" w:ascii="Times New Roman" w:hAnsi="Times New Roman" w:cs="Times New Roman"/>
-          <w:i w:val="0"/>
-          <w:color w:val="00000A"/>
-          <w:kern w:val="0"/>
-          <w:sz w:val="24"/>
-          <w:szCs w:val="24"/>
-          <w:lang w:val="en-US" w:eastAsia="zh-CN" w:bidi="ar"/>
-        </w:rPr>
-        <w:tab/>
-      </w:r>
-      <w:r>
-        <w:rPr>
-          <w:rFonts w:hint="default" w:ascii="Times New Roman" w:hAnsi="Times New Roman" w:cs="Times New Roman"/>
-          <w:i w:val="0"/>
-          <w:color w:val="00000A"/>
-          <w:kern w:val="0"/>
-          <w:sz w:val="24"/>
-          <w:szCs w:val="24"/>
-          <w:lang w:val="en-US" w:eastAsia="zh-CN" w:bidi="ar"/>
-        </w:rPr>
-        <w:t>: 802.11 b/g/n HT20</w:t>
-      </w:r>
-    </w:p>
-    <w:p>
-      <w:pPr>
-        <w:pStyle w:val="2"/>
-        <w:keepNext w:val="0"/>
-        <w:keepLines w:val="0"/>
-        <w:widowControl/>
-        <w:suppressLineNumbers w:val="0"/>
-        <w:bidi w:val="0"/>
-        <w:spacing w:before="0" w:beforeAutospacing="1" w:after="0" w:afterAutospacing="0" w:line="360" w:lineRule="auto"/>
-        <w:ind w:left="0" w:right="0" w:firstLine="0"/>
-        <w:jc w:val="left"/>
-        <w:rPr>
-          <w:rFonts w:hint="default" w:ascii="Times New Roman" w:hAnsi="Times New Roman" w:cs="Times New Roman"/>
-          <w:i w:val="0"/>
-          <w:color w:val="00000A"/>
-          <w:kern w:val="0"/>
-          <w:sz w:val="24"/>
-          <w:szCs w:val="24"/>
-          <w:lang w:val="en-US" w:eastAsia="zh-CN" w:bidi="ar"/>
-        </w:rPr>
-      </w:pPr>
-      <w:r>
-        <w:rPr>
-          <w:rFonts w:hint="default" w:ascii="Times New Roman" w:hAnsi="Times New Roman" w:cs="Times New Roman"/>
-          <w:i w:val="0"/>
-          <w:color w:val="00000A"/>
-          <w:kern w:val="0"/>
-          <w:sz w:val="24"/>
-          <w:szCs w:val="24"/>
-          <w:lang w:val="en-US" w:eastAsia="zh-CN" w:bidi="ar"/>
-        </w:rPr>
-        <w:t>Typical Frequency</w:t>
-      </w:r>
-      <w:r>
-        <w:rPr>
-          <w:rFonts w:hint="default" w:ascii="Times New Roman" w:hAnsi="Times New Roman" w:cs="Times New Roman"/>
-          <w:i w:val="0"/>
-          <w:color w:val="00000A"/>
-          <w:kern w:val="0"/>
-          <w:sz w:val="24"/>
-          <w:szCs w:val="24"/>
-          <w:lang w:val="en-US" w:eastAsia="zh-CN" w:bidi="ar"/>
-        </w:rPr>
-        <w:tab/>
-      </w:r>
-      <w:r>
-        <w:rPr>
-          <w:rFonts w:hint="default" w:ascii="Times New Roman" w:hAnsi="Times New Roman" w:cs="Times New Roman"/>
-          <w:i w:val="0"/>
-          <w:color w:val="00000A"/>
-          <w:kern w:val="0"/>
-          <w:sz w:val="24"/>
-          <w:szCs w:val="24"/>
-          <w:lang w:val="en-US" w:eastAsia="zh-CN" w:bidi="ar"/>
-        </w:rPr>
-        <w:t>: 80 MHz</w:t>
-      </w:r>
-    </w:p>
-    <w:p>
-      <w:pPr>
-        <w:pStyle w:val="2"/>
-        <w:keepNext w:val="0"/>
-        <w:keepLines w:val="0"/>
-        <w:widowControl/>
-        <w:suppressLineNumbers w:val="0"/>
-        <w:bidi w:val="0"/>
-        <w:spacing w:before="0" w:beforeAutospacing="1" w:after="0" w:afterAutospacing="0" w:line="360" w:lineRule="auto"/>
-        <w:ind w:left="0" w:right="0" w:firstLine="0"/>
-        <w:jc w:val="left"/>
-        <w:rPr>
-          <w:rFonts w:hint="default" w:ascii="Times New Roman" w:hAnsi="Times New Roman" w:cs="Times New Roman"/>
-          <w:i w:val="0"/>
-          <w:color w:val="00000A"/>
-          <w:kern w:val="0"/>
-          <w:sz w:val="24"/>
-          <w:szCs w:val="24"/>
-          <w:lang w:val="en-US" w:eastAsia="zh-CN" w:bidi="ar"/>
-        </w:rPr>
-      </w:pPr>
-      <w:r>
-        <w:rPr>
-          <w:rFonts w:hint="default" w:ascii="Times New Roman" w:hAnsi="Times New Roman" w:cs="Times New Roman"/>
-          <w:i w:val="0"/>
-          <w:color w:val="00000A"/>
-          <w:kern w:val="0"/>
-          <w:sz w:val="24"/>
-          <w:szCs w:val="24"/>
-          <w:lang w:val="en-US" w:eastAsia="zh-CN" w:bidi="ar"/>
-        </w:rPr>
-        <w:t>Tipe ESP</w:t>
-      </w:r>
-      <w:r>
-        <w:rPr>
-          <w:rFonts w:hint="default" w:ascii="Times New Roman" w:hAnsi="Times New Roman" w:cs="Times New Roman"/>
-          <w:i w:val="0"/>
-          <w:color w:val="00000A"/>
-          <w:kern w:val="0"/>
-          <w:sz w:val="24"/>
-          <w:szCs w:val="24"/>
-          <w:lang w:val="en-US" w:eastAsia="zh-CN" w:bidi="ar"/>
-        </w:rPr>
-        <w:tab/>
-      </w:r>
-      <w:r>
-        <w:rPr>
-          <w:rFonts w:hint="default" w:ascii="Times New Roman" w:hAnsi="Times New Roman" w:cs="Times New Roman"/>
-          <w:i w:val="0"/>
-          <w:color w:val="00000A"/>
-          <w:kern w:val="0"/>
-          <w:sz w:val="24"/>
-          <w:szCs w:val="24"/>
-          <w:lang w:val="en-US" w:eastAsia="zh-CN" w:bidi="ar"/>
-        </w:rPr>
-        <w:tab/>
-      </w:r>
-      <w:r>
-        <w:rPr>
-          <w:rFonts w:hint="default" w:ascii="Times New Roman" w:hAnsi="Times New Roman" w:cs="Times New Roman"/>
-          <w:i w:val="0"/>
-          <w:color w:val="00000A"/>
-          <w:kern w:val="0"/>
-          <w:sz w:val="24"/>
-          <w:szCs w:val="24"/>
-          <w:lang w:val="en-US" w:eastAsia="zh-CN" w:bidi="ar"/>
-        </w:rPr>
-        <w:t>: ESP8266</w:t>
-      </w:r>
-    </w:p>
-    <w:p>
-      <w:pPr>
-        <w:pStyle w:val="2"/>
-        <w:keepNext w:val="0"/>
-        <w:keepLines w:val="0"/>
-        <w:widowControl/>
-        <w:suppressLineNumbers w:val="0"/>
-        <w:bidi w:val="0"/>
-        <w:spacing w:before="0" w:beforeAutospacing="1" w:after="0" w:afterAutospacing="0" w:line="360" w:lineRule="auto"/>
-        <w:ind w:left="0" w:right="0" w:firstLine="0"/>
-        <w:jc w:val="left"/>
-        <w:rPr>
-          <w:rFonts w:hint="default" w:ascii="Times New Roman" w:hAnsi="Times New Roman" w:cs="Times New Roman"/>
-          <w:i w:val="0"/>
-          <w:color w:val="00000A"/>
-          <w:kern w:val="0"/>
-          <w:sz w:val="24"/>
-          <w:szCs w:val="24"/>
-          <w:lang w:val="en-US" w:eastAsia="zh-CN" w:bidi="ar"/>
-        </w:rPr>
-      </w:pPr>
-      <w:r>
-        <w:rPr>
-          <w:rFonts w:hint="default" w:ascii="Times New Roman" w:hAnsi="Times New Roman" w:cs="Times New Roman"/>
-          <w:i w:val="0"/>
-          <w:color w:val="00000A"/>
-          <w:kern w:val="0"/>
-          <w:sz w:val="24"/>
-          <w:szCs w:val="24"/>
-          <w:lang w:val="en-US" w:eastAsia="zh-CN" w:bidi="ar"/>
-        </w:rPr>
-        <w:t>5. Access Point sebanyak – 1 unit</w:t>
-      </w:r>
-    </w:p>
-    <w:p>
-      <w:pPr>
-        <w:pStyle w:val="2"/>
-        <w:keepNext w:val="0"/>
-        <w:keepLines w:val="0"/>
-        <w:widowControl/>
-        <w:suppressLineNumbers w:val="0"/>
-        <w:bidi w:val="0"/>
-        <w:spacing w:before="0" w:beforeAutospacing="1" w:after="0" w:afterAutospacing="0" w:line="360" w:lineRule="auto"/>
-        <w:ind w:left="0" w:right="0" w:firstLine="0"/>
-        <w:jc w:val="left"/>
-        <w:rPr>
-          <w:rFonts w:hint="default" w:ascii="Times New Roman" w:hAnsi="Times New Roman" w:cs="Times New Roman"/>
-          <w:i w:val="0"/>
-          <w:color w:val="00000A"/>
-          <w:kern w:val="0"/>
-          <w:sz w:val="24"/>
-          <w:szCs w:val="24"/>
-          <w:lang w:val="en-US" w:eastAsia="zh-CN" w:bidi="ar"/>
-        </w:rPr>
-      </w:pPr>
-      <w:r>
-        <w:rPr>
-          <w:rFonts w:hint="default" w:ascii="Times New Roman" w:hAnsi="Times New Roman" w:cs="Times New Roman"/>
-          <w:i w:val="0"/>
-          <w:color w:val="00000A"/>
-          <w:kern w:val="0"/>
-          <w:sz w:val="24"/>
-          <w:szCs w:val="24"/>
-          <w:lang w:val="en-US" w:eastAsia="zh-CN" w:bidi="ar"/>
-        </w:rPr>
-        <w:t>6. Sensor DHT11 – 2 unit</w:t>
-      </w:r>
-    </w:p>
-    <w:p>
-      <w:pPr>
-        <w:pStyle w:val="2"/>
-        <w:keepNext w:val="0"/>
-        <w:keepLines w:val="0"/>
-        <w:widowControl/>
-        <w:suppressLineNumbers w:val="0"/>
-        <w:bidi w:val="0"/>
-        <w:spacing w:before="0" w:beforeAutospacing="1" w:after="0" w:afterAutospacing="0" w:line="360" w:lineRule="auto"/>
-        <w:ind w:left="0" w:right="0" w:firstLine="0"/>
-        <w:jc w:val="left"/>
-        <w:rPr>
-          <w:rFonts w:hint="default" w:ascii="Times New Roman" w:hAnsi="Times New Roman" w:cs="Times New Roman"/>
-          <w:i w:val="0"/>
-          <w:color w:val="00000A"/>
-          <w:kern w:val="0"/>
-          <w:sz w:val="24"/>
-          <w:szCs w:val="24"/>
-          <w:lang w:val="en-US" w:eastAsia="zh-CN" w:bidi="ar"/>
-        </w:rPr>
-      </w:pPr>
-      <w:r>
-        <w:rPr>
-          <w:rFonts w:hint="default" w:ascii="Times New Roman" w:hAnsi="Times New Roman" w:cs="Times New Roman"/>
-          <w:i w:val="0"/>
-          <w:color w:val="00000A"/>
-          <w:kern w:val="0"/>
-          <w:sz w:val="24"/>
-          <w:szCs w:val="24"/>
-          <w:lang w:val="en-US" w:eastAsia="zh-CN" w:bidi="ar"/>
-        </w:rPr>
-        <w:t>7. LED Putih – 13 unit</w:t>
-      </w:r>
-    </w:p>
-    <w:p>
-      <w:pPr>
-        <w:pStyle w:val="2"/>
-        <w:keepNext w:val="0"/>
-        <w:keepLines w:val="0"/>
-        <w:widowControl/>
-        <w:suppressLineNumbers w:val="0"/>
-        <w:bidi w:val="0"/>
-        <w:spacing w:before="0" w:beforeAutospacing="1" w:after="0" w:afterAutospacing="0" w:line="360" w:lineRule="auto"/>
-        <w:ind w:left="0" w:right="0" w:firstLine="0"/>
-        <w:jc w:val="left"/>
-        <w:rPr>
-          <w:rFonts w:hint="default" w:ascii="Times New Roman" w:hAnsi="Times New Roman" w:cs="Times New Roman"/>
-          <w:i w:val="0"/>
-          <w:color w:val="00000A"/>
-          <w:kern w:val="0"/>
-          <w:sz w:val="24"/>
-          <w:szCs w:val="24"/>
-          <w:lang w:val="en-US" w:eastAsia="zh-CN" w:bidi="ar"/>
-        </w:rPr>
-      </w:pPr>
-      <w:r>
-        <w:rPr>
-          <w:rFonts w:hint="default" w:ascii="Times New Roman" w:hAnsi="Times New Roman" w:cs="Times New Roman"/>
-          <w:i w:val="0"/>
-          <w:color w:val="00000A"/>
-          <w:kern w:val="0"/>
-          <w:sz w:val="24"/>
-          <w:szCs w:val="24"/>
-          <w:lang w:val="en-US" w:eastAsia="zh-CN" w:bidi="ar"/>
-        </w:rPr>
-        <w:t>8. Servo Motor SG90 – 2 unit</w:t>
-      </w:r>
-    </w:p>
-    <w:p>
-      <w:pPr>
-        <w:pStyle w:val="2"/>
-        <w:keepNext w:val="0"/>
-        <w:keepLines w:val="0"/>
-        <w:widowControl/>
-        <w:suppressLineNumbers w:val="0"/>
-        <w:bidi w:val="0"/>
-        <w:spacing w:before="0" w:beforeAutospacing="1" w:after="0" w:afterAutospacing="0" w:line="360" w:lineRule="auto"/>
-        <w:ind w:left="0" w:right="0" w:firstLine="0"/>
-        <w:jc w:val="left"/>
-        <w:rPr>
-          <w:rFonts w:hint="default" w:ascii="Times New Roman" w:hAnsi="Times New Roman" w:cs="Times New Roman"/>
-          <w:i w:val="0"/>
-          <w:color w:val="00000A"/>
-          <w:kern w:val="0"/>
-          <w:sz w:val="24"/>
-          <w:szCs w:val="24"/>
-          <w:lang w:val="en-US" w:eastAsia="zh-CN" w:bidi="ar"/>
-        </w:rPr>
-      </w:pPr>
-      <w:r>
-        <w:rPr>
-          <w:rFonts w:hint="default" w:ascii="Times New Roman" w:hAnsi="Times New Roman" w:cs="Times New Roman"/>
-          <w:i w:val="0"/>
-          <w:color w:val="00000A"/>
-          <w:kern w:val="0"/>
-          <w:sz w:val="24"/>
-          <w:szCs w:val="24"/>
-          <w:lang w:val="en-US" w:eastAsia="zh-CN" w:bidi="ar"/>
-        </w:rPr>
-        <w:t>9. Motor DC 3 volt – 1 unit</w:t>
-      </w:r>
-    </w:p>
-    <w:p>
-      <w:pPr>
-        <w:pStyle w:val="2"/>
-        <w:keepNext w:val="0"/>
-        <w:keepLines w:val="0"/>
-        <w:widowControl/>
-        <w:suppressLineNumbers w:val="0"/>
-        <w:bidi w:val="0"/>
-        <w:spacing w:before="0" w:beforeAutospacing="1" w:after="0" w:afterAutospacing="0" w:line="360" w:lineRule="auto"/>
-        <w:ind w:left="0" w:right="0" w:firstLine="0"/>
-        <w:jc w:val="left"/>
-        <w:rPr>
-          <w:rFonts w:hint="default" w:ascii="Times New Roman" w:hAnsi="Times New Roman" w:cs="Times New Roman"/>
-          <w:i w:val="0"/>
-          <w:color w:val="00000A"/>
-          <w:kern w:val="0"/>
-          <w:sz w:val="24"/>
-          <w:szCs w:val="24"/>
-          <w:lang w:val="en-US" w:eastAsia="zh-CN" w:bidi="ar"/>
-        </w:rPr>
-      </w:pPr>
-      <w:r>
-        <w:rPr>
-          <w:rFonts w:hint="default" w:ascii="Times New Roman" w:hAnsi="Times New Roman" w:cs="Times New Roman"/>
-          <w:i w:val="0"/>
-          <w:color w:val="00000A"/>
-          <w:kern w:val="0"/>
-          <w:sz w:val="24"/>
-          <w:szCs w:val="24"/>
-          <w:lang w:val="en-US" w:eastAsia="zh-CN" w:bidi="ar"/>
-        </w:rPr>
-        <w:t>10. Cooling fan DC 5 volt – 1 unit</w:t>
-      </w:r>
-    </w:p>
-    <w:p>
-      <w:pPr>
-        <w:pStyle w:val="2"/>
-        <w:keepNext w:val="0"/>
-        <w:keepLines w:val="0"/>
-        <w:widowControl/>
-        <w:suppressLineNumbers w:val="0"/>
-        <w:bidi w:val="0"/>
-        <w:spacing w:before="0" w:beforeAutospacing="1" w:after="0" w:afterAutospacing="0" w:line="360" w:lineRule="auto"/>
-        <w:ind w:left="0" w:right="0" w:firstLine="0"/>
-        <w:jc w:val="left"/>
-        <w:rPr>
-          <w:rFonts w:hint="default" w:ascii="Times New Roman" w:hAnsi="Times New Roman" w:cs="Times New Roman"/>
-          <w:i w:val="0"/>
-          <w:color w:val="00000A"/>
-          <w:kern w:val="0"/>
-          <w:sz w:val="24"/>
-          <w:szCs w:val="24"/>
-          <w:lang w:val="en-US" w:eastAsia="zh-CN" w:bidi="ar"/>
-        </w:rPr>
-      </w:pPr>
-      <w:r>
-        <w:rPr>
-          <w:rFonts w:hint="default" w:ascii="Times New Roman" w:hAnsi="Times New Roman" w:cs="Times New Roman"/>
-          <w:i w:val="0"/>
-          <w:color w:val="00000A"/>
-          <w:kern w:val="0"/>
-          <w:sz w:val="24"/>
-          <w:szCs w:val="24"/>
-          <w:lang w:val="en-US" w:eastAsia="zh-CN" w:bidi="ar"/>
-        </w:rPr>
-        <w:t>11. Kabel Jumper</w:t>
-      </w:r>
-    </w:p>
-    <w:p>
-      <w:pPr>
-        <w:pStyle w:val="2"/>
-        <w:keepNext w:val="0"/>
-        <w:keepLines w:val="0"/>
-        <w:widowControl/>
-        <w:suppressLineNumbers w:val="0"/>
-        <w:bidi w:val="0"/>
-        <w:spacing w:before="0" w:beforeAutospacing="1" w:after="0" w:afterAutospacing="0" w:line="360" w:lineRule="auto"/>
-        <w:ind w:left="0" w:right="0" w:firstLine="0"/>
-        <w:jc w:val="left"/>
-        <w:rPr>
-          <w:rFonts w:hint="default" w:ascii="Times New Roman" w:hAnsi="Times New Roman" w:cs="Times New Roman"/>
-          <w:i w:val="0"/>
-          <w:color w:val="00000A"/>
-          <w:kern w:val="0"/>
-          <w:sz w:val="24"/>
-          <w:szCs w:val="24"/>
-          <w:lang w:val="en-US" w:eastAsia="zh-CN" w:bidi="ar"/>
-        </w:rPr>
-      </w:pPr>
-    </w:p>
-    <w:p>
-      <w:pPr>
-        <w:pStyle w:val="2"/>
-        <w:keepNext w:val="0"/>
-        <w:keepLines w:val="0"/>
-        <w:widowControl/>
-        <w:suppressLineNumbers w:val="0"/>
-        <w:bidi w:val="0"/>
-        <w:spacing w:before="0" w:beforeAutospacing="1" w:after="0" w:afterAutospacing="0" w:line="360" w:lineRule="auto"/>
-        <w:ind w:left="0" w:right="0" w:firstLine="0"/>
-        <w:jc w:val="left"/>
-        <w:rPr>
-          <w:rFonts w:hint="default" w:ascii="Times New Roman" w:hAnsi="Times New Roman" w:cs="Times New Roman"/>
-          <w:b/>
-          <w:bCs/>
-          <w:i w:val="0"/>
-          <w:color w:val="00000A"/>
-          <w:kern w:val="0"/>
-          <w:sz w:val="24"/>
-          <w:szCs w:val="24"/>
-          <w:lang w:val="en-US" w:eastAsia="zh-CN" w:bidi="ar"/>
-        </w:rPr>
-      </w:pPr>
-      <w:r>
-        <w:rPr>
-          <w:rFonts w:hint="default" w:ascii="Times New Roman" w:hAnsi="Times New Roman" w:cs="Times New Roman"/>
-          <w:b/>
-          <w:bCs/>
-          <w:i w:val="0"/>
-          <w:color w:val="00000A"/>
-          <w:kern w:val="0"/>
-          <w:sz w:val="24"/>
-          <w:szCs w:val="24"/>
-          <w:lang w:val="en-US" w:eastAsia="zh-CN" w:bidi="ar"/>
-        </w:rPr>
-        <w:t>Bahan</w:t>
-      </w:r>
-    </w:p>
-    <w:p>
-      <w:pPr>
-        <w:pStyle w:val="2"/>
-        <w:keepNext w:val="0"/>
-        <w:keepLines w:val="0"/>
-        <w:widowControl/>
-        <w:suppressLineNumbers w:val="0"/>
-        <w:bidi w:val="0"/>
-        <w:spacing w:before="0" w:beforeAutospacing="1" w:after="0" w:afterAutospacing="0" w:line="360" w:lineRule="auto"/>
-        <w:ind w:left="0" w:right="0" w:firstLine="0"/>
-        <w:jc w:val="left"/>
-        <w:rPr>
-          <w:rFonts w:hint="default" w:ascii="Times New Roman" w:hAnsi="Times New Roman" w:cs="Times New Roman"/>
-          <w:i w:val="0"/>
-          <w:color w:val="00000A"/>
-          <w:kern w:val="0"/>
-          <w:sz w:val="24"/>
-          <w:szCs w:val="24"/>
-          <w:lang w:val="en-US" w:eastAsia="zh-CN" w:bidi="ar"/>
-        </w:rPr>
-      </w:pPr>
-      <w:r>
-        <w:rPr>
-          <w:rFonts w:hint="default" w:ascii="Times New Roman" w:hAnsi="Times New Roman" w:cs="Times New Roman"/>
-          <w:i w:val="0"/>
-          <w:color w:val="00000A"/>
-          <w:kern w:val="0"/>
-          <w:sz w:val="24"/>
-          <w:szCs w:val="24"/>
-          <w:lang w:val="en-US" w:eastAsia="zh-CN" w:bidi="ar"/>
-        </w:rPr>
-        <w:t xml:space="preserve">   Berikut merupakan daftar perangkat lunak yang akan digunakan selama  penelitian  ini berlangsung :</w:t>
-      </w:r>
-    </w:p>
-    <w:p>
-      <w:pPr>
-        <w:pStyle w:val="2"/>
-        <w:keepNext w:val="0"/>
-        <w:keepLines w:val="0"/>
-        <w:widowControl/>
-        <w:suppressLineNumbers w:val="0"/>
-        <w:bidi w:val="0"/>
-        <w:spacing w:before="0" w:beforeAutospacing="1" w:after="0" w:afterAutospacing="0" w:line="360" w:lineRule="auto"/>
-        <w:ind w:left="0" w:right="0" w:firstLine="0"/>
-        <w:jc w:val="left"/>
-        <w:rPr>
-          <w:rFonts w:hint="default" w:ascii="Times New Roman" w:hAnsi="Times New Roman" w:cs="Times New Roman"/>
-          <w:i w:val="0"/>
-          <w:color w:val="00000A"/>
-          <w:kern w:val="0"/>
-          <w:sz w:val="24"/>
-          <w:szCs w:val="24"/>
-          <w:lang w:val="en-US" w:eastAsia="zh-CN" w:bidi="ar"/>
-        </w:rPr>
-      </w:pPr>
-      <w:r>
-        <w:rPr>
-          <w:rFonts w:hint="default" w:ascii="Times New Roman" w:hAnsi="Times New Roman" w:cs="Times New Roman"/>
-          <w:i w:val="0"/>
-          <w:color w:val="00000A"/>
-          <w:kern w:val="0"/>
-          <w:sz w:val="24"/>
-          <w:szCs w:val="24"/>
-          <w:lang w:val="en-US" w:eastAsia="zh-CN" w:bidi="ar"/>
-        </w:rPr>
-        <w:t>1. Mosquitto, sebagai broker untuk protokol MQTT</w:t>
-      </w:r>
-    </w:p>
-    <w:p>
-      <w:pPr>
-        <w:pStyle w:val="2"/>
-        <w:keepNext w:val="0"/>
-        <w:keepLines w:val="0"/>
-        <w:widowControl/>
-        <w:suppressLineNumbers w:val="0"/>
-        <w:bidi w:val="0"/>
-        <w:spacing w:before="0" w:beforeAutospacing="1" w:after="0" w:afterAutospacing="0" w:line="360" w:lineRule="auto"/>
-        <w:ind w:left="0" w:right="0" w:firstLine="0"/>
-        <w:jc w:val="left"/>
-        <w:rPr>
-          <w:rFonts w:hint="default" w:ascii="Times New Roman" w:hAnsi="Times New Roman" w:cs="Times New Roman"/>
-          <w:i w:val="0"/>
-          <w:color w:val="00000A"/>
-          <w:kern w:val="0"/>
-          <w:sz w:val="24"/>
-          <w:szCs w:val="24"/>
-          <w:lang w:val="en-US" w:eastAsia="zh-CN" w:bidi="ar"/>
-        </w:rPr>
-      </w:pPr>
-      <w:r>
-        <w:rPr>
-          <w:rFonts w:hint="default" w:ascii="Times New Roman" w:hAnsi="Times New Roman" w:cs="Times New Roman"/>
-          <w:i w:val="0"/>
-          <w:color w:val="00000A"/>
-          <w:kern w:val="0"/>
-          <w:sz w:val="24"/>
-          <w:szCs w:val="24"/>
-          <w:lang w:val="en-US" w:eastAsia="zh-CN" w:bidi="ar"/>
-        </w:rPr>
-        <w:t>2. Node.js, sebagai web server yang khusus Javascript</w:t>
-      </w:r>
-    </w:p>
-    <w:p>
-      <w:pPr>
-        <w:pStyle w:val="2"/>
-        <w:keepNext w:val="0"/>
-        <w:keepLines w:val="0"/>
-        <w:widowControl/>
-        <w:suppressLineNumbers w:val="0"/>
-        <w:bidi w:val="0"/>
-        <w:spacing w:before="0" w:beforeAutospacing="1" w:after="0" w:afterAutospacing="0" w:line="360" w:lineRule="auto"/>
-        <w:ind w:left="0" w:right="0" w:firstLine="0"/>
-        <w:jc w:val="left"/>
-        <w:rPr>
-          <w:rFonts w:hint="default" w:ascii="Times New Roman" w:hAnsi="Times New Roman" w:cs="Times New Roman"/>
-          <w:i w:val="0"/>
-          <w:color w:val="00000A"/>
-          <w:kern w:val="0"/>
-          <w:sz w:val="24"/>
-          <w:szCs w:val="24"/>
-          <w:lang w:val="en-US" w:eastAsia="zh-CN" w:bidi="ar"/>
-        </w:rPr>
-      </w:pPr>
-      <w:r>
-        <w:rPr>
-          <w:rFonts w:hint="default" w:ascii="Times New Roman" w:hAnsi="Times New Roman" w:cs="Times New Roman"/>
-          <w:i w:val="0"/>
-          <w:color w:val="00000A"/>
-          <w:kern w:val="0"/>
-          <w:sz w:val="24"/>
-          <w:szCs w:val="24"/>
-          <w:lang w:val="en-US" w:eastAsia="zh-CN" w:bidi="ar"/>
-        </w:rPr>
-        <w:t xml:space="preserve">3. Vue.js, sebagai javascript framework untuk pembuatan web </w:t>
-      </w:r>
-      <w:r>
-        <w:rPr>
-          <w:rFonts w:hint="default" w:ascii="Times New Roman" w:hAnsi="Times New Roman" w:cs="Times New Roman"/>
-          <w:i w:val="0"/>
-          <w:color w:val="00000A"/>
-          <w:kern w:val="0"/>
-          <w:sz w:val="24"/>
-          <w:szCs w:val="24"/>
-          <w:lang w:val="en-US" w:eastAsia="zh-CN" w:bidi="ar"/>
-        </w:rPr>
-        <w:tab/>
-      </w:r>
-      <w:r>
-        <w:rPr>
-          <w:rFonts w:hint="default" w:ascii="Times New Roman" w:hAnsi="Times New Roman" w:cs="Times New Roman"/>
-          <w:i w:val="0"/>
-          <w:color w:val="00000A"/>
-          <w:kern w:val="0"/>
-          <w:sz w:val="24"/>
-          <w:szCs w:val="24"/>
-          <w:lang w:val="en-US" w:eastAsia="zh-CN" w:bidi="ar"/>
-        </w:rPr>
-        <w:t>application</w:t>
-      </w:r>
-    </w:p>
-    <w:p>
-      <w:pPr>
-        <w:pStyle w:val="2"/>
-        <w:keepNext w:val="0"/>
-        <w:keepLines w:val="0"/>
-        <w:widowControl/>
-        <w:suppressLineNumbers w:val="0"/>
-        <w:bidi w:val="0"/>
-        <w:spacing w:before="0" w:beforeAutospacing="1" w:after="0" w:afterAutospacing="0" w:line="360" w:lineRule="auto"/>
-        <w:ind w:left="0" w:right="0" w:firstLine="0"/>
-        <w:jc w:val="left"/>
-        <w:rPr>
-          <w:rFonts w:hint="default" w:ascii="Times New Roman" w:hAnsi="Times New Roman" w:cs="Times New Roman"/>
-          <w:i w:val="0"/>
-          <w:color w:val="00000A"/>
-          <w:kern w:val="0"/>
-          <w:sz w:val="24"/>
-          <w:szCs w:val="24"/>
-          <w:lang w:val="en-US" w:eastAsia="zh-CN" w:bidi="ar"/>
-        </w:rPr>
-      </w:pPr>
-      <w:r>
-        <w:rPr>
-          <w:rFonts w:hint="default" w:ascii="Times New Roman" w:hAnsi="Times New Roman" w:cs="Times New Roman"/>
-          <w:i w:val="0"/>
-          <w:color w:val="00000A"/>
-          <w:kern w:val="0"/>
-          <w:sz w:val="24"/>
-          <w:szCs w:val="24"/>
-          <w:lang w:val="en-US" w:eastAsia="zh-CN" w:bidi="ar"/>
-        </w:rPr>
-        <w:t xml:space="preserve">4. OpenSSL, untuk pembuatan public key dan private key pada </w:t>
-      </w:r>
-      <w:r>
-        <w:rPr>
-          <w:rFonts w:hint="default" w:ascii="Times New Roman" w:hAnsi="Times New Roman" w:cs="Times New Roman"/>
-          <w:i w:val="0"/>
-          <w:color w:val="00000A"/>
-          <w:kern w:val="0"/>
-          <w:sz w:val="24"/>
-          <w:szCs w:val="24"/>
-          <w:lang w:val="en-US" w:eastAsia="zh-CN" w:bidi="ar"/>
-        </w:rPr>
-        <w:tab/>
-      </w:r>
-      <w:r>
-        <w:rPr>
-          <w:rFonts w:hint="default" w:ascii="Times New Roman" w:hAnsi="Times New Roman" w:cs="Times New Roman"/>
-          <w:i w:val="0"/>
-          <w:color w:val="00000A"/>
-          <w:kern w:val="0"/>
-          <w:sz w:val="24"/>
-          <w:szCs w:val="24"/>
-          <w:lang w:val="en-US" w:eastAsia="zh-CN" w:bidi="ar"/>
-        </w:rPr>
-        <w:t>HTTPS serta HTTP/2</w:t>
-      </w:r>
-    </w:p>
-    <w:p>
-      <w:pPr>
-        <w:pStyle w:val="2"/>
-        <w:keepNext w:val="0"/>
-        <w:keepLines w:val="0"/>
-        <w:widowControl/>
-        <w:suppressLineNumbers w:val="0"/>
-        <w:bidi w:val="0"/>
-        <w:spacing w:before="0" w:beforeAutospacing="1" w:after="0" w:afterAutospacing="0" w:line="360" w:lineRule="auto"/>
-        <w:ind w:left="0" w:right="0" w:firstLine="0"/>
-        <w:jc w:val="left"/>
-        <w:rPr>
-          <w:rFonts w:hint="default" w:ascii="Times New Roman" w:hAnsi="Times New Roman" w:cs="Times New Roman"/>
-          <w:i w:val="0"/>
-          <w:color w:val="00000A"/>
-          <w:kern w:val="0"/>
-          <w:sz w:val="24"/>
-          <w:szCs w:val="24"/>
-          <w:lang w:val="en-US" w:eastAsia="zh-CN" w:bidi="ar"/>
-        </w:rPr>
-      </w:pPr>
-      <w:r>
-        <w:rPr>
-          <w:rFonts w:hint="default" w:ascii="Times New Roman" w:hAnsi="Times New Roman" w:cs="Times New Roman"/>
-          <w:i w:val="0"/>
-          <w:color w:val="00000A"/>
-          <w:kern w:val="0"/>
-          <w:sz w:val="24"/>
-          <w:szCs w:val="24"/>
-          <w:lang w:val="en-US" w:eastAsia="zh-CN" w:bidi="ar"/>
-        </w:rPr>
-        <w:t xml:space="preserve">5. Serveo, untuk menjadikan local server mampu diakses secara </w:t>
-      </w:r>
-      <w:r>
-        <w:rPr>
-          <w:rFonts w:hint="default" w:ascii="Times New Roman" w:hAnsi="Times New Roman" w:cs="Times New Roman"/>
-          <w:i w:val="0"/>
-          <w:color w:val="00000A"/>
-          <w:kern w:val="0"/>
-          <w:sz w:val="24"/>
-          <w:szCs w:val="24"/>
-          <w:lang w:val="en-US" w:eastAsia="zh-CN" w:bidi="ar"/>
-        </w:rPr>
-        <w:tab/>
-      </w:r>
-      <w:r>
-        <w:rPr>
-          <w:rFonts w:hint="default" w:ascii="Times New Roman" w:hAnsi="Times New Roman" w:cs="Times New Roman"/>
-          <w:i w:val="0"/>
-          <w:color w:val="00000A"/>
-          <w:kern w:val="0"/>
-          <w:sz w:val="24"/>
-          <w:szCs w:val="24"/>
-          <w:lang w:val="en-US" w:eastAsia="zh-CN" w:bidi="ar"/>
-        </w:rPr>
-        <w:t>publik</w:t>
-      </w:r>
-    </w:p>
-    <w:p>
-      <w:pPr>
-        <w:pStyle w:val="2"/>
-        <w:keepNext w:val="0"/>
-        <w:keepLines w:val="0"/>
-        <w:widowControl/>
-        <w:suppressLineNumbers w:val="0"/>
-        <w:bidi w:val="0"/>
-        <w:spacing w:before="0" w:beforeAutospacing="1" w:after="0" w:afterAutospacing="0" w:line="360" w:lineRule="auto"/>
-        <w:ind w:left="0" w:right="0" w:firstLine="0"/>
-        <w:jc w:val="left"/>
-        <w:rPr>
-          <w:rFonts w:hint="default" w:ascii="Times New Roman" w:hAnsi="Times New Roman" w:cs="Times New Roman"/>
-          <w:i w:val="0"/>
-          <w:color w:val="00000A"/>
-          <w:kern w:val="0"/>
-          <w:sz w:val="24"/>
-          <w:szCs w:val="24"/>
-          <w:lang w:val="en-US" w:eastAsia="zh-CN" w:bidi="ar"/>
-        </w:rPr>
-      </w:pPr>
-      <w:r>
-        <w:rPr>
-          <w:rFonts w:hint="default" w:ascii="Times New Roman" w:hAnsi="Times New Roman" w:cs="Times New Roman"/>
-          <w:i w:val="0"/>
-          <w:color w:val="00000A"/>
-          <w:kern w:val="0"/>
-          <w:sz w:val="24"/>
-          <w:szCs w:val="24"/>
-          <w:lang w:val="en-US" w:eastAsia="zh-CN" w:bidi="ar"/>
-        </w:rPr>
-        <w:t>6. Google Chrome, untuk mengakses website</w:t>
-      </w:r>
-    </w:p>
-    <w:p>
-      <w:pPr>
-        <w:pStyle w:val="2"/>
-        <w:keepNext w:val="0"/>
-        <w:keepLines w:val="0"/>
-        <w:widowControl/>
-        <w:suppressLineNumbers w:val="0"/>
-        <w:bidi w:val="0"/>
-        <w:spacing w:before="0" w:beforeAutospacing="1" w:after="0" w:afterAutospacing="0" w:line="360" w:lineRule="auto"/>
-        <w:ind w:left="0" w:right="0" w:firstLine="0"/>
-        <w:jc w:val="left"/>
-        <w:rPr>
-          <w:rFonts w:hint="default" w:ascii="Times New Roman" w:hAnsi="Times New Roman" w:cs="Times New Roman"/>
-          <w:b/>
-          <w:bCs/>
-          <w:i w:val="0"/>
-          <w:color w:val="00000A"/>
-          <w:kern w:val="0"/>
-          <w:sz w:val="24"/>
-          <w:szCs w:val="24"/>
-          <w:lang w:val="en" w:eastAsia="zh-CN" w:bidi="ar"/>
-        </w:rPr>
-      </w:pPr>
-      <w:r>
-        <w:rPr>
-          <w:rFonts w:hint="default" w:ascii="Times New Roman" w:hAnsi="Times New Roman" w:cs="Times New Roman"/>
-          <w:b w:val="0"/>
-          <w:bCs w:val="0"/>
-          <w:i w:val="0"/>
-          <w:color w:val="00000A"/>
-          <w:kern w:val="0"/>
-          <w:sz w:val="24"/>
-          <w:szCs w:val="24"/>
-          <w:lang w:val="en" w:eastAsia="zh-CN" w:bidi="ar"/>
-        </w:rPr>
-        <w:t>&lt;&lt;Topologi data&gt;&gt;</w:t>
-      </w:r>
-    </w:p>
-    <w:p>
-      <w:pPr>
-        <w:pStyle w:val="2"/>
-        <w:keepNext w:val="0"/>
-        <w:keepLines w:val="0"/>
-        <w:widowControl/>
-        <w:suppressLineNumbers w:val="0"/>
-        <w:bidi w:val="0"/>
         <w:spacing w:before="0" w:beforeAutospacing="1" w:after="0" w:afterAutospacing="0" w:line="360" w:lineRule="auto"/>
         <w:ind w:left="0" w:right="0" w:firstLine="0"/>
         <w:jc w:val="left"/>
@@ -3930,8 +1708,8 @@
       <w:r>
         <w:drawing>
           <wp:inline distT="0" distB="0" distL="114300" distR="114300">
-            <wp:extent cx="5267325" cy="4182110"/>
-            <wp:effectExtent l="0" t="0" r="9525" b="8890"/>
+            <wp:extent cx="2579370" cy="2047875"/>
+            <wp:effectExtent l="0" t="0" r="11430" b="9525"/>
             <wp:docPr id="1" name="Picture 1"/>
             <wp:cNvGraphicFramePr>
               <a:graphicFrameLocks xmlns:a="http://schemas.openxmlformats.org/drawingml/2006/main" noChangeAspect="1"/>
@@ -3954,7 +1732,7 @@
                   <pic:spPr>
                     <a:xfrm>
                       <a:off x="0" y="0"/>
-                      <a:ext cx="5267325" cy="4182110"/>
+                      <a:ext cx="2579370" cy="2047875"/>
                     </a:xfrm>
                     <a:prstGeom prst="rect">
                       <a:avLst/>
@@ -4122,8 +1900,8 @@
       <w:r>
         <w:drawing>
           <wp:inline distT="0" distB="0" distL="114300" distR="114300">
-            <wp:extent cx="5112385" cy="4765040"/>
-            <wp:effectExtent l="0" t="0" r="12065" b="16510"/>
+            <wp:extent cx="2614930" cy="2437130"/>
+            <wp:effectExtent l="0" t="0" r="13970" b="1270"/>
             <wp:docPr id="2" name="Picture 2"/>
             <wp:cNvGraphicFramePr>
               <a:graphicFrameLocks xmlns:a="http://schemas.openxmlformats.org/drawingml/2006/main" noChangeAspect="1"/>
@@ -4146,7 +1924,7 @@
                   <pic:spPr>
                     <a:xfrm>
                       <a:off x="0" y="0"/>
-                      <a:ext cx="5112385" cy="4765040"/>
+                      <a:ext cx="2614930" cy="2437130"/>
                     </a:xfrm>
                     <a:prstGeom prst="rect">
                       <a:avLst/>
@@ -4188,6 +1966,8 @@
         </w:rPr>
         <w:t>&lt;&lt;Hasil dan Pembahasan&gt;&gt;</w:t>
       </w:r>
+      <w:bookmarkStart w:id="0" w:name="_GoBack"/>
+      <w:bookmarkEnd w:id="0"/>
     </w:p>
     <w:p>
       <w:pPr>
@@ -5437,8 +3217,6 @@
         </w:rPr>
         <w:t>4. Terdapat kemungkinan paket yang hilang selama penggunaan Serveo untuk HTTP/1.1 Server-Sent Events maupun HTTPS Server-Sent Events.</w:t>
       </w:r>
-      <w:bookmarkStart w:id="0" w:name="_GoBack"/>
-      <w:bookmarkEnd w:id="0"/>
     </w:p>
     <w:sectPr>
       <w:pgSz w:w="11906" w:h="16838"/>
@@ -6335,10 +4113,10 @@
                   </a:defRPr>
                 </a:pPr>
                 <a:r>
-                  <a:rPr lang="" altLang="en-US"/>
+                  <a:rPr lang="en-US" altLang="en-US"/>
                   <a:t>Jeda Pengiriman</a:t>
                 </a:r>
-                <a:endParaRPr lang="" altLang="en-US"/>
+                <a:endParaRPr lang="en-US" altLang="en-US"/>
               </a:p>
             </c:rich>
           </c:tx>
@@ -6435,10 +4213,10 @@
                   </a:defRPr>
                 </a:pPr>
                 <a:r>
-                  <a:rPr lang="" altLang="en-US"/>
+                  <a:rPr lang="en-US" altLang="en-US"/>
                   <a:t>Rata - Rata Response Time (ms)</a:t>
                 </a:r>
-                <a:endParaRPr lang="" altLang="en-US"/>
+                <a:endParaRPr lang="en-US" altLang="en-US"/>
               </a:p>
             </c:rich>
           </c:tx>
@@ -7857,10 +5635,10 @@
                   </a:defRPr>
                 </a:pPr>
                 <a:r>
-                  <a:rPr lang="" altLang="en-US"/>
+                  <a:rPr lang="en-US" altLang="en-US"/>
                   <a:t>Jumlah Pengguna</a:t>
                 </a:r>
-                <a:endParaRPr lang="" altLang="en-US"/>
+                <a:endParaRPr lang="en-US" altLang="en-US"/>
               </a:p>
             </c:rich>
           </c:tx>
@@ -7958,23 +5736,7 @@
                 </a:pPr>
                 <a:r>
                   <a:rPr lang="en-US" altLang="en-US"/>
-                  <a:t>Rata - Rata </a:t>
-                </a:r>
-                <a:r>
-                  <a:rPr lang="" altLang="en-US"/>
-                  <a:t>Penggunaan CPU </a:t>
-                </a:r>
-                <a:r>
-                  <a:rPr lang="en-US" altLang="en-US"/>
-                  <a:t>(</a:t>
-                </a:r>
-                <a:r>
-                  <a:rPr lang="" altLang="en-US"/>
-                  <a:t>%</a:t>
-                </a:r>
-                <a:r>
-                  <a:rPr lang="en-US" altLang="en-US"/>
-                  <a:t>)</a:t>
+                  <a:t>Rata - Rata Penggunaan CPU (%)</a:t>
                 </a:r>
                 <a:endParaRPr lang="en-US" altLang="en-US"/>
               </a:p>
